--- a/doc/doc.docx
+++ b/doc/doc.docx
@@ -4,125 +4,805 @@
   <w:body>
     <w:p>
       <w:pPr>
-        <w:pStyle w:val="Titre"/>
-      </w:pPr>
-      <w:proofErr w:type="spellStart"/>
-      <w:r>
-        <w:t>Gr</w:t>
-      </w:r>
-      <w:r>
-        <w:t>’</w:t>
-      </w:r>
-      <w:r>
-        <w:t>immo</w:t>
-      </w:r>
-      <w:proofErr w:type="spellEnd"/>
-    </w:p>
-    <w:p/>
-    <w:p/>
-    <w:p/>
-    <w:p/>
-    <w:p>
-      <w:pPr>
-        <w:jc w:val="center"/>
+        <w:rPr>
+          <w:rFonts w:asciiTheme="majorHAnsi" w:eastAsiaTheme="majorEastAsia" w:hAnsiTheme="majorHAnsi" w:cstheme="majorBidi"/>
+          <w:spacing w:val="-10"/>
+          <w:kern w:val="28"/>
+          <w:sz w:val="72"/>
+          <w:szCs w:val="56"/>
+        </w:rPr>
       </w:pPr>
       <w:r>
         <w:rPr>
           <w:noProof/>
         </w:rPr>
-        <w:drawing>
-          <wp:inline distT="0" distB="0" distL="0" distR="0" wp14:anchorId="43EB7020" wp14:editId="498C13F2">
-            <wp:extent cx="4747846" cy="4747846"/>
-            <wp:effectExtent l="0" t="0" r="0" b="0"/>
-            <wp:docPr id="1155808253" name="Image 4" descr="Une image contenant logo, Graphique, Police, symbole&#10;&#10;Description générée automatiquement"/>
-            <wp:cNvGraphicFramePr>
-              <a:graphicFrameLocks xmlns:a="http://schemas.openxmlformats.org/drawingml/2006/main" noChangeAspect="1"/>
-            </wp:cNvGraphicFramePr>
-            <a:graphic xmlns:a="http://schemas.openxmlformats.org/drawingml/2006/main">
-              <a:graphicData uri="http://schemas.openxmlformats.org/drawingml/2006/picture">
-                <pic:pic xmlns:pic="http://schemas.openxmlformats.org/drawingml/2006/picture">
-                  <pic:nvPicPr>
-                    <pic:cNvPr id="0" name="Image 4"/>
-                    <pic:cNvPicPr/>
-                  </pic:nvPicPr>
-                  <pic:blipFill>
-                    <a:blip r:embed="rId8">
-                      <a:extLst>
-                        <a:ext uri="{28A0092B-C50C-407E-A947-70E740481C1C}">
-                          <a14:useLocalDpi xmlns:a14="http://schemas.microsoft.com/office/drawing/2010/main" val="0"/>
-                        </a:ext>
-                      </a:extLst>
-                    </a:blip>
-                    <a:stretch>
-                      <a:fillRect/>
-                    </a:stretch>
-                  </pic:blipFill>
-                  <pic:spPr>
-                    <a:xfrm>
-                      <a:off x="0" y="0"/>
-                      <a:ext cx="4747846" cy="4747846"/>
-                    </a:xfrm>
-                    <a:prstGeom prst="rect">
-                      <a:avLst/>
-                    </a:prstGeom>
-                  </pic:spPr>
-                </pic:pic>
-              </a:graphicData>
-            </a:graphic>
-          </wp:inline>
-        </w:drawing>
-      </w:r>
-    </w:p>
-    <w:p>
-      <w:pPr>
-        <w:jc w:val="center"/>
-      </w:pPr>
-    </w:p>
-    <w:p>
-      <w:pPr>
-        <w:jc w:val="center"/>
-      </w:pPr>
-    </w:p>
-    <w:p>
-      <w:pPr>
-        <w:jc w:val="center"/>
-      </w:pPr>
-    </w:p>
-    <w:p>
-      <w:pPr>
-        <w:jc w:val="center"/>
-      </w:pPr>
-    </w:p>
-    <w:p>
-      <w:pPr>
-        <w:jc w:val="center"/>
-      </w:pPr>
-    </w:p>
-    <w:p>
-      <w:pPr>
-        <w:jc w:val="center"/>
-      </w:pPr>
-    </w:p>
-    <w:p>
-      <w:pPr>
-        <w:jc w:val="center"/>
-      </w:pPr>
-    </w:p>
-    <w:p>
-      <w:pPr>
-        <w:jc w:val="center"/>
-      </w:pPr>
-    </w:p>
-    <w:p>
-      <w:pPr>
-        <w:jc w:val="center"/>
-      </w:pPr>
-    </w:p>
-    <w:p>
-      <w:pPr>
-        <w:jc w:val="center"/>
-      </w:pPr>
-    </w:p>
+        <mc:AlternateContent>
+          <mc:Choice Requires="wps">
+            <w:drawing>
+              <wp:anchor distT="0" distB="0" distL="114300" distR="114300" simplePos="0" relativeHeight="251660288" behindDoc="0" locked="0" layoutInCell="1" allowOverlap="1" wp14:anchorId="730F6343" wp14:editId="274C46F6">
+                <wp:simplePos x="0" y="0"/>
+                <wp:positionH relativeFrom="margin">
+                  <wp:align>center</wp:align>
+                </wp:positionH>
+                <wp:positionV relativeFrom="paragraph">
+                  <wp:posOffset>1073711</wp:posOffset>
+                </wp:positionV>
+                <wp:extent cx="5664530" cy="2695904"/>
+                <wp:effectExtent l="0" t="0" r="0" b="9525"/>
+                <wp:wrapNone/>
+                <wp:docPr id="1280253859" name="Zone de texte 2"/>
+                <wp:cNvGraphicFramePr/>
+                <a:graphic xmlns:a="http://schemas.openxmlformats.org/drawingml/2006/main">
+                  <a:graphicData uri="http://schemas.microsoft.com/office/word/2010/wordprocessingShape">
+                    <wps:wsp>
+                      <wps:cNvSpPr txBox="1"/>
+                      <wps:spPr>
+                        <a:xfrm>
+                          <a:off x="0" y="0"/>
+                          <a:ext cx="5664530" cy="2695904"/>
+                        </a:xfrm>
+                        <a:prstGeom prst="rect">
+                          <a:avLst/>
+                        </a:prstGeom>
+                        <a:solidFill>
+                          <a:schemeClr val="accent1">
+                            <a:lumMod val="60000"/>
+                            <a:lumOff val="40000"/>
+                          </a:schemeClr>
+                        </a:solidFill>
+                        <a:ln w="6350">
+                          <a:noFill/>
+                        </a:ln>
+                      </wps:spPr>
+                      <wps:txbx>
+                        <w:txbxContent>
+                          <w:p>
+                            <w:pPr>
+                              <w:jc w:val="center"/>
+                              <w:rPr>
+                                <w:b/>
+                                <w:bCs/>
+                                <w:color w:val="FFFFFF" w:themeColor="background1"/>
+                                <w:sz w:val="100"/>
+                                <w:szCs w:val="100"/>
+                              </w:rPr>
+                            </w:pPr>
+                            <w:r>
+                              <w:rPr>
+                                <w:b/>
+                                <w:bCs/>
+                                <w:color w:val="FFFFFF" w:themeColor="background1"/>
+                                <w:sz w:val="100"/>
+                                <w:szCs w:val="100"/>
+                              </w:rPr>
+                              <w:t>DOCUMENTATION TECHNIQUE</w:t>
+                            </w:r>
+                          </w:p>
+                          <w:p>
+                            <w:pPr>
+                              <w:jc w:val="center"/>
+                              <w:rPr>
+                                <w:b/>
+                                <w:bCs/>
+                                <w:color w:val="FFFFFF" w:themeColor="background1"/>
+                                <w:sz w:val="100"/>
+                                <w:szCs w:val="100"/>
+                              </w:rPr>
+                            </w:pPr>
+                            <w:r>
+                              <w:rPr>
+                                <w:b/>
+                                <w:bCs/>
+                                <w:color w:val="FFFFFF" w:themeColor="background1"/>
+                                <w:sz w:val="100"/>
+                                <w:szCs w:val="100"/>
+                              </w:rPr>
+                              <w:t>Gr’immo</w:t>
+                            </w:r>
+                          </w:p>
+                        </w:txbxContent>
+                      </wps:txbx>
+                      <wps:bodyPr rot="0" spcFirstLastPara="0" vertOverflow="overflow" horzOverflow="overflow" vert="horz" wrap="square" lIns="91440" tIns="45720" rIns="91440" bIns="45720" numCol="1" spcCol="0" rtlCol="0" fromWordArt="0" anchor="t" anchorCtr="0" forceAA="0" compatLnSpc="1">
+                        <a:prstTxWarp prst="textNoShape">
+                          <a:avLst/>
+                        </a:prstTxWarp>
+                        <a:noAutofit/>
+                      </wps:bodyPr>
+                    </wps:wsp>
+                  </a:graphicData>
+                </a:graphic>
+                <wp14:sizeRelH relativeFrom="margin">
+                  <wp14:pctWidth>0</wp14:pctWidth>
+                </wp14:sizeRelH>
+                <wp14:sizeRelV relativeFrom="margin">
+                  <wp14:pctHeight>0</wp14:pctHeight>
+                </wp14:sizeRelV>
+              </wp:anchor>
+            </w:drawing>
+          </mc:Choice>
+          <mc:Fallback>
+            <w:pict>
+              <v:shapetype w14:anchorId="730F6343" id="_x0000_t202" coordsize="21600,21600" o:spt="202" path="m,l,21600r21600,l21600,xe">
+                <v:stroke joinstyle="miter"/>
+                <v:path gradientshapeok="t" o:connecttype="rect"/>
+              </v:shapetype>
+              <v:shape id="Zone de texte 2" o:spid="_x0000_s1026" type="#_x0000_t202" style="position:absolute;left:0;text-align:left;margin-left:0;margin-top:84.55pt;width:446.05pt;height:212.3pt;z-index:251660288;visibility:visible;mso-wrap-style:square;mso-width-percent:0;mso-height-percent:0;mso-wrap-distance-left:9pt;mso-wrap-distance-top:0;mso-wrap-distance-right:9pt;mso-wrap-distance-bottom:0;mso-position-horizontal:center;mso-position-horizontal-relative:margin;mso-position-vertical:absolute;mso-position-vertical-relative:text;mso-width-percent:0;mso-height-percent:0;mso-width-relative:margin;mso-height-relative:margin;v-text-anchor:top" o:gfxdata="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" fillcolor="#45b0e1 [1940]" stroked="f" strokeweight=".5pt">
+                <v:textbox>
+                  <w:txbxContent>
+                    <w:p>
+                      <w:pPr>
+                        <w:jc w:val="center"/>
+                        <w:rPr>
+                          <w:b/>
+                          <w:bCs/>
+                          <w:color w:val="FFFFFF" w:themeColor="background1"/>
+                          <w:sz w:val="100"/>
+                          <w:szCs w:val="100"/>
+                        </w:rPr>
+                      </w:pPr>
+                      <w:r>
+                        <w:rPr>
+                          <w:b/>
+                          <w:bCs/>
+                          <w:color w:val="FFFFFF" w:themeColor="background1"/>
+                          <w:sz w:val="100"/>
+                          <w:szCs w:val="100"/>
+                        </w:rPr>
+                        <w:t>DOCUMENTATION TECHNIQUE</w:t>
+                      </w:r>
+                    </w:p>
+                    <w:p>
+                      <w:pPr>
+                        <w:jc w:val="center"/>
+                        <w:rPr>
+                          <w:b/>
+                          <w:bCs/>
+                          <w:color w:val="FFFFFF" w:themeColor="background1"/>
+                          <w:sz w:val="100"/>
+                          <w:szCs w:val="100"/>
+                        </w:rPr>
+                      </w:pPr>
+                      <w:r>
+                        <w:rPr>
+                          <w:b/>
+                          <w:bCs/>
+                          <w:color w:val="FFFFFF" w:themeColor="background1"/>
+                          <w:sz w:val="100"/>
+                          <w:szCs w:val="100"/>
+                        </w:rPr>
+                        <w:t>Gr’immo</w:t>
+                      </w:r>
+                    </w:p>
+                  </w:txbxContent>
+                </v:textbox>
+                <w10:wrap anchorx="margin"/>
+              </v:shape>
+            </w:pict>
+          </mc:Fallback>
+        </mc:AlternateContent>
+      </w:r>
+      <w:r>
+        <w:rPr>
+          <w:noProof/>
+        </w:rPr>
+        <mc:AlternateContent>
+          <mc:Choice Requires="wps">
+            <w:drawing>
+              <wp:anchor distT="0" distB="0" distL="114300" distR="114300" simplePos="0" relativeHeight="251662336" behindDoc="0" locked="0" layoutInCell="1" allowOverlap="1" wp14:anchorId="6B10CD42" wp14:editId="0C8E269F">
+                <wp:simplePos x="0" y="0"/>
+                <wp:positionH relativeFrom="page">
+                  <wp:align>right</wp:align>
+                </wp:positionH>
+                <wp:positionV relativeFrom="paragraph">
+                  <wp:posOffset>9945370</wp:posOffset>
+                </wp:positionV>
+                <wp:extent cx="7552706" cy="249382"/>
+                <wp:effectExtent l="0" t="0" r="0" b="0"/>
+                <wp:wrapNone/>
+                <wp:docPr id="1975410559" name="Zone de texte 2"/>
+                <wp:cNvGraphicFramePr/>
+                <a:graphic xmlns:a="http://schemas.openxmlformats.org/drawingml/2006/main">
+                  <a:graphicData uri="http://schemas.microsoft.com/office/word/2010/wordprocessingShape">
+                    <wps:wsp>
+                      <wps:cNvSpPr txBox="1"/>
+                      <wps:spPr>
+                        <a:xfrm>
+                          <a:off x="0" y="0"/>
+                          <a:ext cx="7552706" cy="249382"/>
+                        </a:xfrm>
+                        <a:prstGeom prst="rect">
+                          <a:avLst/>
+                        </a:prstGeom>
+                        <a:solidFill>
+                          <a:schemeClr val="accent1">
+                            <a:lumMod val="60000"/>
+                            <a:lumOff val="40000"/>
+                          </a:schemeClr>
+                        </a:solidFill>
+                        <a:ln w="6350">
+                          <a:noFill/>
+                        </a:ln>
+                      </wps:spPr>
+                      <wps:txbx>
+                        <w:txbxContent>
+                          <w:p>
+                            <w:pPr>
+                              <w:rPr>
+                                <w:b/>
+                                <w:bCs/>
+                                <w:color w:val="FFFFFF" w:themeColor="background1"/>
+                                <w:sz w:val="20"/>
+                                <w:szCs w:val="20"/>
+                              </w:rPr>
+                            </w:pPr>
+                            <w:r>
+                              <w:rPr>
+                                <w:b/>
+                                <w:bCs/>
+                                <w:color w:val="FFFFFF" w:themeColor="background1"/>
+                                <w:sz w:val="20"/>
+                                <w:szCs w:val="20"/>
+                              </w:rPr>
+                              <w:t>GA</w:t>
+                            </w:r>
+                            <w:r>
+                              <w:rPr>
+                                <w:b/>
+                                <w:bCs/>
+                                <w:color w:val="FFFFFF" w:themeColor="background1"/>
+                                <w:sz w:val="20"/>
+                                <w:szCs w:val="20"/>
+                              </w:rPr>
+                              <w:t>Ë</w:t>
+                            </w:r>
+                            <w:r>
+                              <w:rPr>
+                                <w:b/>
+                                <w:bCs/>
+                                <w:color w:val="FFFFFF" w:themeColor="background1"/>
+                                <w:sz w:val="20"/>
+                                <w:szCs w:val="20"/>
+                              </w:rPr>
+                              <w:t>L BOTTON</w:t>
+                            </w:r>
+                            <w:r>
+                              <w:rPr>
+                                <w:b/>
+                                <w:bCs/>
+                                <w:color w:val="FFFFFF" w:themeColor="background1"/>
+                                <w:sz w:val="20"/>
+                                <w:szCs w:val="20"/>
+                              </w:rPr>
+                              <w:t xml:space="preserve"> </w:t>
+                            </w:r>
+                            <w:r>
+                              <w:rPr>
+                                <w:b/>
+                                <w:bCs/>
+                                <w:color w:val="FFFFFF" w:themeColor="background1"/>
+                                <w:sz w:val="20"/>
+                                <w:szCs w:val="20"/>
+                              </w:rPr>
+                              <w:tab/>
+                            </w:r>
+                            <w:r>
+                              <w:rPr>
+                                <w:b/>
+                                <w:bCs/>
+                                <w:color w:val="FFFFFF" w:themeColor="background1"/>
+                                <w:sz w:val="20"/>
+                                <w:szCs w:val="20"/>
+                              </w:rPr>
+                              <w:tab/>
+                            </w:r>
+                            <w:r>
+                              <w:rPr>
+                                <w:b/>
+                                <w:bCs/>
+                                <w:color w:val="FFFFFF" w:themeColor="background1"/>
+                                <w:sz w:val="20"/>
+                                <w:szCs w:val="20"/>
+                              </w:rPr>
+                              <w:tab/>
+                            </w:r>
+                            <w:r>
+                              <w:rPr>
+                                <w:b/>
+                                <w:bCs/>
+                                <w:color w:val="FFFFFF" w:themeColor="background1"/>
+                                <w:sz w:val="20"/>
+                                <w:szCs w:val="20"/>
+                              </w:rPr>
+                              <w:tab/>
+                            </w:r>
+                            <w:r>
+                              <w:rPr>
+                                <w:b/>
+                                <w:bCs/>
+                                <w:color w:val="FFFFFF" w:themeColor="background1"/>
+                                <w:sz w:val="20"/>
+                                <w:szCs w:val="20"/>
+                              </w:rPr>
+                              <w:tab/>
+                            </w:r>
+                            <w:r>
+                              <w:rPr>
+                                <w:b/>
+                                <w:bCs/>
+                                <w:color w:val="FFFFFF" w:themeColor="background1"/>
+                                <w:sz w:val="20"/>
+                                <w:szCs w:val="20"/>
+                              </w:rPr>
+                              <w:tab/>
+                            </w:r>
+                            <w:r>
+                              <w:rPr>
+                                <w:b/>
+                                <w:bCs/>
+                                <w:color w:val="FFFFFF" w:themeColor="background1"/>
+                                <w:sz w:val="20"/>
+                                <w:szCs w:val="20"/>
+                              </w:rPr>
+                              <w:tab/>
+                            </w:r>
+                            <w:r>
+                              <w:rPr>
+                                <w:b/>
+                                <w:bCs/>
+                                <w:color w:val="FFFFFF" w:themeColor="background1"/>
+                                <w:sz w:val="20"/>
+                                <w:szCs w:val="20"/>
+                              </w:rPr>
+                              <w:tab/>
+                            </w:r>
+                            <w:r>
+                              <w:rPr>
+                                <w:b/>
+                                <w:bCs/>
+                                <w:color w:val="FFFFFF" w:themeColor="background1"/>
+                                <w:sz w:val="20"/>
+                                <w:szCs w:val="20"/>
+                              </w:rPr>
+                              <w:tab/>
+                            </w:r>
+                            <w:r>
+                              <w:rPr>
+                                <w:b/>
+                                <w:bCs/>
+                                <w:color w:val="FFFFFF" w:themeColor="background1"/>
+                                <w:sz w:val="20"/>
+                                <w:szCs w:val="20"/>
+                              </w:rPr>
+                              <w:tab/>
+                            </w:r>
+                            <w:r>
+                              <w:rPr>
+                                <w:b/>
+                                <w:bCs/>
+                                <w:color w:val="FFFFFF" w:themeColor="background1"/>
+                                <w:sz w:val="20"/>
+                                <w:szCs w:val="20"/>
+                              </w:rPr>
+                              <w:tab/>
+                            </w:r>
+                            <w:r>
+                              <w:rPr>
+                                <w:b/>
+                                <w:bCs/>
+                                <w:color w:val="FFFFFF" w:themeColor="background1"/>
+                                <w:sz w:val="20"/>
+                                <w:szCs w:val="20"/>
+                              </w:rPr>
+                              <w:tab/>
+                            </w:r>
+                            <w:r>
+                              <w:rPr>
+                                <w:b/>
+                                <w:bCs/>
+                                <w:color w:val="FFFFFF" w:themeColor="background1"/>
+                                <w:sz w:val="20"/>
+                                <w:szCs w:val="20"/>
+                              </w:rPr>
+                              <w:tab/>
+                            </w:r>
+                            <w:r>
+                              <w:rPr>
+                                <w:b/>
+                                <w:bCs/>
+                                <w:color w:val="FFFFFF" w:themeColor="background1"/>
+                                <w:sz w:val="20"/>
+                                <w:szCs w:val="20"/>
+                              </w:rPr>
+                              <w:t xml:space="preserve">              </w:t>
+                            </w:r>
+                            <w:r>
+                              <w:rPr>
+                                <w:b/>
+                                <w:bCs/>
+                                <w:color w:val="FFFFFF" w:themeColor="background1"/>
+                                <w:sz w:val="20"/>
+                                <w:szCs w:val="20"/>
+                              </w:rPr>
+                              <w:t>2024</w:t>
+                            </w:r>
+                            <w:r>
+                              <w:rPr>
+                                <w:b/>
+                                <w:bCs/>
+                                <w:color w:val="FFFFFF" w:themeColor="background1"/>
+                                <w:sz w:val="20"/>
+                                <w:szCs w:val="20"/>
+                              </w:rPr>
+                              <w:t xml:space="preserve"> - </w:t>
+                            </w:r>
+                            <w:r>
+                              <w:rPr>
+                                <w:b/>
+                                <w:bCs/>
+                                <w:color w:val="FFFFFF" w:themeColor="background1"/>
+                                <w:sz w:val="20"/>
+                                <w:szCs w:val="20"/>
+                              </w:rPr>
+                              <w:t>2025</w:t>
+                            </w:r>
+                          </w:p>
+                        </w:txbxContent>
+                      </wps:txbx>
+                      <wps:bodyPr rot="0" spcFirstLastPara="0" vertOverflow="overflow" horzOverflow="overflow" vert="horz" wrap="square" lIns="91440" tIns="45720" rIns="91440" bIns="45720" numCol="1" spcCol="0" rtlCol="0" fromWordArt="0" anchor="t" anchorCtr="0" forceAA="0" compatLnSpc="1">
+                        <a:prstTxWarp prst="textNoShape">
+                          <a:avLst/>
+                        </a:prstTxWarp>
+                        <a:noAutofit/>
+                      </wps:bodyPr>
+                    </wps:wsp>
+                  </a:graphicData>
+                </a:graphic>
+                <wp14:sizeRelH relativeFrom="margin">
+                  <wp14:pctWidth>0</wp14:pctWidth>
+                </wp14:sizeRelH>
+                <wp14:sizeRelV relativeFrom="margin">
+                  <wp14:pctHeight>0</wp14:pctHeight>
+                </wp14:sizeRelV>
+              </wp:anchor>
+            </w:drawing>
+          </mc:Choice>
+          <mc:Fallback>
+            <w:pict>
+              <v:shape w14:anchorId="6B10CD42" id="_x0000_s1027" type="#_x0000_t202" style="position:absolute;left:0;text-align:left;margin-left:543.5pt;margin-top:783.1pt;width:594.7pt;height:19.65pt;z-index:251662336;visibility:visible;mso-wrap-style:square;mso-width-percent:0;mso-height-percent:0;mso-wrap-distance-left:9pt;mso-wrap-distance-top:0;mso-wrap-distance-right:9pt;mso-wrap-distance-bottom:0;mso-position-horizontal:right;mso-position-horizontal-relative:page;mso-position-vertical:absolute;mso-position-vertical-relative:text;mso-width-percent:0;mso-height-percent:0;mso-width-relative:margin;mso-height-relative:margin;v-text-anchor:top" o:gfxdata="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" fillcolor="#45b0e1 [1940]" stroked="f" strokeweight=".5pt">
+                <v:textbox>
+                  <w:txbxContent>
+                    <w:p>
+                      <w:pPr>
+                        <w:rPr>
+                          <w:b/>
+                          <w:bCs/>
+                          <w:color w:val="FFFFFF" w:themeColor="background1"/>
+                          <w:sz w:val="20"/>
+                          <w:szCs w:val="20"/>
+                        </w:rPr>
+                      </w:pPr>
+                      <w:r>
+                        <w:rPr>
+                          <w:b/>
+                          <w:bCs/>
+                          <w:color w:val="FFFFFF" w:themeColor="background1"/>
+                          <w:sz w:val="20"/>
+                          <w:szCs w:val="20"/>
+                        </w:rPr>
+                        <w:t>GA</w:t>
+                      </w:r>
+                      <w:r>
+                        <w:rPr>
+                          <w:b/>
+                          <w:bCs/>
+                          <w:color w:val="FFFFFF" w:themeColor="background1"/>
+                          <w:sz w:val="20"/>
+                          <w:szCs w:val="20"/>
+                        </w:rPr>
+                        <w:t>Ë</w:t>
+                      </w:r>
+                      <w:r>
+                        <w:rPr>
+                          <w:b/>
+                          <w:bCs/>
+                          <w:color w:val="FFFFFF" w:themeColor="background1"/>
+                          <w:sz w:val="20"/>
+                          <w:szCs w:val="20"/>
+                        </w:rPr>
+                        <w:t>L BOTTON</w:t>
+                      </w:r>
+                      <w:r>
+                        <w:rPr>
+                          <w:b/>
+                          <w:bCs/>
+                          <w:color w:val="FFFFFF" w:themeColor="background1"/>
+                          <w:sz w:val="20"/>
+                          <w:szCs w:val="20"/>
+                        </w:rPr>
+                        <w:t xml:space="preserve"> </w:t>
+                      </w:r>
+                      <w:r>
+                        <w:rPr>
+                          <w:b/>
+                          <w:bCs/>
+                          <w:color w:val="FFFFFF" w:themeColor="background1"/>
+                          <w:sz w:val="20"/>
+                          <w:szCs w:val="20"/>
+                        </w:rPr>
+                        <w:tab/>
+                      </w:r>
+                      <w:r>
+                        <w:rPr>
+                          <w:b/>
+                          <w:bCs/>
+                          <w:color w:val="FFFFFF" w:themeColor="background1"/>
+                          <w:sz w:val="20"/>
+                          <w:szCs w:val="20"/>
+                        </w:rPr>
+                        <w:tab/>
+                      </w:r>
+                      <w:r>
+                        <w:rPr>
+                          <w:b/>
+                          <w:bCs/>
+                          <w:color w:val="FFFFFF" w:themeColor="background1"/>
+                          <w:sz w:val="20"/>
+                          <w:szCs w:val="20"/>
+                        </w:rPr>
+                        <w:tab/>
+                      </w:r>
+                      <w:r>
+                        <w:rPr>
+                          <w:b/>
+                          <w:bCs/>
+                          <w:color w:val="FFFFFF" w:themeColor="background1"/>
+                          <w:sz w:val="20"/>
+                          <w:szCs w:val="20"/>
+                        </w:rPr>
+                        <w:tab/>
+                      </w:r>
+                      <w:r>
+                        <w:rPr>
+                          <w:b/>
+                          <w:bCs/>
+                          <w:color w:val="FFFFFF" w:themeColor="background1"/>
+                          <w:sz w:val="20"/>
+                          <w:szCs w:val="20"/>
+                        </w:rPr>
+                        <w:tab/>
+                      </w:r>
+                      <w:r>
+                        <w:rPr>
+                          <w:b/>
+                          <w:bCs/>
+                          <w:color w:val="FFFFFF" w:themeColor="background1"/>
+                          <w:sz w:val="20"/>
+                          <w:szCs w:val="20"/>
+                        </w:rPr>
+                        <w:tab/>
+                      </w:r>
+                      <w:r>
+                        <w:rPr>
+                          <w:b/>
+                          <w:bCs/>
+                          <w:color w:val="FFFFFF" w:themeColor="background1"/>
+                          <w:sz w:val="20"/>
+                          <w:szCs w:val="20"/>
+                        </w:rPr>
+                        <w:tab/>
+                      </w:r>
+                      <w:r>
+                        <w:rPr>
+                          <w:b/>
+                          <w:bCs/>
+                          <w:color w:val="FFFFFF" w:themeColor="background1"/>
+                          <w:sz w:val="20"/>
+                          <w:szCs w:val="20"/>
+                        </w:rPr>
+                        <w:tab/>
+                      </w:r>
+                      <w:r>
+                        <w:rPr>
+                          <w:b/>
+                          <w:bCs/>
+                          <w:color w:val="FFFFFF" w:themeColor="background1"/>
+                          <w:sz w:val="20"/>
+                          <w:szCs w:val="20"/>
+                        </w:rPr>
+                        <w:tab/>
+                      </w:r>
+                      <w:r>
+                        <w:rPr>
+                          <w:b/>
+                          <w:bCs/>
+                          <w:color w:val="FFFFFF" w:themeColor="background1"/>
+                          <w:sz w:val="20"/>
+                          <w:szCs w:val="20"/>
+                        </w:rPr>
+                        <w:tab/>
+                      </w:r>
+                      <w:r>
+                        <w:rPr>
+                          <w:b/>
+                          <w:bCs/>
+                          <w:color w:val="FFFFFF" w:themeColor="background1"/>
+                          <w:sz w:val="20"/>
+                          <w:szCs w:val="20"/>
+                        </w:rPr>
+                        <w:tab/>
+                      </w:r>
+                      <w:r>
+                        <w:rPr>
+                          <w:b/>
+                          <w:bCs/>
+                          <w:color w:val="FFFFFF" w:themeColor="background1"/>
+                          <w:sz w:val="20"/>
+                          <w:szCs w:val="20"/>
+                        </w:rPr>
+                        <w:tab/>
+                      </w:r>
+                      <w:r>
+                        <w:rPr>
+                          <w:b/>
+                          <w:bCs/>
+                          <w:color w:val="FFFFFF" w:themeColor="background1"/>
+                          <w:sz w:val="20"/>
+                          <w:szCs w:val="20"/>
+                        </w:rPr>
+                        <w:tab/>
+                      </w:r>
+                      <w:r>
+                        <w:rPr>
+                          <w:b/>
+                          <w:bCs/>
+                          <w:color w:val="FFFFFF" w:themeColor="background1"/>
+                          <w:sz w:val="20"/>
+                          <w:szCs w:val="20"/>
+                        </w:rPr>
+                        <w:t xml:space="preserve">              </w:t>
+                      </w:r>
+                      <w:r>
+                        <w:rPr>
+                          <w:b/>
+                          <w:bCs/>
+                          <w:color w:val="FFFFFF" w:themeColor="background1"/>
+                          <w:sz w:val="20"/>
+                          <w:szCs w:val="20"/>
+                        </w:rPr>
+                        <w:t>2024</w:t>
+                      </w:r>
+                      <w:r>
+                        <w:rPr>
+                          <w:b/>
+                          <w:bCs/>
+                          <w:color w:val="FFFFFF" w:themeColor="background1"/>
+                          <w:sz w:val="20"/>
+                          <w:szCs w:val="20"/>
+                        </w:rPr>
+                        <w:t xml:space="preserve"> - </w:t>
+                      </w:r>
+                      <w:r>
+                        <w:rPr>
+                          <w:b/>
+                          <w:bCs/>
+                          <w:color w:val="FFFFFF" w:themeColor="background1"/>
+                          <w:sz w:val="20"/>
+                          <w:szCs w:val="20"/>
+                        </w:rPr>
+                        <w:t>2025</w:t>
+                      </w:r>
+                    </w:p>
+                  </w:txbxContent>
+                </v:textbox>
+                <w10:wrap anchorx="page"/>
+              </v:shape>
+            </w:pict>
+          </mc:Fallback>
+        </mc:AlternateContent>
+      </w:r>
+      <w:sdt>
+        <w:sdtPr>
+          <w:id w:val="987362446"/>
+          <w:docPartObj>
+            <w:docPartGallery w:val="Cover Pages"/>
+            <w:docPartUnique/>
+          </w:docPartObj>
+        </w:sdtPr>
+        <w:sdtContent>
+          <w:r>
+            <w:rPr>
+              <w:noProof/>
+            </w:rPr>
+            <mc:AlternateContent>
+              <mc:Choice Requires="wps">
+                <w:drawing>
+                  <wp:anchor distT="0" distB="0" distL="114300" distR="114300" simplePos="0" relativeHeight="251659264" behindDoc="1" locked="0" layoutInCell="1" allowOverlap="1" wp14:anchorId="3561C0CC" wp14:editId="4696334B">
+                    <wp:simplePos x="0" y="0"/>
+                    <wp:positionH relativeFrom="page">
+                      <wp:align>left</wp:align>
+                    </wp:positionH>
+                    <wp:positionV relativeFrom="paragraph">
+                      <wp:posOffset>-457428</wp:posOffset>
+                    </wp:positionV>
+                    <wp:extent cx="7832677" cy="11101873"/>
+                    <wp:effectExtent l="0" t="0" r="16510" b="23495"/>
+                    <wp:wrapNone/>
+                    <wp:docPr id="878527782" name="Rectangle 1"/>
+                    <wp:cNvGraphicFramePr/>
+                    <a:graphic xmlns:a="http://schemas.openxmlformats.org/drawingml/2006/main">
+                      <a:graphicData uri="http://schemas.microsoft.com/office/word/2010/wordprocessingShape">
+                        <wps:wsp>
+                          <wps:cNvSpPr/>
+                          <wps:spPr>
+                            <a:xfrm>
+                              <a:off x="0" y="0"/>
+                              <a:ext cx="7832677" cy="11101873"/>
+                            </a:xfrm>
+                            <a:prstGeom prst="rect">
+                              <a:avLst/>
+                            </a:prstGeom>
+                            <a:solidFill>
+                              <a:schemeClr val="accent1">
+                                <a:lumMod val="60000"/>
+                                <a:lumOff val="40000"/>
+                              </a:schemeClr>
+                            </a:solidFill>
+                            <a:ln>
+                              <a:solidFill>
+                                <a:srgbClr val="5F5F5F"/>
+                              </a:solidFill>
+                            </a:ln>
+                          </wps:spPr>
+                          <wps:style>
+                            <a:lnRef idx="2">
+                              <a:schemeClr val="accent1">
+                                <a:shade val="15000"/>
+                              </a:schemeClr>
+                            </a:lnRef>
+                            <a:fillRef idx="1">
+                              <a:schemeClr val="accent1"/>
+                            </a:fillRef>
+                            <a:effectRef idx="0">
+                              <a:schemeClr val="accent1"/>
+                            </a:effectRef>
+                            <a:fontRef idx="minor">
+                              <a:schemeClr val="lt1"/>
+                            </a:fontRef>
+                          </wps:style>
+                          <wps:bodyPr rot="0" spcFirstLastPara="0" vertOverflow="overflow" horzOverflow="overflow" vert="horz" wrap="square" lIns="91440" tIns="45720" rIns="91440" bIns="45720" numCol="1" spcCol="0" rtlCol="0" fromWordArt="0" anchor="ctr" anchorCtr="0" forceAA="0" compatLnSpc="1">
+                            <a:prstTxWarp prst="textNoShape">
+                              <a:avLst/>
+                            </a:prstTxWarp>
+                            <a:noAutofit/>
+                          </wps:bodyPr>
+                        </wps:wsp>
+                      </a:graphicData>
+                    </a:graphic>
+                    <wp14:sizeRelH relativeFrom="margin">
+                      <wp14:pctWidth>0</wp14:pctWidth>
+                    </wp14:sizeRelH>
+                    <wp14:sizeRelV relativeFrom="margin">
+                      <wp14:pctHeight>0</wp14:pctHeight>
+                    </wp14:sizeRelV>
+                  </wp:anchor>
+                </w:drawing>
+              </mc:Choice>
+              <mc:Fallback>
+                <w:pict>
+                  <v:rect w14:anchorId="40B274B0" id="Rectangle 1" o:spid="_x0000_s1026" style="position:absolute;margin-left:0;margin-top:-36pt;width:616.75pt;height:874.15pt;z-index:-251657216;visibility:visible;mso-wrap-style:square;mso-width-percent:0;mso-height-percent:0;mso-wrap-distance-left:9pt;mso-wrap-distance-top:0;mso-wrap-distance-right:9pt;mso-wrap-distance-bottom:0;mso-position-horizontal:left;mso-position-horizontal-relative:page;mso-position-vertical:absolute;mso-position-vertical-relative:text;mso-width-percent:0;mso-height-percent:0;mso-width-relative:margin;mso-height-relative:margin;v-text-anchor:middle" o:gfxdata="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" fillcolor="#45b0e1 [1940]" strokecolor="#5f5f5f" strokeweight="1pt">
+                    <w10:wrap anchorx="page"/>
+                  </v:rect>
+                </w:pict>
+              </mc:Fallback>
+            </mc:AlternateContent>
+          </w:r>
+          <w:r>
+            <w:br w:type="page"/>
+          </w:r>
+        </w:sdtContent>
+      </w:sdt>
+    </w:p>
+    <w:p/>
     <w:sdt>
       <w:sdtPr>
         <w:rPr>
@@ -178,7 +858,7 @@
           <w:r>
             <w:fldChar w:fldCharType="separate"/>
           </w:r>
-          <w:hyperlink w:anchor="_Toc187064688" w:history="1">
+          <w:hyperlink w:anchor="_Toc187246898" w:history="1">
             <w:r>
               <w:rPr>
                 <w:rStyle w:val="Lienhypertexte"/>
@@ -205,7 +885,7 @@
                 <w:noProof/>
                 <w:webHidden/>
               </w:rPr>
-              <w:instrText xml:space="preserve"> PAGEREF _Toc187064688 \h </w:instrText>
+              <w:instrText xml:space="preserve"> PAGEREF _Toc187246898 \h </w:instrText>
             </w:r>
             <w:r>
               <w:rPr>
@@ -225,7 +905,7 @@
                 <w:noProof/>
                 <w:webHidden/>
               </w:rPr>
-              <w:t>3</w:t>
+              <w:t>2</w:t>
             </w:r>
             <w:r>
               <w:rPr>
@@ -250,7 +930,7 @@
               <w:lang w:eastAsia="fr-FR"/>
             </w:rPr>
           </w:pPr>
-          <w:hyperlink w:anchor="_Toc187064689" w:history="1">
+          <w:hyperlink w:anchor="_Toc187246899" w:history="1">
             <w:r>
               <w:rPr>
                 <w:rStyle w:val="Lienhypertexte"/>
@@ -277,7 +957,7 @@
                 <w:noProof/>
                 <w:webHidden/>
               </w:rPr>
-              <w:instrText xml:space="preserve"> PAGEREF _Toc187064689 \h </w:instrText>
+              <w:instrText xml:space="preserve"> PAGEREF _Toc187246899 \h </w:instrText>
             </w:r>
             <w:r>
               <w:rPr>
@@ -297,7 +977,7 @@
                 <w:noProof/>
                 <w:webHidden/>
               </w:rPr>
-              <w:t>3</w:t>
+              <w:t>2</w:t>
             </w:r>
             <w:r>
               <w:rPr>
@@ -322,7 +1002,7 @@
               <w:lang w:eastAsia="fr-FR"/>
             </w:rPr>
           </w:pPr>
-          <w:hyperlink w:anchor="_Toc187064690" w:history="1">
+          <w:hyperlink w:anchor="_Toc187246900" w:history="1">
             <w:r>
               <w:rPr>
                 <w:rStyle w:val="Lienhypertexte"/>
@@ -349,7 +1029,7 @@
                 <w:noProof/>
                 <w:webHidden/>
               </w:rPr>
-              <w:instrText xml:space="preserve"> PAGEREF _Toc187064690 \h </w:instrText>
+              <w:instrText xml:space="preserve"> PAGEREF _Toc187246900 \h </w:instrText>
             </w:r>
             <w:r>
               <w:rPr>
@@ -369,7 +1049,7 @@
                 <w:noProof/>
                 <w:webHidden/>
               </w:rPr>
-              <w:t>5</w:t>
+              <w:t>4</w:t>
             </w:r>
             <w:r>
               <w:rPr>
@@ -391,7 +1071,7 @@
               <w:lang w:eastAsia="fr-FR"/>
             </w:rPr>
           </w:pPr>
-          <w:hyperlink w:anchor="_Toc187064691" w:history="1">
+          <w:hyperlink w:anchor="_Toc187246901" w:history="1">
             <w:r>
               <w:rPr>
                 <w:rStyle w:val="Lienhypertexte"/>
@@ -418,7 +1098,7 @@
                 <w:noProof/>
                 <w:webHidden/>
               </w:rPr>
-              <w:instrText xml:space="preserve"> PAGEREF _Toc187064691 \h </w:instrText>
+              <w:instrText xml:space="preserve"> PAGEREF _Toc187246901 \h </w:instrText>
             </w:r>
             <w:r>
               <w:rPr>
@@ -438,7 +1118,7 @@
                 <w:noProof/>
                 <w:webHidden/>
               </w:rPr>
-              <w:t>5</w:t>
+              <w:t>4</w:t>
             </w:r>
             <w:r>
               <w:rPr>
@@ -463,7 +1143,7 @@
               <w:lang w:eastAsia="fr-FR"/>
             </w:rPr>
           </w:pPr>
-          <w:hyperlink w:anchor="_Toc187064692" w:history="1">
+          <w:hyperlink w:anchor="_Toc187246902" w:history="1">
             <w:r>
               <w:rPr>
                 <w:rStyle w:val="Lienhypertexte"/>
@@ -490,7 +1170,7 @@
                 <w:noProof/>
                 <w:webHidden/>
               </w:rPr>
-              <w:instrText xml:space="preserve"> PAGEREF _Toc187064692 \h </w:instrText>
+              <w:instrText xml:space="preserve"> PAGEREF _Toc187246902 \h </w:instrText>
             </w:r>
             <w:r>
               <w:rPr>
@@ -510,7 +1190,7 @@
                 <w:noProof/>
                 <w:webHidden/>
               </w:rPr>
-              <w:t>5</w:t>
+              <w:t>4</w:t>
             </w:r>
             <w:r>
               <w:rPr>
@@ -532,7 +1212,7 @@
               <w:lang w:eastAsia="fr-FR"/>
             </w:rPr>
           </w:pPr>
-          <w:hyperlink w:anchor="_Toc187064693" w:history="1">
+          <w:hyperlink w:anchor="_Toc187246903" w:history="1">
             <w:r>
               <w:rPr>
                 <w:rStyle w:val="Lienhypertexte"/>
@@ -559,7 +1239,7 @@
                 <w:noProof/>
                 <w:webHidden/>
               </w:rPr>
-              <w:instrText xml:space="preserve"> PAGEREF _Toc187064693 \h </w:instrText>
+              <w:instrText xml:space="preserve"> PAGEREF _Toc187246903 \h </w:instrText>
             </w:r>
             <w:r>
               <w:rPr>
@@ -579,7 +1259,7 @@
                 <w:noProof/>
                 <w:webHidden/>
               </w:rPr>
-              <w:t>7</w:t>
+              <w:t>6</w:t>
             </w:r>
             <w:r>
               <w:rPr>
@@ -604,13 +1284,13 @@
               <w:lang w:eastAsia="fr-FR"/>
             </w:rPr>
           </w:pPr>
-          <w:hyperlink w:anchor="_Toc187064694" w:history="1">
+          <w:hyperlink w:anchor="_Toc187246904" w:history="1">
             <w:r>
               <w:rPr>
                 <w:rStyle w:val="Lienhypertexte"/>
                 <w:noProof/>
               </w:rPr>
-              <w:t>Relations :</w:t>
+              <w:t>Relations</w:t>
             </w:r>
             <w:r>
               <w:rPr>
@@ -631,7 +1311,7 @@
                 <w:noProof/>
                 <w:webHidden/>
               </w:rPr>
-              <w:instrText xml:space="preserve"> PAGEREF _Toc187064694 \h </w:instrText>
+              <w:instrText xml:space="preserve"> PAGEREF _Toc187246904 \h </w:instrText>
             </w:r>
             <w:r>
               <w:rPr>
@@ -651,7 +1331,7 @@
                 <w:noProof/>
                 <w:webHidden/>
               </w:rPr>
-              <w:t>7</w:t>
+              <w:t>6</w:t>
             </w:r>
             <w:r>
               <w:rPr>
@@ -673,7 +1353,7 @@
               <w:lang w:eastAsia="fr-FR"/>
             </w:rPr>
           </w:pPr>
-          <w:hyperlink w:anchor="_Toc187064695" w:history="1">
+          <w:hyperlink w:anchor="_Toc187246905" w:history="1">
             <w:r>
               <w:rPr>
                 <w:rStyle w:val="Lienhypertexte"/>
@@ -700,7 +1380,7 @@
                 <w:noProof/>
                 <w:webHidden/>
               </w:rPr>
-              <w:instrText xml:space="preserve"> PAGEREF _Toc187064695 \h </w:instrText>
+              <w:instrText xml:space="preserve"> PAGEREF _Toc187246905 \h </w:instrText>
             </w:r>
             <w:r>
               <w:rPr>
@@ -720,7 +1400,7 @@
                 <w:noProof/>
                 <w:webHidden/>
               </w:rPr>
-              <w:t>8</w:t>
+              <w:t>7</w:t>
             </w:r>
             <w:r>
               <w:rPr>
@@ -745,13 +1425,13 @@
               <w:lang w:eastAsia="fr-FR"/>
             </w:rPr>
           </w:pPr>
-          <w:hyperlink w:anchor="_Toc187064696" w:history="1">
+          <w:hyperlink w:anchor="_Toc187246906" w:history="1">
             <w:r>
               <w:rPr>
                 <w:rStyle w:val="Lienhypertexte"/>
                 <w:noProof/>
               </w:rPr>
-              <w:t>Répartition des tâches au seins de l’équipe</w:t>
+              <w:t>Répartition des tâches au sein de l’équipe</w:t>
             </w:r>
             <w:r>
               <w:rPr>
@@ -772,7 +1452,7 @@
                 <w:noProof/>
                 <w:webHidden/>
               </w:rPr>
-              <w:instrText xml:space="preserve"> PAGEREF _Toc187064696 \h </w:instrText>
+              <w:instrText xml:space="preserve"> PAGEREF _Toc187246906 \h </w:instrText>
             </w:r>
             <w:r>
               <w:rPr>
@@ -792,7 +1472,7 @@
                 <w:noProof/>
                 <w:webHidden/>
               </w:rPr>
-              <w:t>9</w:t>
+              <w:t>8</w:t>
             </w:r>
             <w:r>
               <w:rPr>
@@ -817,13 +1497,13 @@
               <w:lang w:eastAsia="fr-FR"/>
             </w:rPr>
           </w:pPr>
-          <w:hyperlink w:anchor="_Toc187064697" w:history="1">
+          <w:hyperlink w:anchor="_Toc187246907" w:history="1">
             <w:r>
               <w:rPr>
                 <w:rStyle w:val="Lienhypertexte"/>
                 <w:noProof/>
               </w:rPr>
-              <w:t>Développement des fonctionnalité primaires</w:t>
+              <w:t>Développement de l’application</w:t>
             </w:r>
             <w:r>
               <w:rPr>
@@ -844,7 +1524,7 @@
                 <w:noProof/>
                 <w:webHidden/>
               </w:rPr>
-              <w:instrText xml:space="preserve"> PAGEREF _Toc187064697 \h </w:instrText>
+              <w:instrText xml:space="preserve"> PAGEREF _Toc187246907 \h </w:instrText>
             </w:r>
             <w:r>
               <w:rPr>
@@ -864,145 +1544,7 @@
                 <w:noProof/>
                 <w:webHidden/>
               </w:rPr>
-              <w:t>10</w:t>
-            </w:r>
-            <w:r>
-              <w:rPr>
-                <w:noProof/>
-                <w:webHidden/>
-              </w:rPr>
-              <w:fldChar w:fldCharType="end"/>
-            </w:r>
-          </w:hyperlink>
-        </w:p>
-        <w:p>
-          <w:pPr>
-            <w:pStyle w:val="TM2"/>
-            <w:rPr>
-              <w:rFonts w:eastAsiaTheme="minorEastAsia"/>
-              <w:noProof/>
-              <w:sz w:val="24"/>
-              <w:szCs w:val="24"/>
-              <w:lang w:eastAsia="fr-FR"/>
-            </w:rPr>
-          </w:pPr>
-          <w:hyperlink w:anchor="_Toc187064698" w:history="1">
-            <w:r>
-              <w:rPr>
-                <w:rStyle w:val="Lienhypertexte"/>
-                <w:noProof/>
-              </w:rPr>
-              <w:t>Connexion et communication avec le serveur LDAP</w:t>
-            </w:r>
-            <w:r>
-              <w:rPr>
-                <w:noProof/>
-                <w:webHidden/>
-              </w:rPr>
-              <w:tab/>
-            </w:r>
-            <w:r>
-              <w:rPr>
-                <w:noProof/>
-                <w:webHidden/>
-              </w:rPr>
-              <w:fldChar w:fldCharType="begin"/>
-            </w:r>
-            <w:r>
-              <w:rPr>
-                <w:noProof/>
-                <w:webHidden/>
-              </w:rPr>
-              <w:instrText xml:space="preserve"> PAGEREF _Toc187064698 \h </w:instrText>
-            </w:r>
-            <w:r>
-              <w:rPr>
-                <w:noProof/>
-                <w:webHidden/>
-              </w:rPr>
-            </w:r>
-            <w:r>
-              <w:rPr>
-                <w:noProof/>
-                <w:webHidden/>
-              </w:rPr>
-              <w:fldChar w:fldCharType="separate"/>
-            </w:r>
-            <w:r>
-              <w:rPr>
-                <w:noProof/>
-                <w:webHidden/>
-              </w:rPr>
-              <w:t>10</w:t>
-            </w:r>
-            <w:r>
-              <w:rPr>
-                <w:noProof/>
-                <w:webHidden/>
-              </w:rPr>
-              <w:fldChar w:fldCharType="end"/>
-            </w:r>
-          </w:hyperlink>
-        </w:p>
-        <w:p>
-          <w:pPr>
-            <w:pStyle w:val="TM2"/>
-            <w:rPr>
-              <w:rFonts w:eastAsiaTheme="minorEastAsia"/>
-              <w:noProof/>
-              <w:sz w:val="24"/>
-              <w:szCs w:val="24"/>
-              <w:lang w:eastAsia="fr-FR"/>
-            </w:rPr>
-          </w:pPr>
-          <w:hyperlink w:anchor="_Toc187064699" w:history="1">
-            <w:r>
-              <w:rPr>
-                <w:rStyle w:val="Lienhypertexte"/>
-                <w:noProof/>
-              </w:rPr>
-              <w:t>Connexion et communication avec la base de données PostgreSQL</w:t>
-            </w:r>
-            <w:r>
-              <w:rPr>
-                <w:noProof/>
-                <w:webHidden/>
-              </w:rPr>
-              <w:tab/>
-            </w:r>
-            <w:r>
-              <w:rPr>
-                <w:noProof/>
-                <w:webHidden/>
-              </w:rPr>
-              <w:fldChar w:fldCharType="begin"/>
-            </w:r>
-            <w:r>
-              <w:rPr>
-                <w:noProof/>
-                <w:webHidden/>
-              </w:rPr>
-              <w:instrText xml:space="preserve"> PAGEREF _Toc187064699 \h </w:instrText>
-            </w:r>
-            <w:r>
-              <w:rPr>
-                <w:noProof/>
-                <w:webHidden/>
-              </w:rPr>
-            </w:r>
-            <w:r>
-              <w:rPr>
-                <w:noProof/>
-                <w:webHidden/>
-              </w:rPr>
-              <w:fldChar w:fldCharType="separate"/>
-            </w:r>
-            <w:r>
-              <w:rPr>
-                <w:noProof/>
-                <w:webHidden/>
-              </w:rPr>
-              <w:t>10</w:t>
+              <w:t>9</w:t>
             </w:r>
             <w:r>
               <w:rPr>
@@ -1027,13 +1569,13 @@
               <w:lang w:eastAsia="fr-FR"/>
             </w:rPr>
           </w:pPr>
-          <w:hyperlink w:anchor="_Toc187064700" w:history="1">
+          <w:hyperlink w:anchor="_Toc187246908" w:history="1">
             <w:r>
               <w:rPr>
                 <w:rStyle w:val="Lienhypertexte"/>
                 <w:noProof/>
               </w:rPr>
-              <w:t>Problèmes rencontrés</w:t>
+              <w:t>Développement des communications serveur</w:t>
             </w:r>
             <w:r>
               <w:rPr>
@@ -1054,7 +1596,7 @@
                 <w:noProof/>
                 <w:webHidden/>
               </w:rPr>
-              <w:instrText xml:space="preserve"> PAGEREF _Toc187064700 \h </w:instrText>
+              <w:instrText xml:space="preserve"> PAGEREF _Toc187246908 \h </w:instrText>
             </w:r>
             <w:r>
               <w:rPr>
@@ -1075,6 +1617,144 @@
                 <w:webHidden/>
               </w:rPr>
               <w:t>10</w:t>
+            </w:r>
+            <w:r>
+              <w:rPr>
+                <w:noProof/>
+                <w:webHidden/>
+              </w:rPr>
+              <w:fldChar w:fldCharType="end"/>
+            </w:r>
+          </w:hyperlink>
+        </w:p>
+        <w:p>
+          <w:pPr>
+            <w:pStyle w:val="TM2"/>
+            <w:rPr>
+              <w:rFonts w:eastAsiaTheme="minorEastAsia"/>
+              <w:noProof/>
+              <w:sz w:val="24"/>
+              <w:szCs w:val="24"/>
+              <w:lang w:eastAsia="fr-FR"/>
+            </w:rPr>
+          </w:pPr>
+          <w:hyperlink w:anchor="_Toc187246909" w:history="1">
+            <w:r>
+              <w:rPr>
+                <w:rStyle w:val="Lienhypertexte"/>
+                <w:noProof/>
+              </w:rPr>
+              <w:t>Connexion et communication avec le serveur LDAP</w:t>
+            </w:r>
+            <w:r>
+              <w:rPr>
+                <w:noProof/>
+                <w:webHidden/>
+              </w:rPr>
+              <w:tab/>
+            </w:r>
+            <w:r>
+              <w:rPr>
+                <w:noProof/>
+                <w:webHidden/>
+              </w:rPr>
+              <w:fldChar w:fldCharType="begin"/>
+            </w:r>
+            <w:r>
+              <w:rPr>
+                <w:noProof/>
+                <w:webHidden/>
+              </w:rPr>
+              <w:instrText xml:space="preserve"> PAGEREF _Toc187246909 \h </w:instrText>
+            </w:r>
+            <w:r>
+              <w:rPr>
+                <w:noProof/>
+                <w:webHidden/>
+              </w:rPr>
+            </w:r>
+            <w:r>
+              <w:rPr>
+                <w:noProof/>
+                <w:webHidden/>
+              </w:rPr>
+              <w:fldChar w:fldCharType="separate"/>
+            </w:r>
+            <w:r>
+              <w:rPr>
+                <w:noProof/>
+                <w:webHidden/>
+              </w:rPr>
+              <w:t>10</w:t>
+            </w:r>
+            <w:r>
+              <w:rPr>
+                <w:noProof/>
+                <w:webHidden/>
+              </w:rPr>
+              <w:fldChar w:fldCharType="end"/>
+            </w:r>
+          </w:hyperlink>
+        </w:p>
+        <w:p>
+          <w:pPr>
+            <w:pStyle w:val="TM2"/>
+            <w:rPr>
+              <w:rFonts w:eastAsiaTheme="minorEastAsia"/>
+              <w:noProof/>
+              <w:sz w:val="24"/>
+              <w:szCs w:val="24"/>
+              <w:lang w:eastAsia="fr-FR"/>
+            </w:rPr>
+          </w:pPr>
+          <w:hyperlink w:anchor="_Toc187246910" w:history="1">
+            <w:r>
+              <w:rPr>
+                <w:rStyle w:val="Lienhypertexte"/>
+                <w:noProof/>
+              </w:rPr>
+              <w:t>Connexion et communication avec la base de données PostgreSQL</w:t>
+            </w:r>
+            <w:r>
+              <w:rPr>
+                <w:noProof/>
+                <w:webHidden/>
+              </w:rPr>
+              <w:tab/>
+            </w:r>
+            <w:r>
+              <w:rPr>
+                <w:noProof/>
+                <w:webHidden/>
+              </w:rPr>
+              <w:fldChar w:fldCharType="begin"/>
+            </w:r>
+            <w:r>
+              <w:rPr>
+                <w:noProof/>
+                <w:webHidden/>
+              </w:rPr>
+              <w:instrText xml:space="preserve"> PAGEREF _Toc187246910 \h </w:instrText>
+            </w:r>
+            <w:r>
+              <w:rPr>
+                <w:noProof/>
+                <w:webHidden/>
+              </w:rPr>
+            </w:r>
+            <w:r>
+              <w:rPr>
+                <w:noProof/>
+                <w:webHidden/>
+              </w:rPr>
+              <w:fldChar w:fldCharType="separate"/>
+            </w:r>
+            <w:r>
+              <w:rPr>
+                <w:noProof/>
+                <w:webHidden/>
+              </w:rPr>
+              <w:t>14</w:t>
             </w:r>
             <w:r>
               <w:rPr>
@@ -1099,13 +1779,13 @@
               <w:lang w:eastAsia="fr-FR"/>
             </w:rPr>
           </w:pPr>
-          <w:hyperlink w:anchor="_Toc187064701" w:history="1">
+          <w:hyperlink w:anchor="_Toc187246911" w:history="1">
             <w:r>
               <w:rPr>
                 <w:rStyle w:val="Lienhypertexte"/>
                 <w:noProof/>
               </w:rPr>
-              <w:t>Solution mise en place</w:t>
+              <w:t>Développement de l’interface graphique</w:t>
             </w:r>
             <w:r>
               <w:rPr>
@@ -1126,7 +1806,7 @@
                 <w:noProof/>
                 <w:webHidden/>
               </w:rPr>
-              <w:instrText xml:space="preserve"> PAGEREF _Toc187064701 \h </w:instrText>
+              <w:instrText xml:space="preserve"> PAGEREF _Toc187246911 \h </w:instrText>
             </w:r>
             <w:r>
               <w:rPr>
@@ -1146,7 +1826,151 @@
                 <w:noProof/>
                 <w:webHidden/>
               </w:rPr>
-              <w:t>11</w:t>
+              <w:t>16</w:t>
+            </w:r>
+            <w:r>
+              <w:rPr>
+                <w:noProof/>
+                <w:webHidden/>
+              </w:rPr>
+              <w:fldChar w:fldCharType="end"/>
+            </w:r>
+          </w:hyperlink>
+        </w:p>
+        <w:p>
+          <w:pPr>
+            <w:pStyle w:val="TM1"/>
+            <w:tabs>
+              <w:tab w:val="right" w:leader="dot" w:pos="10456"/>
+            </w:tabs>
+            <w:rPr>
+              <w:rFonts w:eastAsiaTheme="minorEastAsia"/>
+              <w:noProof/>
+              <w:sz w:val="24"/>
+              <w:szCs w:val="24"/>
+              <w:lang w:eastAsia="fr-FR"/>
+            </w:rPr>
+          </w:pPr>
+          <w:hyperlink w:anchor="_Toc187246912" w:history="1">
+            <w:r>
+              <w:rPr>
+                <w:rStyle w:val="Lienhypertexte"/>
+                <w:noProof/>
+              </w:rPr>
+              <w:t>Développement des fonctionnalités principales</w:t>
+            </w:r>
+            <w:r>
+              <w:rPr>
+                <w:noProof/>
+                <w:webHidden/>
+              </w:rPr>
+              <w:tab/>
+            </w:r>
+            <w:r>
+              <w:rPr>
+                <w:noProof/>
+                <w:webHidden/>
+              </w:rPr>
+              <w:fldChar w:fldCharType="begin"/>
+            </w:r>
+            <w:r>
+              <w:rPr>
+                <w:noProof/>
+                <w:webHidden/>
+              </w:rPr>
+              <w:instrText xml:space="preserve"> PAGEREF _Toc187246912 \h </w:instrText>
+            </w:r>
+            <w:r>
+              <w:rPr>
+                <w:noProof/>
+                <w:webHidden/>
+              </w:rPr>
+            </w:r>
+            <w:r>
+              <w:rPr>
+                <w:noProof/>
+                <w:webHidden/>
+              </w:rPr>
+              <w:fldChar w:fldCharType="separate"/>
+            </w:r>
+            <w:r>
+              <w:rPr>
+                <w:noProof/>
+                <w:webHidden/>
+              </w:rPr>
+              <w:t>19</w:t>
+            </w:r>
+            <w:r>
+              <w:rPr>
+                <w:noProof/>
+                <w:webHidden/>
+              </w:rPr>
+              <w:fldChar w:fldCharType="end"/>
+            </w:r>
+          </w:hyperlink>
+        </w:p>
+        <w:p>
+          <w:pPr>
+            <w:pStyle w:val="TM1"/>
+            <w:tabs>
+              <w:tab w:val="right" w:leader="dot" w:pos="10456"/>
+            </w:tabs>
+            <w:rPr>
+              <w:rFonts w:eastAsiaTheme="minorEastAsia"/>
+              <w:noProof/>
+              <w:sz w:val="24"/>
+              <w:szCs w:val="24"/>
+              <w:lang w:eastAsia="fr-FR"/>
+            </w:rPr>
+          </w:pPr>
+          <w:hyperlink w:anchor="_Toc187246913" w:history="1">
+            <w:r>
+              <w:rPr>
+                <w:rStyle w:val="Lienhypertexte"/>
+                <w:noProof/>
+              </w:rPr>
+              <w:t>La Dataclass User</w:t>
+            </w:r>
+            <w:r>
+              <w:rPr>
+                <w:noProof/>
+                <w:webHidden/>
+              </w:rPr>
+              <w:tab/>
+            </w:r>
+            <w:r>
+              <w:rPr>
+                <w:noProof/>
+                <w:webHidden/>
+              </w:rPr>
+              <w:fldChar w:fldCharType="begin"/>
+            </w:r>
+            <w:r>
+              <w:rPr>
+                <w:noProof/>
+                <w:webHidden/>
+              </w:rPr>
+              <w:instrText xml:space="preserve"> PAGEREF _Toc187246913 \h </w:instrText>
+            </w:r>
+            <w:r>
+              <w:rPr>
+                <w:noProof/>
+                <w:webHidden/>
+              </w:rPr>
+            </w:r>
+            <w:r>
+              <w:rPr>
+                <w:noProof/>
+                <w:webHidden/>
+              </w:rPr>
+              <w:fldChar w:fldCharType="separate"/>
+            </w:r>
+            <w:r>
+              <w:rPr>
+                <w:noProof/>
+                <w:webHidden/>
+              </w:rPr>
+              <w:t>21</w:t>
             </w:r>
             <w:r>
               <w:rPr>
@@ -1184,6 +2008,7 @@
     <w:p/>
     <w:p/>
     <w:p/>
+    <w:p/>
     <w:p>
       <w:pPr>
         <w:pStyle w:val="Titre1"/>
@@ -1191,9 +2016,8 @@
       <w:bookmarkStart w:id="0" w:name="_Toc187055997"/>
       <w:bookmarkStart w:id="1" w:name="_Toc187056038"/>
       <w:bookmarkStart w:id="2" w:name="_Toc187064654"/>
-      <w:bookmarkStart w:id="3" w:name="_Toc187064688"/>
-      <w:r>
-        <w:lastRenderedPageBreak/>
+      <w:bookmarkStart w:id="3" w:name="_Toc187246898"/>
+      <w:r>
         <w:t>Introduction</w:t>
       </w:r>
       <w:bookmarkEnd w:id="0"/>
@@ -1208,7 +2032,13 @@
       </w:r>
       <w:proofErr w:type="spellEnd"/>
       <w:r>
-        <w:t xml:space="preserve"> est une agence immobilière située à Grenoble qui prévoit de se développer dans d’autres villes. L’agence nous a donc demandé de développer un client lourd permettant de gérer leur base de données contenant l'ensemble de leurs biens, ainsi qu'un agenda.</w:t>
+        <w:t xml:space="preserve"> est une agence immobilière située à Grenoble qui prévoit de se développer dans d’autres villes. L’agence nous a donc demandé de développer un client lourd permettant de gérer leur base de données contenant l'ensemble de leurs biens, ainsi qu'un agenda</w:t>
+      </w:r>
+      <w:r>
+        <w:t xml:space="preserve"> et d’autres fonctionnalités</w:t>
+      </w:r>
+      <w:r>
+        <w:t>.</w:t>
       </w:r>
     </w:p>
     <w:p/>
@@ -1219,7 +2049,7 @@
       <w:bookmarkStart w:id="4" w:name="_Toc187055998"/>
       <w:bookmarkStart w:id="5" w:name="_Toc187056039"/>
       <w:bookmarkStart w:id="6" w:name="_Toc187064655"/>
-      <w:bookmarkStart w:id="7" w:name="_Toc187064689"/>
+      <w:bookmarkStart w:id="7" w:name="_Toc187246899"/>
       <w:r>
         <w:t>Diagramme de cas d’utilisation</w:t>
       </w:r>
@@ -1341,7 +2171,13 @@
         <w:t>Gérer ses clients</w:t>
       </w:r>
       <w:r>
-        <w:t xml:space="preserve"> : suivre et gérer les informations des clients qui lui sont attribués, tels que leurs coordonnées ou leurs demandes.</w:t>
+        <w:t xml:space="preserve"> : suivre et gérer les informations des clients qui lui sont attribués, tel</w:t>
+      </w:r>
+      <w:r>
+        <w:t>le</w:t>
+      </w:r>
+      <w:r>
+        <w:t>s que leurs coordonnées ou leurs demandes.</w:t>
       </w:r>
     </w:p>
     <w:p>
@@ -1503,7 +2339,6 @@
         <w:rPr>
           <w:noProof/>
         </w:rPr>
-        <w:lastRenderedPageBreak/>
         <w:drawing>
           <wp:inline distT="0" distB="0" distL="0" distR="0" wp14:anchorId="2A44510E" wp14:editId="42D463A1">
             <wp:extent cx="6000750" cy="4219575"/>
@@ -1520,7 +2355,7 @@
                     <pic:cNvPicPr/>
                   </pic:nvPicPr>
                   <pic:blipFill>
-                    <a:blip r:embed="rId9"/>
+                    <a:blip r:embed="rId8"/>
                     <a:stretch>
                       <a:fillRect/>
                     </a:stretch>
@@ -1548,6 +2383,7 @@
       </w:pPr>
       <w:bookmarkStart w:id="8" w:name="_Toc182841168"/>
       <w:bookmarkStart w:id="9" w:name="_Toc183442889"/>
+      <w:bookmarkStart w:id="10" w:name="_Toc187242627"/>
       <w:r>
         <w:t xml:space="preserve">Figure </w:t>
       </w:r>
@@ -1567,28 +2403,29 @@
       <w:r>
         <w:t>Diagramme de cas</w:t>
       </w:r>
-    </w:p>
-    <w:p/>
-    <w:p/>
-    <w:p/>
-    <w:p/>
-    <w:p/>
-    <w:p/>
-    <w:p/>
-    <w:p/>
-    <w:p/>
-    <w:p/>
-    <w:p/>
-    <w:p/>
-    <w:p/>
+      <w:bookmarkEnd w:id="10"/>
+    </w:p>
+    <w:p/>
+    <w:p/>
+    <w:p/>
+    <w:p/>
+    <w:p/>
+    <w:p/>
+    <w:p/>
+    <w:p/>
+    <w:p/>
+    <w:p/>
+    <w:p>
+      <w:pPr>
+        <w:jc w:val="left"/>
+      </w:pPr>
+    </w:p>
     <w:p>
       <w:pPr>
         <w:jc w:val="left"/>
         <w:rPr>
           <w:rFonts w:asciiTheme="majorHAnsi" w:eastAsiaTheme="majorEastAsia" w:hAnsiTheme="majorHAnsi" w:cstheme="majorBidi"/>
           <w:color w:val="0F4761" w:themeColor="accent1" w:themeShade="BF"/>
-          <w:sz w:val="40"/>
-          <w:szCs w:val="40"/>
         </w:rPr>
       </w:pPr>
     </w:p>
@@ -1598,8 +2435,42 @@
         <w:rPr>
           <w:rFonts w:asciiTheme="majorHAnsi" w:eastAsiaTheme="majorEastAsia" w:hAnsiTheme="majorHAnsi" w:cstheme="majorBidi"/>
           <w:color w:val="0F4761" w:themeColor="accent1" w:themeShade="BF"/>
-          <w:sz w:val="40"/>
-          <w:szCs w:val="40"/>
+        </w:rPr>
+      </w:pPr>
+    </w:p>
+    <w:p>
+      <w:pPr>
+        <w:jc w:val="left"/>
+        <w:rPr>
+          <w:rFonts w:asciiTheme="majorHAnsi" w:eastAsiaTheme="majorEastAsia" w:hAnsiTheme="majorHAnsi" w:cstheme="majorBidi"/>
+          <w:color w:val="0F4761" w:themeColor="accent1" w:themeShade="BF"/>
+        </w:rPr>
+      </w:pPr>
+    </w:p>
+    <w:p>
+      <w:pPr>
+        <w:jc w:val="left"/>
+        <w:rPr>
+          <w:rFonts w:asciiTheme="majorHAnsi" w:eastAsiaTheme="majorEastAsia" w:hAnsiTheme="majorHAnsi" w:cstheme="majorBidi"/>
+          <w:color w:val="0F4761" w:themeColor="accent1" w:themeShade="BF"/>
+        </w:rPr>
+      </w:pPr>
+    </w:p>
+    <w:p>
+      <w:pPr>
+        <w:jc w:val="left"/>
+        <w:rPr>
+          <w:rFonts w:asciiTheme="majorHAnsi" w:eastAsiaTheme="majorEastAsia" w:hAnsiTheme="majorHAnsi" w:cstheme="majorBidi"/>
+          <w:color w:val="0F4761" w:themeColor="accent1" w:themeShade="BF"/>
+        </w:rPr>
+      </w:pPr>
+    </w:p>
+    <w:p>
+      <w:pPr>
+        <w:jc w:val="left"/>
+        <w:rPr>
+          <w:rFonts w:asciiTheme="majorHAnsi" w:eastAsiaTheme="majorEastAsia" w:hAnsiTheme="majorHAnsi" w:cstheme="majorBidi"/>
+          <w:color w:val="0F4761" w:themeColor="accent1" w:themeShade="BF"/>
         </w:rPr>
       </w:pPr>
     </w:p>
@@ -1607,18 +2478,17 @@
       <w:pPr>
         <w:pStyle w:val="Titre1"/>
       </w:pPr>
-      <w:bookmarkStart w:id="10" w:name="_Toc187056002"/>
-      <w:bookmarkStart w:id="11" w:name="_Toc187056043"/>
-      <w:bookmarkStart w:id="12" w:name="_Toc187064656"/>
-      <w:bookmarkStart w:id="13" w:name="_Toc187064690"/>
-      <w:r>
-        <w:lastRenderedPageBreak/>
+      <w:bookmarkStart w:id="11" w:name="_Toc187056002"/>
+      <w:bookmarkStart w:id="12" w:name="_Toc187056043"/>
+      <w:bookmarkStart w:id="13" w:name="_Toc187064656"/>
+      <w:bookmarkStart w:id="14" w:name="_Toc187246900"/>
+      <w:r>
         <w:t>Base de données</w:t>
       </w:r>
-      <w:bookmarkEnd w:id="10"/>
       <w:bookmarkEnd w:id="11"/>
       <w:bookmarkEnd w:id="12"/>
       <w:bookmarkEnd w:id="13"/>
+      <w:bookmarkEnd w:id="14"/>
       <w:r>
         <w:t xml:space="preserve"> </w:t>
       </w:r>
@@ -1629,45 +2499,34 @@
         <w:pStyle w:val="Titre2"/>
         <w:ind w:left="0"/>
       </w:pPr>
-      <w:bookmarkStart w:id="14" w:name="_Toc187064657"/>
-      <w:bookmarkStart w:id="15" w:name="_Toc187064691"/>
+      <w:bookmarkStart w:id="15" w:name="_Toc187064657"/>
+      <w:bookmarkStart w:id="16" w:name="_Toc187246901"/>
       <w:r>
         <w:t>Modèle Conceptuel de Données (MCD)</w:t>
       </w:r>
-      <w:bookmarkEnd w:id="14"/>
       <w:bookmarkEnd w:id="15"/>
-    </w:p>
-    <w:p/>
-    <w:p>
-      <w:r>
-        <w:t xml:space="preserve">Pour réaliser ce projet, </w:t>
-      </w:r>
-      <w:r>
-        <w:t>nous avons</w:t>
-      </w:r>
-      <w:r>
-        <w:t xml:space="preserve"> dû réaliser un MCD qui </w:t>
-      </w:r>
-      <w:r>
-        <w:t>nous a</w:t>
-      </w:r>
-      <w:r>
-        <w:t xml:space="preserve"> permis de créer la structure de la base de données de manière correcte pour répondre aux précisément aux besoins de l’application</w:t>
+      <w:bookmarkEnd w:id="16"/>
+    </w:p>
+    <w:p/>
+    <w:p>
+      <w:r>
+        <w:t>Pour réaliser ce projet, nous avons dû réaliser un MCD qui nous a permis de créer la structure de la base de données de manière correcte pour répondre aux précisément aux besoins de l’application</w:t>
       </w:r>
     </w:p>
     <w:p/>
     <w:p>
       <w:pPr>
         <w:keepNext/>
+        <w:jc w:val="center"/>
       </w:pPr>
       <w:r>
         <w:rPr>
           <w:noProof/>
         </w:rPr>
         <w:drawing>
-          <wp:inline distT="0" distB="0" distL="0" distR="0" wp14:anchorId="43494267" wp14:editId="52178FF1">
-            <wp:extent cx="6645910" cy="3977005"/>
-            <wp:effectExtent l="0" t="0" r="2540" b="4445"/>
+          <wp:inline distT="0" distB="0" distL="0" distR="0" wp14:anchorId="43494267" wp14:editId="17BF1656">
+            <wp:extent cx="6248400" cy="3739129"/>
+            <wp:effectExtent l="0" t="0" r="0" b="0"/>
             <wp:docPr id="778560673" name="Image 1" descr="Une image contenant texte, diagramme, capture d’écran, Plan&#10;&#10;Description générée automatiquement"/>
             <wp:cNvGraphicFramePr>
               <a:graphicFrameLocks xmlns:a="http://schemas.openxmlformats.org/drawingml/2006/main" noChangeAspect="1"/>
@@ -1680,7 +2539,7 @@
                     <pic:cNvPicPr/>
                   </pic:nvPicPr>
                   <pic:blipFill>
-                    <a:blip r:embed="rId10"/>
+                    <a:blip r:embed="rId9"/>
                     <a:stretch>
                       <a:fillRect/>
                     </a:stretch>
@@ -1688,7 +2547,7 @@
                   <pic:spPr>
                     <a:xfrm>
                       <a:off x="0" y="0"/>
-                      <a:ext cx="6645910" cy="3977005"/>
+                      <a:ext cx="6250469" cy="3740367"/>
                     </a:xfrm>
                     <a:prstGeom prst="rect">
                       <a:avLst/>
@@ -1706,6 +2565,7 @@
         <w:pStyle w:val="Lgende"/>
         <w:jc w:val="center"/>
       </w:pPr>
+      <w:bookmarkStart w:id="17" w:name="_Toc187242628"/>
       <w:r>
         <w:t xml:space="preserve">Figure </w:t>
       </w:r>
@@ -1718,11 +2578,9 @@
         </w:r>
       </w:fldSimple>
       <w:r>
-        <w:t xml:space="preserve"> : </w:t>
-      </w:r>
-      <w:r>
-        <w:t>Modèle Conceptuel de Données (MCD)</w:t>
-      </w:r>
+        <w:t xml:space="preserve"> : Modèle Conceptuel de Données (MCD)</w:t>
+      </w:r>
+      <w:bookmarkEnd w:id="17"/>
     </w:p>
     <w:p/>
     <w:p>
@@ -1730,13 +2588,13 @@
         <w:pStyle w:val="Titre3"/>
         <w:ind w:left="0"/>
       </w:pPr>
-      <w:bookmarkStart w:id="16" w:name="_Toc187064658"/>
-      <w:bookmarkStart w:id="17" w:name="_Toc187064692"/>
+      <w:bookmarkStart w:id="18" w:name="_Toc187064658"/>
+      <w:bookmarkStart w:id="19" w:name="_Toc187246902"/>
       <w:r>
         <w:t>Règle de gestion</w:t>
       </w:r>
-      <w:bookmarkEnd w:id="16"/>
-      <w:bookmarkEnd w:id="17"/>
+      <w:bookmarkEnd w:id="18"/>
+      <w:bookmarkEnd w:id="19"/>
     </w:p>
     <w:p/>
     <w:p>
@@ -1758,7 +2616,7 @@
         <w:pStyle w:val="Titre4"/>
       </w:pPr>
       <w:r>
-        <w:t>Entité BIENS</w:t>
+        <w:t>Entité BIEN</w:t>
       </w:r>
     </w:p>
     <w:p>
@@ -1903,13 +2761,13 @@
         <w:pStyle w:val="Titre2"/>
         <w:ind w:left="0"/>
       </w:pPr>
-      <w:bookmarkStart w:id="18" w:name="_Toc187064659"/>
-      <w:bookmarkStart w:id="19" w:name="_Toc187064693"/>
+      <w:bookmarkStart w:id="20" w:name="_Toc187064659"/>
+      <w:bookmarkStart w:id="21" w:name="_Toc187246903"/>
       <w:r>
         <w:t>Modèle Logique de Données (MLD)</w:t>
       </w:r>
-      <w:bookmarkEnd w:id="18"/>
-      <w:bookmarkEnd w:id="19"/>
+      <w:bookmarkEnd w:id="20"/>
+      <w:bookmarkEnd w:id="21"/>
     </w:p>
     <w:p/>
     <w:p>
@@ -1937,7 +2795,7 @@
                     <pic:cNvPicPr/>
                   </pic:nvPicPr>
                   <pic:blipFill>
-                    <a:blip r:embed="rId11"/>
+                    <a:blip r:embed="rId10"/>
                     <a:stretch>
                       <a:fillRect/>
                     </a:stretch>
@@ -1963,6 +2821,7 @@
         <w:pStyle w:val="Lgende"/>
         <w:jc w:val="center"/>
       </w:pPr>
+      <w:bookmarkStart w:id="22" w:name="_Toc187242629"/>
       <w:r>
         <w:t xml:space="preserve">Figure </w:t>
       </w:r>
@@ -1975,11 +2834,9 @@
         </w:r>
       </w:fldSimple>
       <w:r>
-        <w:t xml:space="preserve"> : </w:t>
-      </w:r>
-      <w:r>
-        <w:t>Modèle Logique de Données (MLD)</w:t>
-      </w:r>
+        <w:t xml:space="preserve"> : Modèle Logique de Données (MLD)</w:t>
+      </w:r>
+      <w:bookmarkEnd w:id="22"/>
     </w:p>
     <w:p/>
     <w:p>
@@ -1987,13 +2844,13 @@
         <w:pStyle w:val="Titre3"/>
         <w:ind w:left="0"/>
       </w:pPr>
-      <w:bookmarkStart w:id="20" w:name="_Toc187064660"/>
-      <w:bookmarkStart w:id="21" w:name="_Toc187064694"/>
-      <w:r>
-        <w:t>Relations :</w:t>
-      </w:r>
-      <w:bookmarkEnd w:id="20"/>
-      <w:bookmarkEnd w:id="21"/>
+      <w:bookmarkStart w:id="23" w:name="_Toc187064660"/>
+      <w:bookmarkStart w:id="24" w:name="_Toc187246904"/>
+      <w:r>
+        <w:t>Relations</w:t>
+      </w:r>
+      <w:bookmarkEnd w:id="23"/>
+      <w:bookmarkEnd w:id="24"/>
     </w:p>
     <w:p/>
     <w:p>
@@ -2230,13 +3087,13 @@
         <w:pStyle w:val="Titre2"/>
         <w:ind w:left="0"/>
       </w:pPr>
-      <w:bookmarkStart w:id="22" w:name="_Toc187064661"/>
-      <w:bookmarkStart w:id="23" w:name="_Toc187064695"/>
+      <w:bookmarkStart w:id="25" w:name="_Toc187064661"/>
+      <w:bookmarkStart w:id="26" w:name="_Toc187246905"/>
       <w:r>
         <w:t>Diagramme de classe</w:t>
       </w:r>
-      <w:bookmarkEnd w:id="22"/>
-      <w:bookmarkEnd w:id="23"/>
+      <w:bookmarkEnd w:id="25"/>
+      <w:bookmarkEnd w:id="26"/>
     </w:p>
     <w:p/>
     <w:p>
@@ -2263,7 +3120,7 @@
                     <pic:cNvPicPr/>
                   </pic:nvPicPr>
                   <pic:blipFill>
-                    <a:blip r:embed="rId12"/>
+                    <a:blip r:embed="rId11"/>
                     <a:stretch>
                       <a:fillRect/>
                     </a:stretch>
@@ -2289,6 +3146,7 @@
         <w:pStyle w:val="Lgende"/>
         <w:jc w:val="center"/>
       </w:pPr>
+      <w:bookmarkStart w:id="27" w:name="_Toc187242630"/>
       <w:r>
         <w:t xml:space="preserve">Figure </w:t>
       </w:r>
@@ -2303,6 +3161,7 @@
       <w:r>
         <w:t xml:space="preserve"> : Diagramme de classe</w:t>
       </w:r>
+      <w:bookmarkEnd w:id="27"/>
     </w:p>
     <w:p/>
     <w:p>
@@ -2329,7 +3188,7 @@
           <w:b/>
           <w:bCs/>
         </w:rPr>
-        <w:t>BIENS</w:t>
+        <w:t>BIEN</w:t>
       </w:r>
       <w:r>
         <w:t xml:space="preserve"> décrit les propriétés immobilières avec des caractéristiques comme l'adresse, la surface, le prix et le statut (louable ou achetable). Chaque bien est associé à un propriétaire et peut être administré par des utilisateurs. </w:t>
@@ -2405,30 +3264,18 @@
       <w:pPr>
         <w:pStyle w:val="Titre1"/>
       </w:pPr>
-      <w:bookmarkStart w:id="24" w:name="_Toc187064662"/>
-      <w:bookmarkStart w:id="25" w:name="_Toc187064696"/>
-      <w:r>
-        <w:t>Répartition des tâches au seins de l’équipe</w:t>
-      </w:r>
-      <w:bookmarkEnd w:id="24"/>
-      <w:bookmarkEnd w:id="25"/>
-    </w:p>
-    <w:p/>
-    <w:p>
-      <w:r>
-        <w:t>Dans le cadre de notre projet de développement d’un logiciel pour une agence immobilière, nous avons adopté une méthodologie collaborative qui nous a permis de répartir les tâches efficacement et de suivre l’avancement du projet de manière structurée. L’équipe était composée de trois membres : Issam Moussi</w:t>
-      </w:r>
-      <w:r>
-        <w:t>,</w:t>
-      </w:r>
-      <w:r>
-        <w:t xml:space="preserve"> Lucas Troussier</w:t>
-      </w:r>
-      <w:r>
-        <w:t xml:space="preserve"> et </w:t>
-      </w:r>
-      <w:r>
-        <w:t>moi-même.</w:t>
+      <w:bookmarkStart w:id="28" w:name="_Toc187064662"/>
+      <w:bookmarkStart w:id="29" w:name="_Toc187246906"/>
+      <w:r>
+        <w:t>Répartition des tâches au sein de l’équipe</w:t>
+      </w:r>
+      <w:bookmarkEnd w:id="28"/>
+      <w:bookmarkEnd w:id="29"/>
+    </w:p>
+    <w:p/>
+    <w:p>
+      <w:r>
+        <w:t>Dans le cadre de notre projet de développement d’un logiciel pour une agence immobilière, nous avons adopté une méthodologie collaborative qui nous a permis de répartir les tâches efficacement et de suivre l’avancement du projet de manière structurée. L’équipe était composée de trois membres : Issam Moussi, Lucas Troussier et moi-même.</w:t>
       </w:r>
     </w:p>
     <w:p>
@@ -2458,25 +3305,7 @@
         <w:t>Trello</w:t>
       </w:r>
       <w:r>
-        <w:t xml:space="preserve"> pour le suivi quotidien de l’avancement du projet. Trello nous a permis de centraliser nos tâches sous forme de tableaux, avec des colonnes représentant les différentes étapes du workflow : "</w:t>
-      </w:r>
-      <w:r>
-        <w:t>To Do</w:t>
-      </w:r>
-      <w:r>
-        <w:t>", "</w:t>
-      </w:r>
-      <w:r>
-        <w:t>In Progress</w:t>
-      </w:r>
-      <w:r>
-        <w:t>", et "</w:t>
-      </w:r>
-      <w:r>
-        <w:t>Finish</w:t>
-      </w:r>
-      <w:r>
-        <w:t>". Chaque tâche était associée à un membre de l’équipe, ce qui facilitait la collaboration et assurait une visibilité complète sur l’état d’avancement.</w:t>
+        <w:t xml:space="preserve"> pour le suivi quotidien de l’avancement du projet. Trello nous a permis de centraliser nos tâches sous forme de tableaux, avec des colonnes représentant les différentes étapes du workflow : "To Do", "In Progress", et "Finish". Chaque tâche était associée à un membre de l’équipe, ce qui facilitait la collaboration et assurait une visibilité complète sur l’état d’avancement.</w:t>
       </w:r>
     </w:p>
     <w:p>
@@ -2503,7 +3332,7 @@
                     <pic:cNvPicPr/>
                   </pic:nvPicPr>
                   <pic:blipFill>
-                    <a:blip r:embed="rId13"/>
+                    <a:blip r:embed="rId12"/>
                     <a:stretch>
                       <a:fillRect/>
                     </a:stretch>
@@ -2529,6 +3358,7 @@
         <w:pStyle w:val="Lgende"/>
         <w:jc w:val="center"/>
       </w:pPr>
+      <w:bookmarkStart w:id="30" w:name="_Toc187242631"/>
       <w:r>
         <w:t xml:space="preserve">Figure </w:t>
       </w:r>
@@ -2543,6 +3373,7 @@
       <w:r>
         <w:t xml:space="preserve"> : Tâche Trello</w:t>
       </w:r>
+      <w:bookmarkEnd w:id="30"/>
     </w:p>
     <w:p>
       <w:r>
@@ -2570,10 +3401,7 @@
         <w:t>Issam Moussi</w:t>
       </w:r>
       <w:r>
-        <w:t xml:space="preserve"> s’est concentré développement de l’interface utilisateur</w:t>
-      </w:r>
-      <w:r>
-        <w:t xml:space="preserve"> et la base de données</w:t>
+        <w:t xml:space="preserve"> s’est concentré développement de l’interface utilisateur et la base de données</w:t>
       </w:r>
     </w:p>
     <w:p>
@@ -2591,18 +3419,13 @@
         <w:t>Lucas Troussier</w:t>
       </w:r>
       <w:r>
-        <w:t xml:space="preserve"> a pris en charge </w:t>
-      </w:r>
-      <w:r>
-        <w:t xml:space="preserve">le développement de l’interface </w:t>
-      </w:r>
-      <w:proofErr w:type="spellStart"/>
-      <w:r>
-        <w:t>utiliateur</w:t>
-      </w:r>
-      <w:proofErr w:type="spellEnd"/>
-      <w:r>
-        <w:t xml:space="preserve"> et la base de données.</w:t>
+        <w:t xml:space="preserve"> a pris en charge le développement de l’interface utili</w:t>
+      </w:r>
+      <w:r>
+        <w:t>s</w:t>
+      </w:r>
+      <w:r>
+        <w:t>ateur et la base de données.</w:t>
       </w:r>
     </w:p>
     <w:p>
@@ -2613,13 +3436,7 @@
         </w:numPr>
       </w:pPr>
       <w:r>
-        <w:t>Quant à moi, je me suis occupé d</w:t>
-      </w:r>
-      <w:r>
-        <w:t>u</w:t>
-      </w:r>
-      <w:r>
-        <w:t xml:space="preserve"> développement </w:t>
+        <w:t xml:space="preserve">Quant à moi, je me suis occupé du développement </w:t>
       </w:r>
       <w:proofErr w:type="spellStart"/>
       <w:r>
@@ -2633,203 +3450,201 @@
         <w:t xml:space="preserve"> </w:t>
       </w:r>
       <w:r>
-        <w:t>des fonctionnalités</w:t>
-      </w:r>
-      <w:r>
-        <w:t>.</w:t>
-      </w:r>
-    </w:p>
-    <w:p/>
+        <w:t>des fonctionnalités.</w:t>
+      </w:r>
+    </w:p>
     <w:p>
       <w:pPr>
         <w:pStyle w:val="Titre1"/>
       </w:pPr>
-      <w:bookmarkStart w:id="26" w:name="_Toc187064663"/>
-      <w:bookmarkStart w:id="27" w:name="_Toc187064697"/>
-      <w:r>
-        <w:t>Développement</w:t>
-      </w:r>
-      <w:r>
-        <w:t xml:space="preserve"> des fonctionnalité primaires</w:t>
-      </w:r>
-      <w:bookmarkEnd w:id="26"/>
-      <w:bookmarkEnd w:id="27"/>
-    </w:p>
-    <w:p/>
-    <w:p>
-      <w:r>
-        <w:t>Les deux premières étapes réalisées durant le développement du logiciel ont été, le développement d’une fonction nous permettant d’établir une connexion avec la base de données pour ainsi exécuter des requêtes nous permettant d’interagir avec les données présente dans celle-ci. La deuxième fonction a été de créer une fonction nous permettant d’établir une connexion avec le serveur LDAP pour par la suite, pouvoir se connecter avec des compte utilisateur présent sur le serveur.</w:t>
-      </w:r>
-    </w:p>
-    <w:p>
-      <w:pPr>
-        <w:pStyle w:val="Titre2"/>
-        <w:ind w:left="0"/>
-      </w:pPr>
-      <w:bookmarkStart w:id="28" w:name="_Toc187064664"/>
-      <w:bookmarkStart w:id="29" w:name="_Toc187064698"/>
-      <w:r>
-        <w:t>Connexion et communication avec le serveur LDAP</w:t>
-      </w:r>
-      <w:bookmarkEnd w:id="28"/>
-      <w:bookmarkEnd w:id="29"/>
-    </w:p>
-    <w:p>
-      <w:pPr>
-        <w:pStyle w:val="Titre2"/>
-        <w:ind w:left="0"/>
-      </w:pPr>
-      <w:bookmarkStart w:id="30" w:name="_Toc187064665"/>
-      <w:bookmarkStart w:id="31" w:name="_Toc187064699"/>
-      <w:r>
-        <w:t>Connexion et communication avec la base de données PostgreSQL</w:t>
-      </w:r>
-      <w:bookmarkEnd w:id="30"/>
+      <w:bookmarkStart w:id="31" w:name="_Toc187246907"/>
+      <w:r>
+        <w:lastRenderedPageBreak/>
+        <w:t>Développement de l’application</w:t>
+      </w:r>
       <w:bookmarkEnd w:id="31"/>
     </w:p>
-    <w:p>
-      <w:pPr>
-        <w:pStyle w:val="Titre1"/>
-      </w:pPr>
-      <w:bookmarkStart w:id="32" w:name="_Toc187064666"/>
-      <w:bookmarkStart w:id="33" w:name="_Toc187064700"/>
-      <w:r>
-        <w:t>Problèmes rencontrés</w:t>
-      </w:r>
-      <w:bookmarkEnd w:id="32"/>
-      <w:bookmarkEnd w:id="33"/>
-    </w:p>
-    <w:p/>
-    <w:p/>
-    <w:p/>
-    <w:p/>
-    <w:p/>
-    <w:p/>
-    <w:p/>
-    <w:p/>
-    <w:p/>
-    <w:p/>
-    <w:p/>
-    <w:p/>
-    <w:p/>
-    <w:p/>
-    <w:p/>
-    <w:p/>
-    <w:p/>
-    <w:p/>
-    <w:p/>
-    <w:p/>
-    <w:p/>
-    <w:p/>
-    <w:p/>
-    <w:p/>
-    <w:p/>
-    <w:p/>
-    <w:p/>
-    <w:p/>
-    <w:p/>
-    <w:p/>
-    <w:p/>
-    <w:p>
-      <w:pPr>
-        <w:pStyle w:val="Titre1"/>
-      </w:pPr>
-      <w:bookmarkStart w:id="34" w:name="_Toc187056011"/>
-      <w:bookmarkStart w:id="35" w:name="_Toc187056052"/>
-      <w:bookmarkStart w:id="36" w:name="_Toc187064667"/>
-      <w:bookmarkStart w:id="37" w:name="_Toc187064701"/>
-      <w:r>
-        <w:t>Solution mise en place</w:t>
-      </w:r>
-      <w:bookmarkEnd w:id="34"/>
-      <w:bookmarkEnd w:id="35"/>
-      <w:bookmarkEnd w:id="36"/>
-      <w:bookmarkEnd w:id="37"/>
+    <w:p/>
+    <w:p>
+      <w:r>
+        <w:t>Pour l</w:t>
+      </w:r>
+      <w:r>
+        <w:t xml:space="preserve">e développement de l’application nous avons décidé d’utiliser le langage </w:t>
+      </w:r>
+      <w:r>
+        <w:rPr>
+          <w:b/>
+          <w:bCs/>
+        </w:rPr>
+        <w:t>Python</w:t>
+      </w:r>
+      <w:r>
+        <w:t xml:space="preserve"> et de </w:t>
+      </w:r>
+      <w:r>
+        <w:t>s</w:t>
+      </w:r>
+      <w:r>
+        <w:t>e bas</w:t>
+      </w:r>
+      <w:r>
+        <w:t>er</w:t>
+      </w:r>
+      <w:r>
+        <w:t xml:space="preserve"> sur une architecture </w:t>
+      </w:r>
+      <w:r>
+        <w:rPr>
+          <w:b/>
+          <w:bCs/>
+        </w:rPr>
+        <w:t>MVC</w:t>
+      </w:r>
+      <w:r>
+        <w:t xml:space="preserve"> (Modèle-Vue-Contrôleur). </w:t>
+      </w:r>
+    </w:p>
+    <w:p>
+      <w:r>
+        <w:t xml:space="preserve">Notre choix pour le langage </w:t>
+      </w:r>
+      <w:r>
+        <w:rPr>
+          <w:b/>
+          <w:bCs/>
+        </w:rPr>
+        <w:t>Python</w:t>
+      </w:r>
+      <w:r>
+        <w:t xml:space="preserve"> plutôt qu’un autre langage se </w:t>
+      </w:r>
+      <w:r>
+        <w:t>démarque</w:t>
+      </w:r>
+      <w:r>
+        <w:t xml:space="preserve"> du fait, que c’est un langage que nous maitrisons, qui est suffisamment puissant pour l’application que nous devons développer et aussi la faite que ce langage </w:t>
+      </w:r>
+      <w:r>
+        <w:t>possède</w:t>
+      </w:r>
+      <w:r>
+        <w:t xml:space="preserve"> une très grosse communauté fourni</w:t>
+      </w:r>
+      <w:r>
+        <w:t>ssant</w:t>
+      </w:r>
+      <w:r>
+        <w:t xml:space="preserve"> un large choix en librairie.</w:t>
+      </w:r>
+    </w:p>
+    <w:p>
+      <w:r>
+        <w:t xml:space="preserve">L’architecture </w:t>
+      </w:r>
+      <w:r>
+        <w:rPr>
+          <w:b/>
+          <w:bCs/>
+        </w:rPr>
+        <w:t>MVC (Modèle-Vue-Contrôleur)</w:t>
+      </w:r>
+      <w:r>
+        <w:t xml:space="preserve"> est un </w:t>
+      </w:r>
+      <w:r>
+        <w:rPr>
+          <w:b/>
+          <w:bCs/>
+        </w:rPr>
+        <w:t>modèle d'architecture logicielle</w:t>
+      </w:r>
+      <w:r>
+        <w:t xml:space="preserve"> qui sépare une application en trois composants principaux, chacun jouant un rôle bien défini. Ce découplage permet de mieux organiser le code, de faciliter sa maintenance, et de rendre l’application plus modulaire. </w:t>
+      </w:r>
+    </w:p>
+    <w:p>
+      <w:r>
+        <w:rPr>
+          <w:u w:val="single"/>
+        </w:rPr>
+        <w:t xml:space="preserve">Le </w:t>
+      </w:r>
+      <w:r>
+        <w:rPr>
+          <w:u w:val="single"/>
+        </w:rPr>
+        <w:t>modèle :</w:t>
+      </w:r>
       <w:r>
         <w:t xml:space="preserve"> </w:t>
       </w:r>
-    </w:p>
-    <w:p/>
-    <w:p>
-      <w:r>
-        <w:t xml:space="preserve">Donc pour la réalisation de </w:t>
-      </w:r>
-      <w:proofErr w:type="spellStart"/>
-      <w:r>
-        <w:t>se</w:t>
-      </w:r>
-      <w:proofErr w:type="spellEnd"/>
-      <w:r>
-        <w:t xml:space="preserve"> projet nous avons </w:t>
-      </w:r>
-      <w:proofErr w:type="spellStart"/>
-      <w:r>
-        <w:t>utiliser</w:t>
-      </w:r>
-      <w:proofErr w:type="spellEnd"/>
-      <w:r>
-        <w:t xml:space="preserve"> la langue de programmation python </w:t>
-      </w:r>
-      <w:r>
-        <w:t>car il y a un implici</w:t>
-      </w:r>
-      <w:r>
-        <w:t xml:space="preserve">té </w:t>
-      </w:r>
-      <w:r>
-        <w:t>d’</w:t>
-      </w:r>
-      <w:proofErr w:type="spellStart"/>
-      <w:r>
-        <w:t>utilisasation</w:t>
-      </w:r>
-      <w:proofErr w:type="spellEnd"/>
-      <w:r>
-        <w:t xml:space="preserve"> de plus </w:t>
-      </w:r>
-      <w:proofErr w:type="gramStart"/>
-      <w:r>
-        <w:t>il possèdent</w:t>
-      </w:r>
-      <w:proofErr w:type="gramEnd"/>
-      <w:r>
-        <w:t xml:space="preserve"> un grand nombre de </w:t>
-      </w:r>
-      <w:proofErr w:type="spellStart"/>
-      <w:r>
-        <w:t>framework</w:t>
-      </w:r>
-      <w:proofErr w:type="spellEnd"/>
-      <w:r>
-        <w:t xml:space="preserve"> et de bibliothèque </w:t>
-      </w:r>
-    </w:p>
-    <w:p>
-      <w:r>
-        <w:t xml:space="preserve">Nous avons </w:t>
-      </w:r>
-      <w:r>
-        <w:t>utilisé</w:t>
+      <w:r>
+        <w:t>Il joue le rôle d’intermédiaire entre le contrôleur et la base de données. C’est lui qui envoie les requêtes à la base de données pour manipuler les données et, si besoin, les renvoie au contrôleur pour qu’il puisse les utiliser.</w:t>
+      </w:r>
+    </w:p>
+    <w:p>
+      <w:r>
+        <w:rPr>
+          <w:u w:val="single"/>
+        </w:rPr>
+        <w:t>La vue :</w:t>
       </w:r>
       <w:r>
         <w:t xml:space="preserve"> </w:t>
       </w:r>
-      <w:proofErr w:type="gramStart"/>
-      <w:r>
-        <w:t>certain bibliothèque</w:t>
-      </w:r>
-      <w:proofErr w:type="gramEnd"/>
-      <w:r>
-        <w:t xml:space="preserve"> pour faire </w:t>
-      </w:r>
-      <w:r>
-        <w:t>ce</w:t>
-      </w:r>
-      <w:r>
-        <w:t xml:space="preserve"> projet tel que</w:t>
-      </w:r>
-      <w:r>
-        <w:t> :</w:t>
+      <w:r>
+        <w:t xml:space="preserve">Elle permet d’afficher les pages ou interfaces graphiques à l’utilisateur. C’est la partie </w:t>
+      </w:r>
+      <w:r>
+        <w:rPr>
+          <w:b/>
+          <w:bCs/>
+        </w:rPr>
+        <w:t>frontend</w:t>
+      </w:r>
+      <w:r>
+        <w:t xml:space="preserve"> de l’application.</w:t>
+      </w:r>
+    </w:p>
+    <w:p>
+      <w:r>
+        <w:rPr>
+          <w:u w:val="single"/>
+        </w:rPr>
+        <w:t>Le contrôleur :</w:t>
+      </w:r>
+      <w:r>
+        <w:t xml:space="preserve"> </w:t>
+      </w:r>
+      <w:r>
+        <w:t xml:space="preserve">Il gère la logique métier derrière chaque vue. Il réagit aux actions effectuées par l’utilisateur sur la vue, les traite en conséquence, et </w:t>
+      </w:r>
+      <w:r>
+        <w:t>travail</w:t>
+      </w:r>
+      <w:r>
+        <w:t xml:space="preserve"> avec le modèle pour récupérer des données dans la base de données, puis les transmettre à la vue afin qu’elle les affiche.</w:t>
+      </w:r>
+    </w:p>
+    <w:p>
+      <w:r>
+        <w:t>Pour le développement de l’application</w:t>
+      </w:r>
+      <w:r>
+        <w:t>,</w:t>
+      </w:r>
+      <w:r>
+        <w:t xml:space="preserve"> nous avons dû utiliser </w:t>
+      </w:r>
+      <w:r>
+        <w:t xml:space="preserve">une multitude </w:t>
+      </w:r>
+      <w:r>
+        <w:t>de librairies</w:t>
+      </w:r>
+      <w:r>
+        <w:t>. Les voici :</w:t>
       </w:r>
     </w:p>
     <w:p>
@@ -2837,121 +3652,3348 @@
         <w:pStyle w:val="Paragraphedeliste"/>
         <w:numPr>
           <w:ilvl w:val="1"/>
-          <w:numId w:val="3"/>
+          <w:numId w:val="12"/>
         </w:numPr>
       </w:pPr>
-      <w:r>
-        <w:t>PY</w:t>
-      </w:r>
-      <w:r>
-        <w:t>Qt</w:t>
-      </w:r>
-      <w:r>
-        <w:t>5</w:t>
-      </w:r>
-      <w:r>
-        <w:t xml:space="preserve"> pour </w:t>
-      </w:r>
-      <w:proofErr w:type="spellStart"/>
-      <w:r>
-        <w:t>linterface</w:t>
-      </w:r>
-      <w:proofErr w:type="spellEnd"/>
-    </w:p>
-    <w:p>
-      <w:pPr>
-        <w:pStyle w:val="Paragraphedeliste"/>
+      <w:hyperlink r:id="rId13" w:history="1">
+        <w:r>
+          <w:rPr>
+            <w:rStyle w:val="Lienhypertexte"/>
+            <w:b/>
+            <w:bCs/>
+          </w:rPr>
+          <w:t>PYQt5 </w:t>
+        </w:r>
+      </w:hyperlink>
+      <w:r>
+        <w:rPr>
+          <w:b/>
+          <w:bCs/>
+          <w:u w:val="single"/>
+        </w:rPr>
+        <w:t>:</w:t>
+      </w:r>
+      <w:r>
+        <w:t xml:space="preserve"> </w:t>
+      </w:r>
+      <w:r>
+        <w:t>Cette librairie est un Framework (également disponible en C++) qui permet de créer des interfaces graphiques dynamiques et interactives.</w:t>
+      </w:r>
+    </w:p>
+    <w:p>
+      <w:pPr>
         <w:numPr>
           <w:ilvl w:val="1"/>
-          <w:numId w:val="3"/>
+          <w:numId w:val="12"/>
         </w:numPr>
       </w:pPr>
-      <w:r>
-        <w:t>LDAP3</w:t>
-      </w:r>
-      <w:r>
-        <w:t xml:space="preserve"> pour la connexion pour </w:t>
-      </w:r>
-      <w:proofErr w:type="spellStart"/>
-      <w:r>
-        <w:t>ldap</w:t>
-      </w:r>
-      <w:proofErr w:type="spellEnd"/>
-    </w:p>
-    <w:p>
-      <w:pPr>
-        <w:pStyle w:val="Paragraphedeliste"/>
+      <w:hyperlink r:id="rId14" w:history="1">
+        <w:r>
+          <w:rPr>
+            <w:rStyle w:val="Lienhypertexte"/>
+            <w:b/>
+            <w:bCs/>
+          </w:rPr>
+          <w:t>LDAP3</w:t>
+        </w:r>
+        <w:r>
+          <w:rPr>
+            <w:rStyle w:val="Lienhypertexte"/>
+            <w:b/>
+            <w:bCs/>
+          </w:rPr>
+          <w:t> </w:t>
+        </w:r>
+      </w:hyperlink>
+      <w:r>
+        <w:rPr>
+          <w:b/>
+          <w:bCs/>
+          <w:u w:val="single"/>
+        </w:rPr>
+        <w:t>:</w:t>
+      </w:r>
+      <w:r>
+        <w:t xml:space="preserve"> Elle permet d’établir une communication entre une application et un serveur LDAP distant ou local.</w:t>
+      </w:r>
+    </w:p>
+    <w:p>
+      <w:pPr>
         <w:numPr>
           <w:ilvl w:val="1"/>
-          <w:numId w:val="3"/>
+          <w:numId w:val="12"/>
         </w:numPr>
       </w:pPr>
-      <w:r>
-        <w:t>Psycopg</w:t>
-      </w:r>
-      <w:r>
-        <w:t>2</w:t>
-      </w:r>
-      <w:r>
-        <w:t xml:space="preserve"> pour la base de données </w:t>
-      </w:r>
-      <w:proofErr w:type="spellStart"/>
-      <w:r>
-        <w:t>postegre</w:t>
-      </w:r>
-      <w:proofErr w:type="spellEnd"/>
-      <w:r>
-        <w:t xml:space="preserve"> </w:t>
-      </w:r>
-    </w:p>
-    <w:p>
-      <w:pPr>
-        <w:pStyle w:val="Paragraphedeliste"/>
+      <w:hyperlink r:id="rId15" w:history="1">
+        <w:r>
+          <w:rPr>
+            <w:rStyle w:val="Lienhypertexte"/>
+            <w:b/>
+            <w:bCs/>
+          </w:rPr>
+          <w:t>Psycopg2</w:t>
+        </w:r>
+        <w:r>
+          <w:rPr>
+            <w:rStyle w:val="Lienhypertexte"/>
+            <w:b/>
+            <w:bCs/>
+          </w:rPr>
+          <w:t> </w:t>
+        </w:r>
+      </w:hyperlink>
+      <w:r>
+        <w:rPr>
+          <w:b/>
+          <w:bCs/>
+          <w:u w:val="single"/>
+        </w:rPr>
+        <w:t>:</w:t>
+      </w:r>
+      <w:r>
+        <w:t xml:space="preserve"> Cette librairie permet d’établir une communication entre une application et un serveur PostgreSQL distant ou local.</w:t>
+      </w:r>
+    </w:p>
+    <w:p>
+      <w:pPr>
         <w:numPr>
           <w:ilvl w:val="1"/>
-          <w:numId w:val="3"/>
+          <w:numId w:val="12"/>
         </w:numPr>
       </w:pPr>
+      <w:hyperlink r:id="rId16" w:history="1">
+        <w:proofErr w:type="spellStart"/>
+        <w:r>
+          <w:rPr>
+            <w:rStyle w:val="Lienhypertexte"/>
+            <w:b/>
+            <w:bCs/>
+          </w:rPr>
+          <w:t>Configparser</w:t>
+        </w:r>
+        <w:proofErr w:type="spellEnd"/>
+        <w:r>
+          <w:rPr>
+            <w:rStyle w:val="Lienhypertexte"/>
+            <w:b/>
+            <w:bCs/>
+          </w:rPr>
+          <w:t> </w:t>
+        </w:r>
+      </w:hyperlink>
+      <w:r>
+        <w:rPr>
+          <w:b/>
+          <w:bCs/>
+          <w:u w:val="single"/>
+        </w:rPr>
+        <w:t>:</w:t>
+      </w:r>
+      <w:r>
+        <w:t xml:space="preserve"> Elle permet de lire un fichier de configuration en </w:t>
+      </w:r>
+      <w:r>
+        <w:t>« </w:t>
+      </w:r>
+      <w:r>
+        <w:t>.</w:t>
+      </w:r>
       <w:proofErr w:type="spellStart"/>
       <w:r>
-        <w:t>Private</w:t>
+        <w:t>cfg</w:t>
       </w:r>
       <w:proofErr w:type="spellEnd"/>
       <w:r>
-        <w:t xml:space="preserve"> </w:t>
-      </w:r>
-    </w:p>
-    <w:p>
-      <w:pPr>
-        <w:pStyle w:val="Paragraphedeliste"/>
+        <w:t> ».</w:t>
+      </w:r>
+    </w:p>
+    <w:p>
+      <w:pPr>
         <w:numPr>
           <w:ilvl w:val="1"/>
-          <w:numId w:val="3"/>
+          <w:numId w:val="12"/>
         </w:numPr>
       </w:pPr>
       <w:proofErr w:type="spellStart"/>
       <w:r>
-        <w:t>C</w:t>
-      </w:r>
-      <w:r>
-        <w:t>onfig</w:t>
-      </w:r>
-      <w:r>
-        <w:t>parser</w:t>
+        <w:rPr>
+          <w:b/>
+          <w:bCs/>
+        </w:rPr>
+        <w:t>Private</w:t>
+      </w:r>
+      <w:r>
+        <w:rPr>
+          <w:b/>
+          <w:bCs/>
+        </w:rPr>
+        <w:t>Code</w:t>
       </w:r>
       <w:proofErr w:type="spellEnd"/>
       <w:r>
-        <w:t xml:space="preserve"> pour la lecture de .</w:t>
+        <w:rPr>
+          <w:b/>
+          <w:bCs/>
+        </w:rPr>
+        <w:t> </w:t>
+      </w:r>
+      <w:r>
+        <w:rPr>
+          <w:b/>
+          <w:bCs/>
+          <w:u w:val="single"/>
+        </w:rPr>
+        <w:t>:</w:t>
+      </w:r>
+      <w:r>
+        <w:t xml:space="preserve"> </w:t>
+      </w:r>
+      <w:r>
+        <w:t>e</w:t>
+      </w:r>
+      <w:r>
+        <w:t xml:space="preserve">n Python, l'encapsulation, au sens strict, n'existe pas réellement. Contrairement à d'autres langages comme C++ ou Java, où l'accès aux méthodes, fonctions ou classes peut être strictement limité via des modificateurs comme </w:t>
       </w:r>
       <w:proofErr w:type="spellStart"/>
       <w:r>
-        <w:t>env</w:t>
+        <w:t>private</w:t>
       </w:r>
       <w:proofErr w:type="spellEnd"/>
       <w:r>
+        <w:t xml:space="preserve">, </w:t>
+      </w:r>
+      <w:proofErr w:type="spellStart"/>
+      <w:r>
+        <w:t>protected</w:t>
+      </w:r>
+      <w:proofErr w:type="spellEnd"/>
+      <w:r>
+        <w:t xml:space="preserve"> ou public, Python repose sur une convention purement visuelle. Par exemple, lorsqu'une méthode, fonction ou classe est préfixée par un </w:t>
+      </w:r>
+      <w:proofErr w:type="spellStart"/>
+      <w:r>
+        <w:t>underscore</w:t>
+      </w:r>
+      <w:proofErr w:type="spellEnd"/>
+      <w:r>
+        <w:t xml:space="preserve"> _, elle est considérée comme privée ou protégée, mais rien n'empêche un développeur d'y accéder directement. Cela reste une convention et n'impose aucune restriction réelle.</w:t>
+      </w:r>
+    </w:p>
+    <w:p>
+      <w:pPr>
+        <w:ind w:left="1440"/>
+      </w:pPr>
+      <w:r>
+        <w:t>Pour pallier cette limitation, j'ai créé une librairie qui permet d'ajouter un niveau de contrôle plus strict à l'encapsulation en Python. Grâce à un décorateur fourni par cette librairie, il est possible de 'rendre privées' certaines méthodes, fonctions ou classes. Concrètement, cette librairie agit comme un filtre en interceptant les appels et en vérifiant leur origine. Si un appel provient d’un module ou d’une classe externe, il est bloqué.</w:t>
+      </w:r>
+    </w:p>
+    <w:p>
+      <w:pPr>
+        <w:ind w:left="1440"/>
+      </w:pPr>
+      <w:r>
+        <w:t>Cependant, il est important de noter que cette solution n'agit pas au niveau des basses couches, comme la mémoire ou le compilateur. Elle reste au niveau des couches hautes pour uniquement traiter et vérifier les appels, tout en évitant des comportements non souhaités. Cela permet d'émuler une encapsulation stricte en Python, sans modifier son fonctionnement sous-jacent.</w:t>
+      </w:r>
+    </w:p>
+    <w:p>
+      <w:pPr>
+        <w:ind w:left="1440"/>
+      </w:pPr>
+    </w:p>
+    <w:p>
+      <w:pPr>
+        <w:pStyle w:val="Titre1"/>
+      </w:pPr>
+      <w:bookmarkStart w:id="32" w:name="_Toc187064663"/>
+      <w:bookmarkStart w:id="33" w:name="_Toc187246908"/>
+      <w:r>
+        <w:t>Développement</w:t>
+      </w:r>
+      <w:r>
+        <w:t xml:space="preserve"> des </w:t>
+      </w:r>
+      <w:bookmarkEnd w:id="32"/>
+      <w:r>
+        <w:t>communications serveur</w:t>
+      </w:r>
+      <w:bookmarkEnd w:id="33"/>
+    </w:p>
+    <w:p/>
+    <w:p>
+      <w:r>
+        <w:t>Les deux premières étapes réalisées durant le développement du logiciel ont été, le développement d’une fonction nous permettant d’établir une connexion avec la base de données pour ainsi exécuter des requêtes nous permettant d’interagir avec les données présente</w:t>
+      </w:r>
+      <w:r>
+        <w:t>s</w:t>
+      </w:r>
+      <w:r>
+        <w:t xml:space="preserve"> dans celle-ci. La deuxième fonction a été de créer une fonction nous permettant d’établir une connexion avec le serveur LDAP pour par la suite, pouvoir </w:t>
+      </w:r>
+      <w:r>
+        <w:t>nous</w:t>
+      </w:r>
+      <w:r>
+        <w:t xml:space="preserve"> connecter avec des compte</w:t>
+      </w:r>
+      <w:r>
+        <w:t>s</w:t>
+      </w:r>
+      <w:r>
+        <w:t xml:space="preserve"> utilisateur présent</w:t>
+      </w:r>
+      <w:r>
+        <w:t>s</w:t>
+      </w:r>
+      <w:r>
+        <w:t xml:space="preserve"> sur le serveur.</w:t>
+      </w:r>
+    </w:p>
+    <w:p/>
+    <w:p>
+      <w:pPr>
+        <w:pStyle w:val="Titre2"/>
+        <w:ind w:left="0"/>
+      </w:pPr>
+      <w:bookmarkStart w:id="34" w:name="_Toc187064664"/>
+      <w:bookmarkStart w:id="35" w:name="_Toc187246909"/>
+      <w:r>
+        <w:t>Connexion et communication avec le serveur LDAP</w:t>
+      </w:r>
+      <w:bookmarkEnd w:id="34"/>
+      <w:bookmarkEnd w:id="35"/>
+    </w:p>
+    <w:p/>
+    <w:p>
+      <w:r>
+        <w:t>Pour la connexion et la communication avec le serveur LDAP, nous avons utilisé le langage Python et la librairie LDAP3 qui est une librairie fournissant des méthodes et des classes permettant de se connecter à un serveur LDAP à distance ou bien local et de pouvoir communiquer avec lui.</w:t>
+      </w:r>
+    </w:p>
+    <w:p/>
+    <w:p>
+      <w:r>
+        <w:t xml:space="preserve">Pour réaliser cette connexion au serveur LDAP, nous avons </w:t>
+      </w:r>
+      <w:r>
+        <w:t>créé</w:t>
+      </w:r>
+      <w:r>
+        <w:t xml:space="preserve"> une classe python qui sera instanci</w:t>
+      </w:r>
+      <w:r>
+        <w:t>é</w:t>
+      </w:r>
+      <w:r>
+        <w:t xml:space="preserve"> lors du chargement de l’application. Cette classe s’instanciera avec les données de connexion </w:t>
+      </w:r>
+      <w:r>
+        <w:t xml:space="preserve">stockées dans le </w:t>
+      </w:r>
+      <w:r>
+        <w:t>fichier de configuration</w:t>
+      </w:r>
+      <w:r>
+        <w:t xml:space="preserve"> « </w:t>
+      </w:r>
+      <w:proofErr w:type="spellStart"/>
+      <w:r>
+        <w:t>config.cfg</w:t>
+      </w:r>
+      <w:proofErr w:type="spellEnd"/>
+      <w:r>
+        <w:t> »</w:t>
+      </w:r>
+      <w:r>
+        <w:t>.</w:t>
+      </w:r>
+    </w:p>
+    <w:p/>
+    <w:p>
+      <w:pPr>
+        <w:keepNext/>
+        <w:jc w:val="center"/>
+      </w:pPr>
+      <w:r>
+        <w:rPr>
+          <w:noProof/>
+        </w:rPr>
+        <w:drawing>
+          <wp:inline distT="0" distB="0" distL="0" distR="0" wp14:anchorId="6B9B8854" wp14:editId="48C9F2F4">
+            <wp:extent cx="2190750" cy="942975"/>
+            <wp:effectExtent l="0" t="0" r="0" b="9525"/>
+            <wp:docPr id="13941444" name="Image 1"/>
+            <wp:cNvGraphicFramePr>
+              <a:graphicFrameLocks xmlns:a="http://schemas.openxmlformats.org/drawingml/2006/main" noChangeAspect="1"/>
+            </wp:cNvGraphicFramePr>
+            <a:graphic xmlns:a="http://schemas.openxmlformats.org/drawingml/2006/main">
+              <a:graphicData uri="http://schemas.openxmlformats.org/drawingml/2006/picture">
+                <pic:pic xmlns:pic="http://schemas.openxmlformats.org/drawingml/2006/picture">
+                  <pic:nvPicPr>
+                    <pic:cNvPr id="13941444" name=""/>
+                    <pic:cNvPicPr/>
+                  </pic:nvPicPr>
+                  <pic:blipFill>
+                    <a:blip r:embed="rId17"/>
+                    <a:stretch>
+                      <a:fillRect/>
+                    </a:stretch>
+                  </pic:blipFill>
+                  <pic:spPr>
+                    <a:xfrm>
+                      <a:off x="0" y="0"/>
+                      <a:ext cx="2190750" cy="942975"/>
+                    </a:xfrm>
+                    <a:prstGeom prst="rect">
+                      <a:avLst/>
+                    </a:prstGeom>
+                  </pic:spPr>
+                </pic:pic>
+              </a:graphicData>
+            </a:graphic>
+          </wp:inline>
+        </w:drawing>
+      </w:r>
+    </w:p>
+    <w:p>
+      <w:pPr>
+        <w:pStyle w:val="Lgende"/>
+        <w:jc w:val="center"/>
+      </w:pPr>
+      <w:bookmarkStart w:id="36" w:name="_Toc187242632"/>
+      <w:r>
+        <w:t xml:space="preserve">Figure </w:t>
+      </w:r>
+      <w:fldSimple w:instr=" SEQ Figure \* ARABIC ">
+        <w:r>
+          <w:rPr>
+            <w:noProof/>
+          </w:rPr>
+          <w:t>6</w:t>
+        </w:r>
+      </w:fldSimple>
+      <w:r>
+        <w:t xml:space="preserve"> : Configuration LDAP</w:t>
+      </w:r>
+      <w:bookmarkEnd w:id="36"/>
+    </w:p>
+    <w:p/>
+    <w:p>
+      <w:pPr>
+        <w:rPr>
+          <w:u w:val="single"/>
+        </w:rPr>
+      </w:pPr>
+      <w:r>
+        <w:rPr>
+          <w:u w:val="single"/>
+        </w:rPr>
+        <w:t>Voici la structure de la classe LDAP :</w:t>
+      </w:r>
+    </w:p>
+    <w:p>
+      <w:pPr>
+        <w:keepNext/>
+        <w:jc w:val="center"/>
+      </w:pPr>
+      <w:r>
+        <w:rPr>
+          <w:noProof/>
+        </w:rPr>
+        <w:drawing>
+          <wp:inline distT="0" distB="0" distL="0" distR="0" wp14:anchorId="1C038488" wp14:editId="39ABE91C">
+            <wp:extent cx="4962525" cy="2387853"/>
+            <wp:effectExtent l="0" t="0" r="0" b="0"/>
+            <wp:docPr id="1093134009" name="Image 1" descr="Une image contenant texte, capture d’écran, Police&#10;&#10;Description générée automatiquement"/>
+            <wp:cNvGraphicFramePr>
+              <a:graphicFrameLocks xmlns:a="http://schemas.openxmlformats.org/drawingml/2006/main" noChangeAspect="1"/>
+            </wp:cNvGraphicFramePr>
+            <a:graphic xmlns:a="http://schemas.openxmlformats.org/drawingml/2006/main">
+              <a:graphicData uri="http://schemas.openxmlformats.org/drawingml/2006/picture">
+                <pic:pic xmlns:pic="http://schemas.openxmlformats.org/drawingml/2006/picture">
+                  <pic:nvPicPr>
+                    <pic:cNvPr id="1093134009" name="Image 1" descr="Une image contenant texte, capture d’écran, Police&#10;&#10;Description générée automatiquement"/>
+                    <pic:cNvPicPr/>
+                  </pic:nvPicPr>
+                  <pic:blipFill>
+                    <a:blip r:embed="rId18"/>
+                    <a:stretch>
+                      <a:fillRect/>
+                    </a:stretch>
+                  </pic:blipFill>
+                  <pic:spPr>
+                    <a:xfrm>
+                      <a:off x="0" y="0"/>
+                      <a:ext cx="4999087" cy="2405446"/>
+                    </a:xfrm>
+                    <a:prstGeom prst="rect">
+                      <a:avLst/>
+                    </a:prstGeom>
+                  </pic:spPr>
+                </pic:pic>
+              </a:graphicData>
+            </a:graphic>
+          </wp:inline>
+        </w:drawing>
+      </w:r>
+    </w:p>
+    <w:p>
+      <w:pPr>
+        <w:pStyle w:val="Lgende"/>
+        <w:jc w:val="center"/>
+      </w:pPr>
+      <w:bookmarkStart w:id="37" w:name="_Toc187242633"/>
+      <w:r>
+        <w:t xml:space="preserve">Figure </w:t>
+      </w:r>
+      <w:fldSimple w:instr=" SEQ Figure \* ARABIC ">
+        <w:r>
+          <w:rPr>
+            <w:noProof/>
+          </w:rPr>
+          <w:t>7</w:t>
+        </w:r>
+      </w:fldSimple>
+      <w:r>
+        <w:t xml:space="preserve"> : Structure de la classe </w:t>
+      </w:r>
+      <w:proofErr w:type="spellStart"/>
+      <w:r>
+        <w:t>LDAP</w:t>
+      </w:r>
+      <w:r>
+        <w:t>Server</w:t>
+      </w:r>
+      <w:bookmarkEnd w:id="37"/>
+      <w:proofErr w:type="spellEnd"/>
+    </w:p>
+    <w:p/>
+    <w:p>
+      <w:r>
+        <w:t>Pour que cette classe se construise correctement lors d’une instanciation, il faut lui passer l’</w:t>
+      </w:r>
+      <w:r>
+        <w:t>URL</w:t>
+      </w:r>
+      <w:r>
+        <w:t xml:space="preserve"> du serveur, le port, le domaine, et la base de données.</w:t>
+      </w:r>
+    </w:p>
+    <w:p/>
+    <w:p>
+      <w:r>
+        <w:t>Cette classe fournie une multitude de méthode</w:t>
+      </w:r>
+      <w:r>
+        <w:t>s</w:t>
+      </w:r>
+      <w:r>
+        <w:t xml:space="preserve"> util</w:t>
+      </w:r>
+      <w:r>
+        <w:t>e</w:t>
+      </w:r>
+      <w:r>
+        <w:t xml:space="preserve"> à la communication entre le client et le serveur LDAP.</w:t>
+      </w:r>
+    </w:p>
+    <w:p>
+      <w:r>
+        <w:t>Par exemple la classe fourni</w:t>
+      </w:r>
+      <w:r>
+        <w:t>t</w:t>
+      </w:r>
+      <w:r>
+        <w:t xml:space="preserve"> une méthode de connexion au serveur LDAP.</w:t>
+      </w:r>
+    </w:p>
+    <w:p/>
+    <w:p>
+      <w:pPr>
+        <w:keepNext/>
+      </w:pPr>
+      <w:r>
+        <w:rPr>
+          <w:noProof/>
+        </w:rPr>
+        <w:drawing>
+          <wp:inline distT="0" distB="0" distL="0" distR="0" wp14:anchorId="548EACBE" wp14:editId="0B843DEB">
+            <wp:extent cx="6645910" cy="1619250"/>
+            <wp:effectExtent l="0" t="0" r="2540" b="0"/>
+            <wp:docPr id="97257864" name="Image 1" descr="Une image contenant texte, capture d’écran, Police&#10;&#10;Description générée automatiquement"/>
+            <wp:cNvGraphicFramePr>
+              <a:graphicFrameLocks xmlns:a="http://schemas.openxmlformats.org/drawingml/2006/main" noChangeAspect="1"/>
+            </wp:cNvGraphicFramePr>
+            <a:graphic xmlns:a="http://schemas.openxmlformats.org/drawingml/2006/main">
+              <a:graphicData uri="http://schemas.openxmlformats.org/drawingml/2006/picture">
+                <pic:pic xmlns:pic="http://schemas.openxmlformats.org/drawingml/2006/picture">
+                  <pic:nvPicPr>
+                    <pic:cNvPr id="97257864" name="Image 1" descr="Une image contenant texte, capture d’écran, Police&#10;&#10;Description générée automatiquement"/>
+                    <pic:cNvPicPr/>
+                  </pic:nvPicPr>
+                  <pic:blipFill>
+                    <a:blip r:embed="rId19"/>
+                    <a:stretch>
+                      <a:fillRect/>
+                    </a:stretch>
+                  </pic:blipFill>
+                  <pic:spPr>
+                    <a:xfrm>
+                      <a:off x="0" y="0"/>
+                      <a:ext cx="6645910" cy="1619250"/>
+                    </a:xfrm>
+                    <a:prstGeom prst="rect">
+                      <a:avLst/>
+                    </a:prstGeom>
+                  </pic:spPr>
+                </pic:pic>
+              </a:graphicData>
+            </a:graphic>
+          </wp:inline>
+        </w:drawing>
+      </w:r>
+    </w:p>
+    <w:p>
+      <w:pPr>
+        <w:pStyle w:val="Lgende"/>
+        <w:jc w:val="center"/>
+      </w:pPr>
+      <w:bookmarkStart w:id="38" w:name="_Toc187242634"/>
+      <w:r>
+        <w:t xml:space="preserve">Figure </w:t>
+      </w:r>
+      <w:fldSimple w:instr=" SEQ Figure \* ARABIC ">
+        <w:r>
+          <w:rPr>
+            <w:noProof/>
+          </w:rPr>
+          <w:t>8</w:t>
+        </w:r>
+      </w:fldSimple>
+      <w:r>
+        <w:t xml:space="preserve"> : LDAP Login </w:t>
+      </w:r>
+      <w:r>
+        <w:t>m</w:t>
+      </w:r>
+      <w:r>
+        <w:t>éthode</w:t>
+      </w:r>
+      <w:bookmarkEnd w:id="38"/>
+    </w:p>
+    <w:p/>
+    <w:p>
+      <w:r>
+        <w:t xml:space="preserve">Cette méthode </w:t>
+      </w:r>
+      <w:r>
+        <w:t>a</w:t>
+      </w:r>
+      <w:r>
+        <w:t xml:space="preserve"> besoin d’un mot de passe, et d’un login pour se connecter. Elle peut être utilisé</w:t>
+      </w:r>
+      <w:r>
+        <w:t>e</w:t>
+      </w:r>
+      <w:r>
+        <w:t xml:space="preserve"> uniquement après l’instanciation de la classe LDAP, car l’instanciation de la classe permet de créer la structure du serveur cible et donc, par la suite, de s’y connecter. </w:t>
+      </w:r>
+    </w:p>
+    <w:p/>
+    <w:p>
+      <w:r>
+        <w:t xml:space="preserve">Une fois la connexion établie avec le serveur, nous pouvons désormais communiquer avec celui-ci. Pour </w:t>
+      </w:r>
+      <w:r>
+        <w:t>c</w:t>
+      </w:r>
+      <w:r>
+        <w:t>e faire nous avons créé des méthodes permettant de réaliser des tâche</w:t>
+      </w:r>
+      <w:r>
+        <w:t>s</w:t>
+      </w:r>
+      <w:r>
+        <w:t xml:space="preserve"> très précise et indispensable à l’utilisation de notre application. Par exemple la méthode « </w:t>
+      </w:r>
+      <w:proofErr w:type="spellStart"/>
+      <w:r>
+        <w:t>get_group</w:t>
+      </w:r>
+      <w:proofErr w:type="spellEnd"/>
+      <w:r>
+        <w:t> » :</w:t>
+      </w:r>
+    </w:p>
+    <w:p/>
+    <w:p>
+      <w:pPr>
+        <w:keepNext/>
+      </w:pPr>
+      <w:r>
+        <w:rPr>
+          <w:noProof/>
+        </w:rPr>
+        <w:drawing>
+          <wp:inline distT="0" distB="0" distL="0" distR="0" wp14:anchorId="044D2706" wp14:editId="5AD1FB5D">
+            <wp:extent cx="6645910" cy="2470785"/>
+            <wp:effectExtent l="0" t="0" r="2540" b="5715"/>
+            <wp:docPr id="1911542071" name="Image 1"/>
+            <wp:cNvGraphicFramePr>
+              <a:graphicFrameLocks xmlns:a="http://schemas.openxmlformats.org/drawingml/2006/main" noChangeAspect="1"/>
+            </wp:cNvGraphicFramePr>
+            <a:graphic xmlns:a="http://schemas.openxmlformats.org/drawingml/2006/main">
+              <a:graphicData uri="http://schemas.openxmlformats.org/drawingml/2006/picture">
+                <pic:pic xmlns:pic="http://schemas.openxmlformats.org/drawingml/2006/picture">
+                  <pic:nvPicPr>
+                    <pic:cNvPr id="1911542071" name=""/>
+                    <pic:cNvPicPr/>
+                  </pic:nvPicPr>
+                  <pic:blipFill>
+                    <a:blip r:embed="rId20"/>
+                    <a:stretch>
+                      <a:fillRect/>
+                    </a:stretch>
+                  </pic:blipFill>
+                  <pic:spPr>
+                    <a:xfrm>
+                      <a:off x="0" y="0"/>
+                      <a:ext cx="6645910" cy="2470785"/>
+                    </a:xfrm>
+                    <a:prstGeom prst="rect">
+                      <a:avLst/>
+                    </a:prstGeom>
+                  </pic:spPr>
+                </pic:pic>
+              </a:graphicData>
+            </a:graphic>
+          </wp:inline>
+        </w:drawing>
+      </w:r>
+    </w:p>
+    <w:p>
+      <w:pPr>
+        <w:pStyle w:val="Lgende"/>
+        <w:jc w:val="center"/>
+      </w:pPr>
+      <w:bookmarkStart w:id="39" w:name="_Toc187242635"/>
+      <w:r>
+        <w:t xml:space="preserve">Figure </w:t>
+      </w:r>
+      <w:r>
+        <w:fldChar w:fldCharType="begin"/>
+      </w:r>
+      <w:r>
+        <w:instrText xml:space="preserve"> SEQ Figure \* ARABIC </w:instrText>
+      </w:r>
+      <w:r>
+        <w:fldChar w:fldCharType="separate"/>
+      </w:r>
+      <w:r>
+        <w:rPr>
+          <w:noProof/>
+        </w:rPr>
+        <w:t>9</w:t>
+      </w:r>
+      <w:r>
+        <w:fldChar w:fldCharType="end"/>
+      </w:r>
+      <w:r>
+        <w:t xml:space="preserve"> : LDAP </w:t>
+      </w:r>
+      <w:proofErr w:type="spellStart"/>
+      <w:r>
+        <w:t>get_group</w:t>
+      </w:r>
+      <w:proofErr w:type="spellEnd"/>
+      <w:r>
+        <w:t xml:space="preserve"> méthode</w:t>
+      </w:r>
+      <w:bookmarkEnd w:id="39"/>
+    </w:p>
+    <w:p/>
+    <w:p/>
+    <w:p/>
+    <w:p>
+      <w:r>
+        <w:t xml:space="preserve">Cette méthode </w:t>
+      </w:r>
+      <w:r>
+        <w:t>permet de vérifie les groupes AD auquel l’utilisateur qui vien</w:t>
+      </w:r>
+      <w:r>
+        <w:t>t</w:t>
+      </w:r>
+      <w:r>
+        <w:t xml:space="preserve"> de se connecter appartient. Pour se faire</w:t>
+      </w:r>
+      <w:r>
+        <w:t>,</w:t>
+      </w:r>
+      <w:r>
+        <w:t xml:space="preserve"> notre application envoie une requête au serveur qui va aller rechercher avec le filtre créer par la méthode tous les group</w:t>
+      </w:r>
+      <w:r>
+        <w:t>e</w:t>
+      </w:r>
+      <w:r>
+        <w:t xml:space="preserve">s de l’utilisateur. Avec cette méthode, cela nous permet de </w:t>
+      </w:r>
+      <w:r>
+        <w:t xml:space="preserve">nous </w:t>
+      </w:r>
+      <w:r>
+        <w:t xml:space="preserve">assurer que l’utilisateur connecté possède ou non, le ou les groupes nécessaires pour l’utilisation </w:t>
+      </w:r>
+      <w:r>
+        <w:t>d’une fonctionnalité</w:t>
+      </w:r>
+      <w:r>
+        <w:t xml:space="preserve"> plus restreinte.</w:t>
+      </w:r>
+    </w:p>
+    <w:p/>
+    <w:p>
+      <w:r>
+        <w:t>La classe possède aussi la méthode « </w:t>
+      </w:r>
+      <w:proofErr w:type="spellStart"/>
+      <w:r>
+        <w:t>add_user</w:t>
+      </w:r>
+      <w:proofErr w:type="spellEnd"/>
+      <w:r>
+        <w:t> »</w:t>
+      </w:r>
+    </w:p>
+    <w:p/>
+    <w:p>
+      <w:pPr>
+        <w:keepNext/>
+        <w:jc w:val="center"/>
+      </w:pPr>
+      <w:r>
+        <w:rPr>
+          <w:noProof/>
+        </w:rPr>
+        <w:drawing>
+          <wp:inline distT="0" distB="0" distL="0" distR="0" wp14:anchorId="620B9EA6" wp14:editId="2E9D0283">
+            <wp:extent cx="4476750" cy="5309136"/>
+            <wp:effectExtent l="0" t="0" r="0" b="6350"/>
+            <wp:docPr id="1931326210" name="Image 1" descr="Une image contenant texte, capture d’écran&#10;&#10;Description générée automatiquement"/>
+            <wp:cNvGraphicFramePr>
+              <a:graphicFrameLocks xmlns:a="http://schemas.openxmlformats.org/drawingml/2006/main" noChangeAspect="1"/>
+            </wp:cNvGraphicFramePr>
+            <a:graphic xmlns:a="http://schemas.openxmlformats.org/drawingml/2006/main">
+              <a:graphicData uri="http://schemas.openxmlformats.org/drawingml/2006/picture">
+                <pic:pic xmlns:pic="http://schemas.openxmlformats.org/drawingml/2006/picture">
+                  <pic:nvPicPr>
+                    <pic:cNvPr id="1931326210" name="Image 1" descr="Une image contenant texte, capture d’écran&#10;&#10;Description générée automatiquement"/>
+                    <pic:cNvPicPr/>
+                  </pic:nvPicPr>
+                  <pic:blipFill>
+                    <a:blip r:embed="rId21"/>
+                    <a:stretch>
+                      <a:fillRect/>
+                    </a:stretch>
+                  </pic:blipFill>
+                  <pic:spPr>
+                    <a:xfrm>
+                      <a:off x="0" y="0"/>
+                      <a:ext cx="4483438" cy="5317068"/>
+                    </a:xfrm>
+                    <a:prstGeom prst="rect">
+                      <a:avLst/>
+                    </a:prstGeom>
+                  </pic:spPr>
+                </pic:pic>
+              </a:graphicData>
+            </a:graphic>
+          </wp:inline>
+        </w:drawing>
+      </w:r>
+    </w:p>
+    <w:p>
+      <w:pPr>
+        <w:pStyle w:val="Lgende"/>
+        <w:jc w:val="center"/>
+      </w:pPr>
+      <w:bookmarkStart w:id="40" w:name="_Toc187242636"/>
+      <w:r>
+        <w:t xml:space="preserve">Figure </w:t>
+      </w:r>
+      <w:fldSimple w:instr=" SEQ Figure \* ARABIC ">
+        <w:r>
+          <w:rPr>
+            <w:noProof/>
+          </w:rPr>
+          <w:t>10</w:t>
+        </w:r>
+      </w:fldSimple>
+      <w:r>
+        <w:t xml:space="preserve"> : </w:t>
+      </w:r>
+      <w:proofErr w:type="spellStart"/>
+      <w:r>
+        <w:t>Add</w:t>
+      </w:r>
+      <w:proofErr w:type="spellEnd"/>
+      <w:r>
+        <w:t xml:space="preserve"> user LDAP méthode</w:t>
+      </w:r>
+      <w:bookmarkEnd w:id="40"/>
+    </w:p>
+    <w:p/>
+    <w:p>
+      <w:r>
+        <w:t>Cette méthode permet d’ajouter de nouveaux utilisateurs (agent dans le contexte de l’agence immobilière) au serveur LDAP. Cela nous permet en ne passant que par l’application de directement créer de nouve</w:t>
+      </w:r>
+      <w:r>
+        <w:t>l</w:t>
+      </w:r>
+      <w:r>
+        <w:t xml:space="preserve"> utilisateur AD sur le serveur LDAP qui pourront par la suite se connecter et utiliser, eux aussi l’application.</w:t>
+      </w:r>
+    </w:p>
+    <w:p/>
+    <w:p/>
+    <w:p/>
+    <w:p/>
+    <w:p>
+      <w:bookmarkStart w:id="41" w:name="_Toc187064665"/>
+      <w:r>
+        <w:t>Ensuite, nous avons également créé une méthode permettant de fermer proprement la connexion entre le client et le serveur. Cela vise à minimiser au maximum les risques d’insécurité liés à une ouverture constante et inutile des ports de communication de la machine cliente vers le serveur LDAP lorsqu'ils ne sont plus utilisés.</w:t>
+      </w:r>
+    </w:p>
+    <w:p/>
+    <w:p/>
+    <w:p>
+      <w:pPr>
+        <w:keepNext/>
+        <w:jc w:val="center"/>
+      </w:pPr>
+      <w:r>
+        <w:rPr>
+          <w:noProof/>
+        </w:rPr>
+        <w:drawing>
+          <wp:inline distT="0" distB="0" distL="0" distR="0" wp14:anchorId="2023284D" wp14:editId="58FF362E">
+            <wp:extent cx="5676190" cy="1200000"/>
+            <wp:effectExtent l="0" t="0" r="1270" b="635"/>
+            <wp:docPr id="2039635896" name="Image 1" descr="Une image contenant texte, capture d’écran, Police&#10;&#10;Description générée automatiquement"/>
+            <wp:cNvGraphicFramePr>
+              <a:graphicFrameLocks xmlns:a="http://schemas.openxmlformats.org/drawingml/2006/main" noChangeAspect="1"/>
+            </wp:cNvGraphicFramePr>
+            <a:graphic xmlns:a="http://schemas.openxmlformats.org/drawingml/2006/main">
+              <a:graphicData uri="http://schemas.openxmlformats.org/drawingml/2006/picture">
+                <pic:pic xmlns:pic="http://schemas.openxmlformats.org/drawingml/2006/picture">
+                  <pic:nvPicPr>
+                    <pic:cNvPr id="2039635896" name="Image 1" descr="Une image contenant texte, capture d’écran, Police&#10;&#10;Description générée automatiquement"/>
+                    <pic:cNvPicPr/>
+                  </pic:nvPicPr>
+                  <pic:blipFill>
+                    <a:blip r:embed="rId22"/>
+                    <a:stretch>
+                      <a:fillRect/>
+                    </a:stretch>
+                  </pic:blipFill>
+                  <pic:spPr>
+                    <a:xfrm>
+                      <a:off x="0" y="0"/>
+                      <a:ext cx="5676190" cy="1200000"/>
+                    </a:xfrm>
+                    <a:prstGeom prst="rect">
+                      <a:avLst/>
+                    </a:prstGeom>
+                  </pic:spPr>
+                </pic:pic>
+              </a:graphicData>
+            </a:graphic>
+          </wp:inline>
+        </w:drawing>
+      </w:r>
+    </w:p>
+    <w:p>
+      <w:pPr>
+        <w:pStyle w:val="Lgende"/>
+        <w:jc w:val="center"/>
+      </w:pPr>
+      <w:bookmarkStart w:id="42" w:name="_Toc187242637"/>
+      <w:r>
+        <w:t xml:space="preserve">Figure </w:t>
+      </w:r>
+      <w:fldSimple w:instr=" SEQ Figure \* ARABIC ">
+        <w:r>
+          <w:rPr>
+            <w:noProof/>
+          </w:rPr>
+          <w:t>11</w:t>
+        </w:r>
+      </w:fldSimple>
+      <w:r>
+        <w:t xml:space="preserve"> : Déconnexion du serveur LDAP</w:t>
+      </w:r>
+      <w:bookmarkEnd w:id="42"/>
+    </w:p>
+    <w:p/>
+    <w:p>
+      <w:r>
+        <w:t>Enfin la classe possède aussi une méthode nous permettant de supprimer des utilisateurs AD du serveur LDAP.</w:t>
+      </w:r>
+    </w:p>
+    <w:p/>
+    <w:p>
+      <w:pPr>
+        <w:keepNext/>
+      </w:pPr>
+      <w:r>
+        <w:rPr>
+          <w:noProof/>
+        </w:rPr>
+        <w:drawing>
+          <wp:inline distT="0" distB="0" distL="0" distR="0" wp14:anchorId="2C903D6D" wp14:editId="6C148DE7">
+            <wp:extent cx="6645910" cy="2113915"/>
+            <wp:effectExtent l="0" t="0" r="2540" b="635"/>
+            <wp:docPr id="386740779" name="Image 1" descr="Une image contenant texte, capture d’écran, Police&#10;&#10;Description générée automatiquement"/>
+            <wp:cNvGraphicFramePr>
+              <a:graphicFrameLocks xmlns:a="http://schemas.openxmlformats.org/drawingml/2006/main" noChangeAspect="1"/>
+            </wp:cNvGraphicFramePr>
+            <a:graphic xmlns:a="http://schemas.openxmlformats.org/drawingml/2006/main">
+              <a:graphicData uri="http://schemas.openxmlformats.org/drawingml/2006/picture">
+                <pic:pic xmlns:pic="http://schemas.openxmlformats.org/drawingml/2006/picture">
+                  <pic:nvPicPr>
+                    <pic:cNvPr id="386740779" name="Image 1" descr="Une image contenant texte, capture d’écran, Police&#10;&#10;Description générée automatiquement"/>
+                    <pic:cNvPicPr/>
+                  </pic:nvPicPr>
+                  <pic:blipFill>
+                    <a:blip r:embed="rId23"/>
+                    <a:stretch>
+                      <a:fillRect/>
+                    </a:stretch>
+                  </pic:blipFill>
+                  <pic:spPr>
+                    <a:xfrm>
+                      <a:off x="0" y="0"/>
+                      <a:ext cx="6645910" cy="2113915"/>
+                    </a:xfrm>
+                    <a:prstGeom prst="rect">
+                      <a:avLst/>
+                    </a:prstGeom>
+                  </pic:spPr>
+                </pic:pic>
+              </a:graphicData>
+            </a:graphic>
+          </wp:inline>
+        </w:drawing>
+      </w:r>
+    </w:p>
+    <w:p>
+      <w:pPr>
+        <w:pStyle w:val="Lgende"/>
+        <w:jc w:val="center"/>
+      </w:pPr>
+      <w:bookmarkStart w:id="43" w:name="_Toc187242638"/>
+      <w:r>
+        <w:t xml:space="preserve">Figure </w:t>
+      </w:r>
+      <w:fldSimple w:instr=" SEQ Figure \* ARABIC ">
+        <w:r>
+          <w:rPr>
+            <w:noProof/>
+          </w:rPr>
+          <w:t>12</w:t>
+        </w:r>
+      </w:fldSimple>
+      <w:r>
+        <w:t xml:space="preserve"> : Supprimer un utilisateur sur le serveur LDAP</w:t>
+      </w:r>
+      <w:bookmarkEnd w:id="43"/>
+    </w:p>
+    <w:p/>
+    <w:p>
+      <w:r>
+        <w:t xml:space="preserve">Cette méthode nous permet d’envoyer une requête de suppression au serveur LDAP via l’application cliente pour supprimer </w:t>
+      </w:r>
+      <w:r>
+        <w:t>un utilisateur quelconque</w:t>
+      </w:r>
+      <w:r>
+        <w:t>. C’est très utile, car avec la méthode de création d’utilisateur</w:t>
+      </w:r>
+      <w:r>
+        <w:t>s</w:t>
+      </w:r>
+      <w:r>
+        <w:t>, nous pouvons gérer de manière simple et efficace tous les utilisateurs présents sur le serveur</w:t>
+      </w:r>
+      <w:r>
+        <w:t xml:space="preserve"> via l’application</w:t>
+      </w:r>
+      <w:r>
+        <w:t>.</w:t>
+      </w:r>
+    </w:p>
+    <w:p/>
+    <w:p/>
+    <w:p/>
+    <w:p/>
+    <w:p/>
+    <w:p/>
+    <w:p/>
+    <w:p/>
+    <w:p>
+      <w:pPr>
+        <w:pStyle w:val="Titre2"/>
+        <w:ind w:left="0"/>
+      </w:pPr>
+      <w:bookmarkStart w:id="44" w:name="_Toc187246910"/>
+      <w:r>
+        <w:t>Connexion et communication avec la base de données PostgreSQL</w:t>
+      </w:r>
+      <w:bookmarkEnd w:id="41"/>
+      <w:bookmarkEnd w:id="44"/>
+    </w:p>
+    <w:p/>
+    <w:p>
+      <w:r>
+        <w:t xml:space="preserve">Comme pour la réalisation de la classe LDAP, nous avons utilisé le langage Python et </w:t>
+      </w:r>
+      <w:r>
+        <w:t>une</w:t>
+      </w:r>
+      <w:r>
+        <w:t xml:space="preserve"> librairie </w:t>
+      </w:r>
+      <w:r>
+        <w:t xml:space="preserve">faite exprès pour les connexion et communication entre un client et un serveur PostgreSQL, </w:t>
+      </w:r>
+      <w:r>
+        <w:t>psycopg2</w:t>
+      </w:r>
+      <w:r>
+        <w:t>.</w:t>
+      </w:r>
+    </w:p>
+    <w:p>
+      <w:r>
+        <w:t>Voici la structure de la classe pour la communication et connexion à un serveur PostgreSQL :</w:t>
+      </w:r>
+    </w:p>
+    <w:p>
+      <w:pPr>
+        <w:keepNext/>
+        <w:jc w:val="center"/>
+      </w:pPr>
+      <w:r>
+        <w:rPr>
+          <w:noProof/>
+        </w:rPr>
+        <w:drawing>
+          <wp:inline distT="0" distB="0" distL="0" distR="0" wp14:anchorId="1BDE5BC0" wp14:editId="6FFE5E67">
+            <wp:extent cx="4327546" cy="1152525"/>
+            <wp:effectExtent l="0" t="0" r="0" b="0"/>
+            <wp:docPr id="1146683515" name="Image 1" descr="Une image contenant texte, capture d’écran, Police&#10;&#10;Description générée automatiquement"/>
+            <wp:cNvGraphicFramePr>
+              <a:graphicFrameLocks xmlns:a="http://schemas.openxmlformats.org/drawingml/2006/main" noChangeAspect="1"/>
+            </wp:cNvGraphicFramePr>
+            <a:graphic xmlns:a="http://schemas.openxmlformats.org/drawingml/2006/main">
+              <a:graphicData uri="http://schemas.openxmlformats.org/drawingml/2006/picture">
+                <pic:pic xmlns:pic="http://schemas.openxmlformats.org/drawingml/2006/picture">
+                  <pic:nvPicPr>
+                    <pic:cNvPr id="1146683515" name="Image 1" descr="Une image contenant texte, capture d’écran, Police&#10;&#10;Description générée automatiquement"/>
+                    <pic:cNvPicPr/>
+                  </pic:nvPicPr>
+                  <pic:blipFill>
+                    <a:blip r:embed="rId24"/>
+                    <a:stretch>
+                      <a:fillRect/>
+                    </a:stretch>
+                  </pic:blipFill>
+                  <pic:spPr>
+                    <a:xfrm>
+                      <a:off x="0" y="0"/>
+                      <a:ext cx="4340939" cy="1156092"/>
+                    </a:xfrm>
+                    <a:prstGeom prst="rect">
+                      <a:avLst/>
+                    </a:prstGeom>
+                  </pic:spPr>
+                </pic:pic>
+              </a:graphicData>
+            </a:graphic>
+          </wp:inline>
+        </w:drawing>
+      </w:r>
+    </w:p>
+    <w:p>
+      <w:pPr>
+        <w:pStyle w:val="Lgende"/>
+        <w:jc w:val="center"/>
+      </w:pPr>
+      <w:bookmarkStart w:id="45" w:name="_Toc187242639"/>
+      <w:r>
+        <w:t xml:space="preserve">Figure </w:t>
+      </w:r>
+      <w:fldSimple w:instr=" SEQ Figure \* ARABIC ">
+        <w:r>
+          <w:rPr>
+            <w:noProof/>
+          </w:rPr>
+          <w:t>13</w:t>
+        </w:r>
+      </w:fldSimple>
+      <w:r>
+        <w:t xml:space="preserve"> : Structure de la classe </w:t>
+      </w:r>
+      <w:proofErr w:type="spellStart"/>
+      <w:r>
+        <w:t>Database</w:t>
+      </w:r>
+      <w:bookmarkEnd w:id="45"/>
+      <w:proofErr w:type="spellEnd"/>
+    </w:p>
+    <w:p>
+      <w:r>
+        <w:t>Cette classe permet la création d’un client ayant la capacité de communiqué avec le serveur local ou distant. Cette classe se fait instancier avec la configuration de la base de données stocké</w:t>
+      </w:r>
+      <w:r>
+        <w:t>e</w:t>
+      </w:r>
+      <w:r>
+        <w:t xml:space="preserve"> dans le fichier de configuration « </w:t>
+      </w:r>
+      <w:proofErr w:type="spellStart"/>
+      <w:r>
+        <w:t>config.cfg</w:t>
+      </w:r>
+      <w:proofErr w:type="spellEnd"/>
+      <w:r>
+        <w:t> ».</w:t>
+      </w:r>
+    </w:p>
+    <w:p>
+      <w:pPr>
+        <w:keepNext/>
+        <w:jc w:val="center"/>
+      </w:pPr>
+      <w:r>
+        <w:rPr>
+          <w:noProof/>
+        </w:rPr>
+        <w:drawing>
+          <wp:inline distT="0" distB="0" distL="0" distR="0" wp14:anchorId="2040AAA3" wp14:editId="287C8705">
+            <wp:extent cx="1600200" cy="981075"/>
+            <wp:effectExtent l="0" t="0" r="0" b="9525"/>
+            <wp:docPr id="1856250148" name="Image 1" descr="Une image contenant texte, Police, capture d’écran, conception&#10;&#10;Description générée automatiquement"/>
+            <wp:cNvGraphicFramePr>
+              <a:graphicFrameLocks xmlns:a="http://schemas.openxmlformats.org/drawingml/2006/main" noChangeAspect="1"/>
+            </wp:cNvGraphicFramePr>
+            <a:graphic xmlns:a="http://schemas.openxmlformats.org/drawingml/2006/main">
+              <a:graphicData uri="http://schemas.openxmlformats.org/drawingml/2006/picture">
+                <pic:pic xmlns:pic="http://schemas.openxmlformats.org/drawingml/2006/picture">
+                  <pic:nvPicPr>
+                    <pic:cNvPr id="1856250148" name="Image 1" descr="Une image contenant texte, Police, capture d’écran, conception&#10;&#10;Description générée automatiquement"/>
+                    <pic:cNvPicPr/>
+                  </pic:nvPicPr>
+                  <pic:blipFill>
+                    <a:blip r:embed="rId25"/>
+                    <a:stretch>
+                      <a:fillRect/>
+                    </a:stretch>
+                  </pic:blipFill>
+                  <pic:spPr>
+                    <a:xfrm>
+                      <a:off x="0" y="0"/>
+                      <a:ext cx="1600200" cy="981075"/>
+                    </a:xfrm>
+                    <a:prstGeom prst="rect">
+                      <a:avLst/>
+                    </a:prstGeom>
+                  </pic:spPr>
+                </pic:pic>
+              </a:graphicData>
+            </a:graphic>
+          </wp:inline>
+        </w:drawing>
+      </w:r>
+    </w:p>
+    <w:p>
+      <w:pPr>
+        <w:pStyle w:val="Lgende"/>
+        <w:jc w:val="center"/>
+      </w:pPr>
+      <w:bookmarkStart w:id="46" w:name="_Toc187242640"/>
+      <w:r>
+        <w:t xml:space="preserve">Figure </w:t>
+      </w:r>
+      <w:fldSimple w:instr=" SEQ Figure \* ARABIC ">
+        <w:r>
+          <w:rPr>
+            <w:noProof/>
+          </w:rPr>
+          <w:t>14</w:t>
+        </w:r>
+      </w:fldSimple>
+      <w:r>
+        <w:t xml:space="preserve"> : Configuration serveur PostgreSQL</w:t>
+      </w:r>
+      <w:bookmarkEnd w:id="46"/>
+    </w:p>
+    <w:p/>
+    <w:p>
+      <w:r>
+        <w:t xml:space="preserve">Pour que cette classe se construise correctement lors d’une instanciation, il faut lui passer </w:t>
+      </w:r>
+      <w:r>
+        <w:t>l’host de la base de données, le nom de la base sur le serveur, le login et le mot de passe de connexion.</w:t>
+      </w:r>
+    </w:p>
+    <w:p/>
+    <w:p>
+      <w:r>
+        <w:t>Cette classe met à disposition plusieurs méthode</w:t>
+      </w:r>
+      <w:r>
+        <w:t>s</w:t>
+      </w:r>
+      <w:r>
+        <w:t xml:space="preserve"> permettant la communication et la connexion à un serveur PostgreSQL.</w:t>
+      </w:r>
+    </w:p>
+    <w:p/>
+    <w:p>
+      <w:r>
+        <w:t>Par exemple la méthode « </w:t>
+      </w:r>
+      <w:proofErr w:type="spellStart"/>
+      <w:r>
+        <w:t>connect</w:t>
+      </w:r>
+      <w:proofErr w:type="spellEnd"/>
+      <w:r>
+        <w:t> » :</w:t>
+      </w:r>
+    </w:p>
+    <w:p>
+      <w:pPr>
+        <w:keepNext/>
+        <w:jc w:val="center"/>
+      </w:pPr>
+      <w:r>
+        <w:rPr>
+          <w:noProof/>
+        </w:rPr>
+        <w:drawing>
+          <wp:inline distT="0" distB="0" distL="0" distR="0" wp14:anchorId="66B90D57" wp14:editId="0DEBDAAD">
+            <wp:extent cx="2065680" cy="1838325"/>
+            <wp:effectExtent l="0" t="0" r="0" b="0"/>
+            <wp:docPr id="664735835" name="Image 1" descr="Une image contenant texte, capture d’écran, Police&#10;&#10;Description générée automatiquement"/>
+            <wp:cNvGraphicFramePr>
+              <a:graphicFrameLocks xmlns:a="http://schemas.openxmlformats.org/drawingml/2006/main" noChangeAspect="1"/>
+            </wp:cNvGraphicFramePr>
+            <a:graphic xmlns:a="http://schemas.openxmlformats.org/drawingml/2006/main">
+              <a:graphicData uri="http://schemas.openxmlformats.org/drawingml/2006/picture">
+                <pic:pic xmlns:pic="http://schemas.openxmlformats.org/drawingml/2006/picture">
+                  <pic:nvPicPr>
+                    <pic:cNvPr id="664735835" name="Image 1" descr="Une image contenant texte, capture d’écran, Police&#10;&#10;Description générée automatiquement"/>
+                    <pic:cNvPicPr/>
+                  </pic:nvPicPr>
+                  <pic:blipFill>
+                    <a:blip r:embed="rId26"/>
+                    <a:stretch>
+                      <a:fillRect/>
+                    </a:stretch>
+                  </pic:blipFill>
+                  <pic:spPr>
+                    <a:xfrm>
+                      <a:off x="0" y="0"/>
+                      <a:ext cx="2077212" cy="1848588"/>
+                    </a:xfrm>
+                    <a:prstGeom prst="rect">
+                      <a:avLst/>
+                    </a:prstGeom>
+                  </pic:spPr>
+                </pic:pic>
+              </a:graphicData>
+            </a:graphic>
+          </wp:inline>
+        </w:drawing>
+      </w:r>
+    </w:p>
+    <w:p>
+      <w:pPr>
+        <w:pStyle w:val="Lgende"/>
+        <w:jc w:val="center"/>
+      </w:pPr>
+      <w:bookmarkStart w:id="47" w:name="_Toc187242641"/>
+      <w:r>
+        <w:t xml:space="preserve">Figure </w:t>
+      </w:r>
+      <w:fldSimple w:instr=" SEQ Figure \* ARABIC ">
+        <w:r>
+          <w:rPr>
+            <w:noProof/>
+          </w:rPr>
+          <w:t>15</w:t>
+        </w:r>
+      </w:fldSimple>
+      <w:r>
+        <w:t xml:space="preserve"> : Méthode de connexion au serveur PostgreSQL</w:t>
+      </w:r>
+      <w:bookmarkEnd w:id="47"/>
+    </w:p>
+    <w:p/>
+    <w:p>
+      <w:r>
+        <w:t>Cette méthode affecte à une variable qui sera utilis</w:t>
+      </w:r>
+      <w:r>
+        <w:t>ée</w:t>
+      </w:r>
+      <w:r>
+        <w:t xml:space="preserve"> tout au long de l’application, la connexion au serveur PostgreSQL. Avec cette variable stockant la connexion au serveur de la base de </w:t>
+      </w:r>
+      <w:r>
+        <w:t>données</w:t>
+      </w:r>
+      <w:r>
+        <w:t>, l’application</w:t>
+      </w:r>
+      <w:r>
+        <w:t xml:space="preserve"> peut continuellement </w:t>
+      </w:r>
+      <w:r>
+        <w:t>communiquer</w:t>
+      </w:r>
+      <w:r>
+        <w:t xml:space="preserve"> avec ce dernier.</w:t>
+      </w:r>
+    </w:p>
+    <w:p/>
+    <w:p>
+      <w:r>
+        <w:t>Ensuite nous avons la méthode « </w:t>
+      </w:r>
+      <w:proofErr w:type="spellStart"/>
+      <w:r>
+        <w:t>query</w:t>
+      </w:r>
+      <w:proofErr w:type="spellEnd"/>
+      <w:r>
+        <w:t> ».</w:t>
+      </w:r>
+    </w:p>
+    <w:p/>
+    <w:p>
+      <w:pPr>
+        <w:keepNext/>
+        <w:jc w:val="center"/>
+      </w:pPr>
+      <w:r>
+        <w:rPr>
+          <w:noProof/>
+        </w:rPr>
+        <w:drawing>
+          <wp:inline distT="0" distB="0" distL="0" distR="0" wp14:anchorId="63E51D42" wp14:editId="3B81D55F">
+            <wp:extent cx="4733925" cy="1695450"/>
+            <wp:effectExtent l="0" t="0" r="9525" b="0"/>
+            <wp:docPr id="325619382" name="Image 1" descr="Une image contenant texte, capture d’écran, Police&#10;&#10;Description générée automatiquement"/>
+            <wp:cNvGraphicFramePr>
+              <a:graphicFrameLocks xmlns:a="http://schemas.openxmlformats.org/drawingml/2006/main" noChangeAspect="1"/>
+            </wp:cNvGraphicFramePr>
+            <a:graphic xmlns:a="http://schemas.openxmlformats.org/drawingml/2006/main">
+              <a:graphicData uri="http://schemas.openxmlformats.org/drawingml/2006/picture">
+                <pic:pic xmlns:pic="http://schemas.openxmlformats.org/drawingml/2006/picture">
+                  <pic:nvPicPr>
+                    <pic:cNvPr id="325619382" name="Image 1" descr="Une image contenant texte, capture d’écran, Police&#10;&#10;Description générée automatiquement"/>
+                    <pic:cNvPicPr/>
+                  </pic:nvPicPr>
+                  <pic:blipFill>
+                    <a:blip r:embed="rId27"/>
+                    <a:stretch>
+                      <a:fillRect/>
+                    </a:stretch>
+                  </pic:blipFill>
+                  <pic:spPr>
+                    <a:xfrm>
+                      <a:off x="0" y="0"/>
+                      <a:ext cx="4733925" cy="1695450"/>
+                    </a:xfrm>
+                    <a:prstGeom prst="rect">
+                      <a:avLst/>
+                    </a:prstGeom>
+                  </pic:spPr>
+                </pic:pic>
+              </a:graphicData>
+            </a:graphic>
+          </wp:inline>
+        </w:drawing>
+      </w:r>
+    </w:p>
+    <w:p>
+      <w:pPr>
+        <w:pStyle w:val="Lgende"/>
+        <w:jc w:val="center"/>
+      </w:pPr>
+      <w:bookmarkStart w:id="48" w:name="_Toc187242642"/>
+      <w:r>
+        <w:t xml:space="preserve">Figure </w:t>
+      </w:r>
+      <w:fldSimple w:instr=" SEQ Figure \* ARABIC ">
+        <w:r>
+          <w:rPr>
+            <w:noProof/>
+          </w:rPr>
+          <w:t>16</w:t>
+        </w:r>
+      </w:fldSimple>
+      <w:r>
+        <w:t xml:space="preserve"> : Méthode </w:t>
+      </w:r>
+      <w:proofErr w:type="spellStart"/>
+      <w:r>
+        <w:t>query</w:t>
+      </w:r>
+      <w:bookmarkEnd w:id="48"/>
+      <w:proofErr w:type="spellEnd"/>
+    </w:p>
+    <w:p/>
+    <w:p>
+      <w:r>
+        <w:t>Cette méthode possède un paramètre « </w:t>
+      </w:r>
+      <w:proofErr w:type="spellStart"/>
+      <w:r>
+        <w:t>query</w:t>
+      </w:r>
+      <w:proofErr w:type="spellEnd"/>
+      <w:r>
+        <w:t xml:space="preserve"> » et va utiliser l’argument passé au paramètre pour exécuter une </w:t>
+      </w:r>
+      <w:proofErr w:type="spellStart"/>
+      <w:r>
+        <w:t>query</w:t>
+      </w:r>
+      <w:proofErr w:type="spellEnd"/>
+      <w:r>
+        <w:t xml:space="preserve"> (requête) sur la base de données et renvoyer le résultat à la fonction qui à appeler cette méthode. Nous utilisons cette méthode dans des fonctions de l’application ayant besoin d’envoyer des requêtes à la base de </w:t>
+      </w:r>
+      <w:r>
+        <w:t>données</w:t>
+      </w:r>
+      <w:r>
+        <w:t xml:space="preserve"> pour récupérer ou modifier des données.</w:t>
+      </w:r>
+    </w:p>
+    <w:p/>
+    <w:p>
+      <w:r>
+        <w:t>Enfin la fonction « </w:t>
+      </w:r>
+      <w:proofErr w:type="spellStart"/>
+      <w:r>
+        <w:t>disconnect</w:t>
+      </w:r>
+      <w:proofErr w:type="spellEnd"/>
+      <w:r>
+        <w:t> ». Cette fonction à exactement la même utilité que la fonction « </w:t>
+      </w:r>
+      <w:proofErr w:type="spellStart"/>
+      <w:r>
+        <w:t>disconnect</w:t>
+      </w:r>
+      <w:proofErr w:type="spellEnd"/>
+      <w:r>
+        <w:t xml:space="preserve"> » de la classe </w:t>
+      </w:r>
+      <w:proofErr w:type="spellStart"/>
+      <w:r>
+        <w:t>LDAPServer</w:t>
+      </w:r>
+      <w:proofErr w:type="spellEnd"/>
+      <w:r>
+        <w:t>, c’est-à-dire, fermer la connexion entre le client et le serveur.</w:t>
+      </w:r>
+    </w:p>
+    <w:p/>
+    <w:p>
+      <w:pPr>
+        <w:keepNext/>
+        <w:jc w:val="center"/>
+      </w:pPr>
+      <w:r>
+        <w:rPr>
+          <w:noProof/>
+        </w:rPr>
+        <w:drawing>
+          <wp:inline distT="0" distB="0" distL="0" distR="0" wp14:anchorId="3C215B42" wp14:editId="59C35EF1">
+            <wp:extent cx="5553075" cy="1276350"/>
+            <wp:effectExtent l="0" t="0" r="9525" b="0"/>
+            <wp:docPr id="25400410" name="Image 1" descr="Une image contenant texte, capture d’écran, Police&#10;&#10;Description générée automatiquement"/>
+            <wp:cNvGraphicFramePr>
+              <a:graphicFrameLocks xmlns:a="http://schemas.openxmlformats.org/drawingml/2006/main" noChangeAspect="1"/>
+            </wp:cNvGraphicFramePr>
+            <a:graphic xmlns:a="http://schemas.openxmlformats.org/drawingml/2006/main">
+              <a:graphicData uri="http://schemas.openxmlformats.org/drawingml/2006/picture">
+                <pic:pic xmlns:pic="http://schemas.openxmlformats.org/drawingml/2006/picture">
+                  <pic:nvPicPr>
+                    <pic:cNvPr id="25400410" name="Image 1" descr="Une image contenant texte, capture d’écran, Police&#10;&#10;Description générée automatiquement"/>
+                    <pic:cNvPicPr/>
+                  </pic:nvPicPr>
+                  <pic:blipFill>
+                    <a:blip r:embed="rId28"/>
+                    <a:stretch>
+                      <a:fillRect/>
+                    </a:stretch>
+                  </pic:blipFill>
+                  <pic:spPr>
+                    <a:xfrm>
+                      <a:off x="0" y="0"/>
+                      <a:ext cx="5553075" cy="1276350"/>
+                    </a:xfrm>
+                    <a:prstGeom prst="rect">
+                      <a:avLst/>
+                    </a:prstGeom>
+                  </pic:spPr>
+                </pic:pic>
+              </a:graphicData>
+            </a:graphic>
+          </wp:inline>
+        </w:drawing>
+      </w:r>
+    </w:p>
+    <w:p>
+      <w:pPr>
+        <w:pStyle w:val="Lgende"/>
+        <w:jc w:val="center"/>
+      </w:pPr>
+      <w:bookmarkStart w:id="49" w:name="_Toc187242643"/>
+      <w:r>
+        <w:t xml:space="preserve">Figure </w:t>
+      </w:r>
+      <w:fldSimple w:instr=" SEQ Figure \* ARABIC ">
+        <w:r>
+          <w:rPr>
+            <w:noProof/>
+          </w:rPr>
+          <w:t>17</w:t>
+        </w:r>
+      </w:fldSimple>
+      <w:r>
+        <w:t xml:space="preserve"> : Méthode de déconnexion de la classe </w:t>
+      </w:r>
+      <w:proofErr w:type="spellStart"/>
+      <w:r>
+        <w:t>DataBase</w:t>
+      </w:r>
+      <w:bookmarkEnd w:id="49"/>
+      <w:proofErr w:type="spellEnd"/>
+    </w:p>
+    <w:p/>
+    <w:p/>
+    <w:p/>
+    <w:p/>
+    <w:p/>
+    <w:p/>
+    <w:p/>
+    <w:p>
+      <w:pPr>
+        <w:pStyle w:val="Titre1"/>
+      </w:pPr>
+      <w:bookmarkStart w:id="50" w:name="_Toc187246911"/>
+      <w:r>
+        <w:t>Développement de l’interface graphique</w:t>
+      </w:r>
+      <w:bookmarkEnd w:id="50"/>
+    </w:p>
+    <w:p/>
+    <w:p>
+      <w:r>
+        <w:t>Comment mentionné plus haut dans les librairies</w:t>
+      </w:r>
+      <w:r>
+        <w:t xml:space="preserve"> / Framework</w:t>
+      </w:r>
+      <w:r>
+        <w:t xml:space="preserve"> utilisés, nous avons utilisé l</w:t>
+      </w:r>
+      <w:r>
+        <w:t xml:space="preserve">e Framework </w:t>
+      </w:r>
+      <w:r>
+        <w:t>PyQt5</w:t>
+      </w:r>
+      <w:r>
+        <w:t xml:space="preserve"> pour réaliser l’interface graphique</w:t>
+      </w:r>
+      <w:r>
+        <w:t xml:space="preserve">. </w:t>
+      </w:r>
+    </w:p>
+    <w:p>
+      <w:r>
+        <w:t xml:space="preserve">Ce très gros Framework nous met à disposition un logiciel, « Qt Designer », permettant de designer une interface graphique par simple « drag and drop ». </w:t>
+      </w:r>
+    </w:p>
+    <w:p/>
+    <w:p>
+      <w:pPr>
+        <w:keepNext/>
+      </w:pPr>
+      <w:r>
+        <w:rPr>
+          <w:noProof/>
+        </w:rPr>
+        <w:drawing>
+          <wp:inline distT="0" distB="0" distL="0" distR="0" wp14:anchorId="4C2B40CA" wp14:editId="7200D603">
+            <wp:extent cx="6848022" cy="3657600"/>
+            <wp:effectExtent l="0" t="0" r="0" b="0"/>
+            <wp:docPr id="1846675481" name="Image 1" descr="Une image contenant texte, capture d’écran, logiciel, Icône d’ordinateur&#10;&#10;Description générée automatiquement"/>
+            <wp:cNvGraphicFramePr>
+              <a:graphicFrameLocks xmlns:a="http://schemas.openxmlformats.org/drawingml/2006/main" noChangeAspect="1"/>
+            </wp:cNvGraphicFramePr>
+            <a:graphic xmlns:a="http://schemas.openxmlformats.org/drawingml/2006/main">
+              <a:graphicData uri="http://schemas.openxmlformats.org/drawingml/2006/picture">
+                <pic:pic xmlns:pic="http://schemas.openxmlformats.org/drawingml/2006/picture">
+                  <pic:nvPicPr>
+                    <pic:cNvPr id="1846675481" name="Image 1" descr="Une image contenant texte, capture d’écran, logiciel, Icône d’ordinateur&#10;&#10;Description générée automatiquement"/>
+                    <pic:cNvPicPr/>
+                  </pic:nvPicPr>
+                  <pic:blipFill>
+                    <a:blip r:embed="rId29"/>
+                    <a:stretch>
+                      <a:fillRect/>
+                    </a:stretch>
+                  </pic:blipFill>
+                  <pic:spPr>
+                    <a:xfrm>
+                      <a:off x="0" y="0"/>
+                      <a:ext cx="6876579" cy="3672852"/>
+                    </a:xfrm>
+                    <a:prstGeom prst="rect">
+                      <a:avLst/>
+                    </a:prstGeom>
+                  </pic:spPr>
+                </pic:pic>
+              </a:graphicData>
+            </a:graphic>
+          </wp:inline>
+        </w:drawing>
+      </w:r>
+    </w:p>
+    <w:p>
+      <w:pPr>
+        <w:pStyle w:val="Lgende"/>
+        <w:jc w:val="center"/>
+      </w:pPr>
+      <w:bookmarkStart w:id="51" w:name="_Toc187242644"/>
+      <w:r>
+        <w:t xml:space="preserve">Figure </w:t>
+      </w:r>
+      <w:fldSimple w:instr=" SEQ Figure \* ARABIC ">
+        <w:r>
+          <w:rPr>
+            <w:noProof/>
+          </w:rPr>
+          <w:t>18</w:t>
+        </w:r>
+      </w:fldSimple>
+      <w:r>
+        <w:t xml:space="preserve"> : Interface QT Designer</w:t>
+      </w:r>
+      <w:bookmarkEnd w:id="51"/>
+    </w:p>
+    <w:p/>
+    <w:p>
+      <w:r>
+        <w:t>Ce logiciel est très pratique</w:t>
+      </w:r>
+      <w:r>
+        <w:t>,</w:t>
+      </w:r>
+      <w:r>
+        <w:t xml:space="preserve"> car cela permet de créer une interface graphique beaucoup plus rapidement qu’avec du code comme nous le propose </w:t>
+      </w:r>
+      <w:r>
+        <w:t xml:space="preserve">la librairie </w:t>
+      </w:r>
+      <w:r>
+        <w:t>standard</w:t>
+      </w:r>
+      <w:r>
+        <w:t xml:space="preserve"> à Python nommé </w:t>
+      </w:r>
+      <w:proofErr w:type="spellStart"/>
+      <w:r>
+        <w:rPr>
+          <w:b/>
+          <w:bCs/>
+        </w:rPr>
+        <w:t>Tkinter</w:t>
+      </w:r>
+      <w:proofErr w:type="spellEnd"/>
+      <w:r>
+        <w:t xml:space="preserve"> ou encore </w:t>
+      </w:r>
+      <w:proofErr w:type="spellStart"/>
+      <w:r>
+        <w:rPr>
+          <w:b/>
+          <w:bCs/>
+        </w:rPr>
+        <w:t>Kivy</w:t>
+      </w:r>
+      <w:proofErr w:type="spellEnd"/>
+      <w:r>
+        <w:t>.</w:t>
+      </w:r>
+    </w:p>
+    <w:p/>
+    <w:p>
+      <w:r>
+        <w:t xml:space="preserve">Après avoir créé l’interface graphique, le logiciel nous permet soit de directement la convertir en </w:t>
+      </w:r>
+      <w:r>
+        <w:t>fichier « .</w:t>
+      </w:r>
+      <w:proofErr w:type="spellStart"/>
+      <w:r>
+        <w:t>py</w:t>
+      </w:r>
+      <w:proofErr w:type="spellEnd"/>
+      <w:r>
+        <w:t xml:space="preserve"> « (Python)</w:t>
+      </w:r>
+      <w:r>
+        <w:t xml:space="preserve"> ou alors de nous générer un fichier avec l’extension « .</w:t>
+      </w:r>
+      <w:proofErr w:type="spellStart"/>
+      <w:r>
+        <w:t>ui</w:t>
+      </w:r>
+      <w:proofErr w:type="spellEnd"/>
+      <w:r>
+        <w:t> » qui peut être interprét</w:t>
+      </w:r>
+      <w:r>
+        <w:t>é</w:t>
+      </w:r>
+      <w:r>
+        <w:t xml:space="preserve"> par un loader fourni par le Framework</w:t>
+      </w:r>
+      <w:r>
+        <w:t xml:space="preserve"> PyQt5.</w:t>
+      </w:r>
+    </w:p>
+    <w:p/>
+    <w:p/>
+    <w:p/>
+    <w:p/>
+    <w:p/>
+    <w:p/>
+    <w:p>
+      <w:r>
+        <w:t>Voici un exemple d’un fichier .</w:t>
+      </w:r>
+      <w:proofErr w:type="spellStart"/>
+      <w:r>
+        <w:t>ui</w:t>
+      </w:r>
+      <w:proofErr w:type="spellEnd"/>
+      <w:r>
+        <w:t xml:space="preserve"> qui peut être interprét</w:t>
+      </w:r>
+      <w:r>
+        <w:t>é</w:t>
+      </w:r>
+      <w:r>
+        <w:t xml:space="preserve"> par le loader sur Framework :</w:t>
+      </w:r>
+    </w:p>
+    <w:p/>
+    <w:p>
+      <w:pPr>
+        <w:keepNext/>
+        <w:jc w:val="center"/>
+      </w:pPr>
+      <w:r>
+        <w:rPr>
+          <w:noProof/>
+        </w:rPr>
+        <w:drawing>
+          <wp:inline distT="0" distB="0" distL="0" distR="0" wp14:anchorId="152C9AEA" wp14:editId="611ABC43">
+            <wp:extent cx="2340599" cy="2686050"/>
+            <wp:effectExtent l="0" t="0" r="3175" b="0"/>
+            <wp:docPr id="2038951305" name="Image 1" descr="Une image contenant texte, capture d’écran, Police&#10;&#10;Description générée automatiquement"/>
+            <wp:cNvGraphicFramePr>
+              <a:graphicFrameLocks xmlns:a="http://schemas.openxmlformats.org/drawingml/2006/main" noChangeAspect="1"/>
+            </wp:cNvGraphicFramePr>
+            <a:graphic xmlns:a="http://schemas.openxmlformats.org/drawingml/2006/main">
+              <a:graphicData uri="http://schemas.openxmlformats.org/drawingml/2006/picture">
+                <pic:pic xmlns:pic="http://schemas.openxmlformats.org/drawingml/2006/picture">
+                  <pic:nvPicPr>
+                    <pic:cNvPr id="2038951305" name="Image 1" descr="Une image contenant texte, capture d’écran, Police&#10;&#10;Description générée automatiquement"/>
+                    <pic:cNvPicPr/>
+                  </pic:nvPicPr>
+                  <pic:blipFill>
+                    <a:blip r:embed="rId30"/>
+                    <a:stretch>
+                      <a:fillRect/>
+                    </a:stretch>
+                  </pic:blipFill>
+                  <pic:spPr>
+                    <a:xfrm>
+                      <a:off x="0" y="0"/>
+                      <a:ext cx="2353820" cy="2701222"/>
+                    </a:xfrm>
+                    <a:prstGeom prst="rect">
+                      <a:avLst/>
+                    </a:prstGeom>
+                  </pic:spPr>
+                </pic:pic>
+              </a:graphicData>
+            </a:graphic>
+          </wp:inline>
+        </w:drawing>
+      </w:r>
+    </w:p>
+    <w:p>
+      <w:pPr>
+        <w:pStyle w:val="Lgende"/>
+        <w:jc w:val="center"/>
+      </w:pPr>
+      <w:bookmarkStart w:id="52" w:name="_Toc187242645"/>
+      <w:r>
+        <w:t xml:space="preserve">Figure </w:t>
+      </w:r>
+      <w:fldSimple w:instr=" SEQ Figure \* ARABIC ">
+        <w:r>
+          <w:rPr>
+            <w:noProof/>
+          </w:rPr>
+          <w:t>19</w:t>
+        </w:r>
+      </w:fldSimple>
+      <w:r>
+        <w:t xml:space="preserve"> : Fichier .</w:t>
+      </w:r>
+      <w:proofErr w:type="spellStart"/>
+      <w:r>
+        <w:t>ui</w:t>
+      </w:r>
+      <w:bookmarkEnd w:id="52"/>
+      <w:proofErr w:type="spellEnd"/>
+    </w:p>
+    <w:p/>
+    <w:p>
+      <w:r>
+        <w:t xml:space="preserve">Sur cette image nous pouvons voir que l’élément est de type widget, ses coordonnées, sa taille, le de la police d’écriture, s’il est en gras, son texte, etc. </w:t>
+      </w:r>
+    </w:p>
+    <w:p>
+      <w:r>
+        <w:t>Les fichiers en .</w:t>
+      </w:r>
+      <w:proofErr w:type="spellStart"/>
+      <w:r>
+        <w:t>ui</w:t>
+      </w:r>
+      <w:proofErr w:type="spellEnd"/>
+      <w:r>
+        <w:t xml:space="preserve"> sont des fichiers qui définissent tous les paramètres de chaque </w:t>
+      </w:r>
+      <w:r>
+        <w:t>composant</w:t>
+      </w:r>
+      <w:r>
+        <w:t xml:space="preserve"> d’une interface graphique.</w:t>
+      </w:r>
+    </w:p>
+    <w:p/>
+    <w:p>
+      <w:r>
+        <w:t>Voici le loader qui permet de charger un fichier en .</w:t>
+      </w:r>
+      <w:proofErr w:type="spellStart"/>
+      <w:r>
+        <w:t>ui</w:t>
+      </w:r>
+      <w:proofErr w:type="spellEnd"/>
+      <w:r>
+        <w:t xml:space="preserve"> en Python :</w:t>
+      </w:r>
+    </w:p>
+    <w:p/>
+    <w:p>
+      <w:pPr>
+        <w:keepNext/>
+        <w:jc w:val="center"/>
+      </w:pPr>
+      <w:r>
+        <w:rPr>
+          <w:noProof/>
+        </w:rPr>
+        <w:drawing>
+          <wp:inline distT="0" distB="0" distL="0" distR="0" wp14:anchorId="5F928A1C" wp14:editId="13C92FBD">
+            <wp:extent cx="3200400" cy="228600"/>
+            <wp:effectExtent l="0" t="0" r="0" b="0"/>
+            <wp:docPr id="665915555" name="Image 1"/>
+            <wp:cNvGraphicFramePr>
+              <a:graphicFrameLocks xmlns:a="http://schemas.openxmlformats.org/drawingml/2006/main" noChangeAspect="1"/>
+            </wp:cNvGraphicFramePr>
+            <a:graphic xmlns:a="http://schemas.openxmlformats.org/drawingml/2006/main">
+              <a:graphicData uri="http://schemas.openxmlformats.org/drawingml/2006/picture">
+                <pic:pic xmlns:pic="http://schemas.openxmlformats.org/drawingml/2006/picture">
+                  <pic:nvPicPr>
+                    <pic:cNvPr id="665915555" name=""/>
+                    <pic:cNvPicPr/>
+                  </pic:nvPicPr>
+                  <pic:blipFill>
+                    <a:blip r:embed="rId31"/>
+                    <a:stretch>
+                      <a:fillRect/>
+                    </a:stretch>
+                  </pic:blipFill>
+                  <pic:spPr>
+                    <a:xfrm>
+                      <a:off x="0" y="0"/>
+                      <a:ext cx="3200400" cy="228600"/>
+                    </a:xfrm>
+                    <a:prstGeom prst="rect">
+                      <a:avLst/>
+                    </a:prstGeom>
+                  </pic:spPr>
+                </pic:pic>
+              </a:graphicData>
+            </a:graphic>
+          </wp:inline>
+        </w:drawing>
+      </w:r>
+    </w:p>
+    <w:p>
+      <w:pPr>
+        <w:pStyle w:val="Lgende"/>
+        <w:jc w:val="center"/>
+      </w:pPr>
+      <w:bookmarkStart w:id="53" w:name="_Toc187242646"/>
+      <w:r>
+        <w:t xml:space="preserve">Figure </w:t>
+      </w:r>
+      <w:fldSimple w:instr=" SEQ Figure \* ARABIC ">
+        <w:r>
+          <w:rPr>
+            <w:noProof/>
+          </w:rPr>
+          <w:t>20</w:t>
+        </w:r>
+      </w:fldSimple>
+      <w:r>
+        <w:t xml:space="preserve"> : Loader UI</w:t>
+      </w:r>
+      <w:bookmarkEnd w:id="53"/>
+    </w:p>
+    <w:p/>
+    <w:p>
+      <w:r>
+        <w:t xml:space="preserve">Une fois que l’application est lancée et que le loader à charger l’interface graphique, nous pouvons récupérer chaque widget de l’interface graphique via leurs classes et leurs noms de classe </w:t>
+      </w:r>
+      <w:r>
+        <w:t xml:space="preserve">(identifiant) </w:t>
+      </w:r>
+      <w:r>
+        <w:t>pour les stocker dans des variables et pour utiliser leur propriété et méthode.</w:t>
+      </w:r>
+    </w:p>
+    <w:p/>
+    <w:p>
+      <w:pPr>
+        <w:keepNext/>
+        <w:jc w:val="center"/>
+      </w:pPr>
+      <w:r>
+        <w:rPr>
+          <w:noProof/>
+        </w:rPr>
+        <w:drawing>
+          <wp:inline distT="0" distB="0" distL="0" distR="0" wp14:anchorId="6D3773D0" wp14:editId="0362D1BA">
+            <wp:extent cx="5524500" cy="238125"/>
+            <wp:effectExtent l="0" t="0" r="0" b="9525"/>
+            <wp:docPr id="422286603" name="Image 1"/>
+            <wp:cNvGraphicFramePr>
+              <a:graphicFrameLocks xmlns:a="http://schemas.openxmlformats.org/drawingml/2006/main" noChangeAspect="1"/>
+            </wp:cNvGraphicFramePr>
+            <a:graphic xmlns:a="http://schemas.openxmlformats.org/drawingml/2006/main">
+              <a:graphicData uri="http://schemas.openxmlformats.org/drawingml/2006/picture">
+                <pic:pic xmlns:pic="http://schemas.openxmlformats.org/drawingml/2006/picture">
+                  <pic:nvPicPr>
+                    <pic:cNvPr id="422286603" name=""/>
+                    <pic:cNvPicPr/>
+                  </pic:nvPicPr>
+                  <pic:blipFill>
+                    <a:blip r:embed="rId32"/>
+                    <a:stretch>
+                      <a:fillRect/>
+                    </a:stretch>
+                  </pic:blipFill>
+                  <pic:spPr>
+                    <a:xfrm>
+                      <a:off x="0" y="0"/>
+                      <a:ext cx="5524500" cy="238125"/>
+                    </a:xfrm>
+                    <a:prstGeom prst="rect">
+                      <a:avLst/>
+                    </a:prstGeom>
+                  </pic:spPr>
+                </pic:pic>
+              </a:graphicData>
+            </a:graphic>
+          </wp:inline>
+        </w:drawing>
+      </w:r>
+    </w:p>
+    <w:p>
+      <w:pPr>
+        <w:pStyle w:val="Lgende"/>
+        <w:jc w:val="center"/>
+      </w:pPr>
+      <w:bookmarkStart w:id="54" w:name="_Toc187242647"/>
+      <w:r>
+        <w:t xml:space="preserve">Figure </w:t>
+      </w:r>
+      <w:fldSimple w:instr=" SEQ Figure \* ARABIC ">
+        <w:r>
+          <w:rPr>
+            <w:noProof/>
+          </w:rPr>
+          <w:t>21</w:t>
+        </w:r>
+      </w:fldSimple>
+      <w:r>
+        <w:t xml:space="preserve"> : Récupération d'un widget de l'interface </w:t>
+      </w:r>
+      <w:r>
+        <w:t>graphique</w:t>
+      </w:r>
+      <w:bookmarkEnd w:id="54"/>
+    </w:p>
+    <w:p/>
+    <w:p/>
+    <w:p/>
+    <w:p/>
+    <w:p>
+      <w:r>
+        <w:t>Avec ces variables qui stockent les widgets de l’interface graphique, on peut les utilisées pour par exemple leur ajouter un</w:t>
+      </w:r>
+      <w:r>
+        <w:t xml:space="preserve"> « Event </w:t>
+      </w:r>
+      <w:proofErr w:type="spellStart"/>
+      <w:r>
+        <w:t>Listener</w:t>
+      </w:r>
+      <w:proofErr w:type="spellEnd"/>
+      <w:r>
+        <w:t> » (écouteur d’événement) sur l’événement</w:t>
+      </w:r>
+      <w:r>
+        <w:t xml:space="preserve"> de clique </w:t>
+      </w:r>
+      <w:r>
+        <w:t>pour</w:t>
+      </w:r>
+      <w:r>
+        <w:t xml:space="preserve"> faire en sorte à ce que quand un cli</w:t>
+      </w:r>
+      <w:r>
+        <w:t>que</w:t>
+      </w:r>
+      <w:r>
+        <w:t xml:space="preserve"> est </w:t>
+      </w:r>
+      <w:r>
+        <w:t>détecté</w:t>
+      </w:r>
+      <w:r>
+        <w:t xml:space="preserve">, </w:t>
+      </w:r>
+      <w:proofErr w:type="gramStart"/>
+      <w:r>
+        <w:t xml:space="preserve">il </w:t>
+      </w:r>
+      <w:r>
+        <w:t xml:space="preserve"> appel</w:t>
+      </w:r>
+      <w:proofErr w:type="gramEnd"/>
+      <w:r>
+        <w:t xml:space="preserve"> une fonction ou autre.</w:t>
+      </w:r>
+    </w:p>
+    <w:p/>
+    <w:p/>
+    <w:p>
+      <w:pPr>
+        <w:keepNext/>
+        <w:jc w:val="center"/>
+      </w:pPr>
+      <w:r>
+        <w:rPr>
+          <w:noProof/>
+        </w:rPr>
+        <w:drawing>
+          <wp:inline distT="0" distB="0" distL="0" distR="0" wp14:anchorId="133D992F" wp14:editId="3D2A519A">
+            <wp:extent cx="5486400" cy="190500"/>
+            <wp:effectExtent l="0" t="0" r="0" b="0"/>
+            <wp:docPr id="1747967426" name="Image 1"/>
+            <wp:cNvGraphicFramePr>
+              <a:graphicFrameLocks xmlns:a="http://schemas.openxmlformats.org/drawingml/2006/main" noChangeAspect="1"/>
+            </wp:cNvGraphicFramePr>
+            <a:graphic xmlns:a="http://schemas.openxmlformats.org/drawingml/2006/main">
+              <a:graphicData uri="http://schemas.openxmlformats.org/drawingml/2006/picture">
+                <pic:pic xmlns:pic="http://schemas.openxmlformats.org/drawingml/2006/picture">
+                  <pic:nvPicPr>
+                    <pic:cNvPr id="1747967426" name=""/>
+                    <pic:cNvPicPr/>
+                  </pic:nvPicPr>
+                  <pic:blipFill>
+                    <a:blip r:embed="rId33"/>
+                    <a:stretch>
+                      <a:fillRect/>
+                    </a:stretch>
+                  </pic:blipFill>
+                  <pic:spPr>
+                    <a:xfrm>
+                      <a:off x="0" y="0"/>
+                      <a:ext cx="5486400" cy="190500"/>
+                    </a:xfrm>
+                    <a:prstGeom prst="rect">
+                      <a:avLst/>
+                    </a:prstGeom>
+                  </pic:spPr>
+                </pic:pic>
+              </a:graphicData>
+            </a:graphic>
+          </wp:inline>
+        </w:drawing>
+      </w:r>
+    </w:p>
+    <w:p>
+      <w:pPr>
+        <w:pStyle w:val="Lgende"/>
+        <w:jc w:val="center"/>
+      </w:pPr>
+      <w:bookmarkStart w:id="55" w:name="_Toc187242648"/>
+      <w:r>
+        <w:t xml:space="preserve">Figure </w:t>
+      </w:r>
+      <w:fldSimple w:instr=" SEQ Figure \* ARABIC ">
+        <w:r>
+          <w:rPr>
+            <w:noProof/>
+          </w:rPr>
+          <w:t>22</w:t>
+        </w:r>
+      </w:fldSimple>
+      <w:r>
+        <w:t xml:space="preserve"> : </w:t>
+      </w:r>
+      <w:r>
+        <w:t>É</w:t>
+      </w:r>
+      <w:r>
+        <w:t>coute de l'événement click sur un bouton</w:t>
+      </w:r>
+      <w:bookmarkEnd w:id="55"/>
+    </w:p>
+    <w:p/>
+    <w:p>
+      <w:r>
+        <w:t>Dans ce cas-ci, quand le bouton « </w:t>
+      </w:r>
+      <w:proofErr w:type="spellStart"/>
+      <w:r>
+        <w:t>add_user_home</w:t>
+      </w:r>
+      <w:proofErr w:type="spellEnd"/>
+      <w:r>
+        <w:t> » est cliqué, on va changer la page actuelle du widget « pages » qui contient toutes les pages de l’</w:t>
+      </w:r>
+      <w:r>
+        <w:t>application</w:t>
+      </w:r>
+      <w:r>
+        <w:t>.</w:t>
+      </w:r>
+    </w:p>
+    <w:p/>
+    <w:p/>
+    <w:p/>
+    <w:p/>
+    <w:p/>
+    <w:p/>
+    <w:p/>
+    <w:p/>
+    <w:p/>
+    <w:p/>
+    <w:p/>
+    <w:p/>
+    <w:p/>
+    <w:p/>
+    <w:p/>
+    <w:p/>
+    <w:p/>
+    <w:p/>
+    <w:p/>
+    <w:p/>
+    <w:p/>
+    <w:p/>
+    <w:p/>
+    <w:p/>
+    <w:p>
+      <w:pPr>
+        <w:pStyle w:val="Titre1"/>
+      </w:pPr>
+      <w:bookmarkStart w:id="56" w:name="_Toc187246912"/>
+      <w:r>
+        <w:t>Développement des fonctionnalité</w:t>
+      </w:r>
+      <w:r>
+        <w:t>s</w:t>
+      </w:r>
+      <w:r>
+        <w:t xml:space="preserve"> principales</w:t>
+      </w:r>
+      <w:bookmarkEnd w:id="56"/>
+    </w:p>
+    <w:p/>
+    <w:p>
+      <w:r>
+        <w:t>Les fonctionnalités principales sont développées dans le contrôleur lié à l’interface graphique comme nous somme</w:t>
+      </w:r>
+      <w:r>
+        <w:t>s</w:t>
+      </w:r>
+      <w:r>
+        <w:t xml:space="preserve"> basé</w:t>
+      </w:r>
+      <w:r>
+        <w:t>s</w:t>
+      </w:r>
+      <w:r>
+        <w:t xml:space="preserve"> sur l’architecture MVC.</w:t>
+      </w:r>
+    </w:p>
+    <w:p>
+      <w:r>
+        <w:t>Le contrôleur possède une trentaine de fonctionnalités toutes avec un rôle et une utilité bien précise au fonctionnement de l’application.</w:t>
+      </w:r>
+    </w:p>
+    <w:p/>
+    <w:p>
+      <w:r>
+        <w:t xml:space="preserve">Par exemple la méthode d’ajout de </w:t>
+      </w:r>
+      <w:r>
+        <w:t>propriété :</w:t>
+      </w:r>
+    </w:p>
+    <w:p/>
+    <w:p>
+      <w:pPr>
+        <w:keepNext/>
+        <w:jc w:val="center"/>
+      </w:pPr>
+      <w:r>
+        <w:rPr>
+          <w:noProof/>
+        </w:rPr>
+        <w:drawing>
+          <wp:inline distT="0" distB="0" distL="0" distR="0" wp14:anchorId="511B94CF" wp14:editId="6F39144C">
+            <wp:extent cx="2943225" cy="3594660"/>
+            <wp:effectExtent l="0" t="0" r="0" b="6350"/>
+            <wp:docPr id="1650529837" name="Image 1"/>
+            <wp:cNvGraphicFramePr>
+              <a:graphicFrameLocks xmlns:a="http://schemas.openxmlformats.org/drawingml/2006/main" noChangeAspect="1"/>
+            </wp:cNvGraphicFramePr>
+            <a:graphic xmlns:a="http://schemas.openxmlformats.org/drawingml/2006/main">
+              <a:graphicData uri="http://schemas.openxmlformats.org/drawingml/2006/picture">
+                <pic:pic xmlns:pic="http://schemas.openxmlformats.org/drawingml/2006/picture">
+                  <pic:nvPicPr>
+                    <pic:cNvPr id="1650529837" name=""/>
+                    <pic:cNvPicPr/>
+                  </pic:nvPicPr>
+                  <pic:blipFill>
+                    <a:blip r:embed="rId34"/>
+                    <a:stretch>
+                      <a:fillRect/>
+                    </a:stretch>
+                  </pic:blipFill>
+                  <pic:spPr>
+                    <a:xfrm>
+                      <a:off x="0" y="0"/>
+                      <a:ext cx="2977272" cy="3636242"/>
+                    </a:xfrm>
+                    <a:prstGeom prst="rect">
+                      <a:avLst/>
+                    </a:prstGeom>
+                  </pic:spPr>
+                </pic:pic>
+              </a:graphicData>
+            </a:graphic>
+          </wp:inline>
+        </w:drawing>
+      </w:r>
+    </w:p>
+    <w:p>
+      <w:pPr>
+        <w:pStyle w:val="Lgende"/>
+        <w:jc w:val="center"/>
+      </w:pPr>
+      <w:bookmarkStart w:id="57" w:name="_Toc187242649"/>
+      <w:r>
+        <w:t xml:space="preserve">Figure </w:t>
+      </w:r>
+      <w:fldSimple w:instr=" SEQ Figure \* ARABIC ">
+        <w:r>
+          <w:rPr>
+            <w:noProof/>
+          </w:rPr>
+          <w:t>23</w:t>
+        </w:r>
+      </w:fldSimple>
+      <w:r>
+        <w:t xml:space="preserve"> : Méthode d'ajout de propriété</w:t>
+      </w:r>
+      <w:bookmarkEnd w:id="57"/>
+    </w:p>
+    <w:p>
+      <w:pPr>
+        <w:jc w:val="left"/>
+      </w:pPr>
+    </w:p>
+    <w:p>
+      <w:pPr>
+        <w:jc w:val="left"/>
+      </w:pPr>
+      <w:r>
+        <w:t>Cette méthode est appelée quand l’utilisateur clique sur le bouton « ajouter » de la page qui permet d’ajouter une nouvelle propriété à la base de données. Cette méthode va faire plusieurs vérifications, faire un appel API, et ensuite ajouter la propriété dans la base de données.</w:t>
+      </w:r>
+    </w:p>
+    <w:p>
+      <w:pPr>
+        <w:jc w:val="left"/>
+      </w:pPr>
+    </w:p>
+    <w:p>
+      <w:pPr>
+        <w:jc w:val="left"/>
+      </w:pPr>
+      <w:r>
+        <w:t>Ensuite nous avons développé une fonctionnalité qui permet d’ajouter un nouvel utilisateur au serveur AD.</w:t>
+      </w:r>
+    </w:p>
+    <w:p>
+      <w:pPr>
+        <w:keepNext/>
+        <w:jc w:val="center"/>
+      </w:pPr>
+      <w:r>
+        <w:rPr>
+          <w:noProof/>
+        </w:rPr>
+        <w:drawing>
+          <wp:inline distT="0" distB="0" distL="0" distR="0" wp14:anchorId="20E9773A" wp14:editId="378FC2FD">
+            <wp:extent cx="6019800" cy="752475"/>
+            <wp:effectExtent l="0" t="0" r="0" b="9525"/>
+            <wp:docPr id="1351777233" name="Image 1"/>
+            <wp:cNvGraphicFramePr>
+              <a:graphicFrameLocks xmlns:a="http://schemas.openxmlformats.org/drawingml/2006/main" noChangeAspect="1"/>
+            </wp:cNvGraphicFramePr>
+            <a:graphic xmlns:a="http://schemas.openxmlformats.org/drawingml/2006/main">
+              <a:graphicData uri="http://schemas.openxmlformats.org/drawingml/2006/picture">
+                <pic:pic xmlns:pic="http://schemas.openxmlformats.org/drawingml/2006/picture">
+                  <pic:nvPicPr>
+                    <pic:cNvPr id="1351777233" name=""/>
+                    <pic:cNvPicPr/>
+                  </pic:nvPicPr>
+                  <pic:blipFill>
+                    <a:blip r:embed="rId35"/>
+                    <a:stretch>
+                      <a:fillRect/>
+                    </a:stretch>
+                  </pic:blipFill>
+                  <pic:spPr>
+                    <a:xfrm>
+                      <a:off x="0" y="0"/>
+                      <a:ext cx="6019800" cy="752475"/>
+                    </a:xfrm>
+                    <a:prstGeom prst="rect">
+                      <a:avLst/>
+                    </a:prstGeom>
+                  </pic:spPr>
+                </pic:pic>
+              </a:graphicData>
+            </a:graphic>
+          </wp:inline>
+        </w:drawing>
+      </w:r>
+    </w:p>
+    <w:p>
+      <w:pPr>
+        <w:pStyle w:val="Lgende"/>
+        <w:jc w:val="center"/>
+      </w:pPr>
+      <w:bookmarkStart w:id="58" w:name="_Toc187242650"/>
+      <w:r>
+        <w:t xml:space="preserve">Figure </w:t>
+      </w:r>
+      <w:fldSimple w:instr=" SEQ Figure \* ARABIC ">
+        <w:r>
+          <w:rPr>
+            <w:noProof/>
+          </w:rPr>
+          <w:t>24</w:t>
+        </w:r>
+      </w:fldSimple>
+      <w:r>
+        <w:t xml:space="preserve"> : Fonction d'ajout d'utilisateur AD</w:t>
+      </w:r>
+      <w:bookmarkEnd w:id="58"/>
+    </w:p>
+    <w:p/>
+    <w:p>
+      <w:r>
+        <w:t>Cette fonction va appeler la méthode « </w:t>
+      </w:r>
+      <w:proofErr w:type="spellStart"/>
+      <w:r>
+        <w:t>add_user</w:t>
+      </w:r>
+      <w:proofErr w:type="spellEnd"/>
+      <w:r>
+        <w:t> » de notre instance LDAP et retourner la réponse de l’appel de la méthode.</w:t>
+      </w:r>
+    </w:p>
+    <w:p>
+      <w:r>
+        <w:t>La méthode « </w:t>
+      </w:r>
+      <w:proofErr w:type="spellStart"/>
+      <w:r>
+        <w:t>add_user</w:t>
+      </w:r>
+      <w:proofErr w:type="spellEnd"/>
+      <w:r>
+        <w:t> » de l’instance LDAP va créer un dictionnaire de donnée avec toutes les informations du compte à créer, puis venir utiliser la méthode de « </w:t>
+      </w:r>
+      <w:proofErr w:type="spellStart"/>
+      <w:r>
+        <w:t>add</w:t>
+      </w:r>
+      <w:proofErr w:type="spellEnd"/>
+      <w:r>
+        <w:t xml:space="preserve"> » </w:t>
+      </w:r>
+      <w:r>
+        <w:t>de la connexion initialement instanciée</w:t>
+      </w:r>
+      <w:r>
+        <w:t xml:space="preserve"> pour envoyer les données d’ajout au serveur LDAP.</w:t>
+      </w:r>
+    </w:p>
+    <w:p/>
+    <w:p>
+      <w:pPr>
+        <w:keepNext/>
+        <w:jc w:val="center"/>
+      </w:pPr>
+      <w:r>
+        <w:rPr>
+          <w:noProof/>
+        </w:rPr>
+        <w:drawing>
+          <wp:inline distT="0" distB="0" distL="0" distR="0" wp14:anchorId="7C11F4ED" wp14:editId="57EE18F0">
+            <wp:extent cx="5019675" cy="4591050"/>
+            <wp:effectExtent l="0" t="0" r="9525" b="0"/>
+            <wp:docPr id="1194188515" name="Image 1"/>
+            <wp:cNvGraphicFramePr>
+              <a:graphicFrameLocks xmlns:a="http://schemas.openxmlformats.org/drawingml/2006/main" noChangeAspect="1"/>
+            </wp:cNvGraphicFramePr>
+            <a:graphic xmlns:a="http://schemas.openxmlformats.org/drawingml/2006/main">
+              <a:graphicData uri="http://schemas.openxmlformats.org/drawingml/2006/picture">
+                <pic:pic xmlns:pic="http://schemas.openxmlformats.org/drawingml/2006/picture">
+                  <pic:nvPicPr>
+                    <pic:cNvPr id="1194188515" name=""/>
+                    <pic:cNvPicPr/>
+                  </pic:nvPicPr>
+                  <pic:blipFill>
+                    <a:blip r:embed="rId36"/>
+                    <a:stretch>
+                      <a:fillRect/>
+                    </a:stretch>
+                  </pic:blipFill>
+                  <pic:spPr>
+                    <a:xfrm>
+                      <a:off x="0" y="0"/>
+                      <a:ext cx="5019675" cy="4591050"/>
+                    </a:xfrm>
+                    <a:prstGeom prst="rect">
+                      <a:avLst/>
+                    </a:prstGeom>
+                  </pic:spPr>
+                </pic:pic>
+              </a:graphicData>
+            </a:graphic>
+          </wp:inline>
+        </w:drawing>
+      </w:r>
+    </w:p>
+    <w:p>
+      <w:pPr>
+        <w:pStyle w:val="Lgende"/>
+        <w:jc w:val="center"/>
+      </w:pPr>
+      <w:bookmarkStart w:id="59" w:name="_Toc187242651"/>
+      <w:r>
+        <w:t xml:space="preserve">Figure </w:t>
+      </w:r>
+      <w:fldSimple w:instr=" SEQ Figure \* ARABIC ">
+        <w:r>
+          <w:rPr>
+            <w:noProof/>
+          </w:rPr>
+          <w:t>25</w:t>
+        </w:r>
+      </w:fldSimple>
+      <w:r>
+        <w:t xml:space="preserve"> : </w:t>
+      </w:r>
+      <w:r>
+        <w:t xml:space="preserve">Méthode </w:t>
+      </w:r>
+      <w:proofErr w:type="spellStart"/>
+      <w:r>
+        <w:t>add_user</w:t>
+      </w:r>
+      <w:proofErr w:type="spellEnd"/>
+      <w:r>
+        <w:t xml:space="preserve"> de l’instance LDAP</w:t>
+      </w:r>
+      <w:bookmarkEnd w:id="59"/>
+    </w:p>
+    <w:p/>
+    <w:p>
+      <w:r>
+        <w:t>Beaucoup d’autre</w:t>
+      </w:r>
+      <w:r>
+        <w:t>s fonctionnalités comme celles-ci existe</w:t>
+      </w:r>
+      <w:r>
+        <w:t>nt</w:t>
+      </w:r>
+      <w:r>
+        <w:t xml:space="preserve"> dans ce contrôleur. Je ne vais donc pas toutes les présenter</w:t>
+      </w:r>
+      <w:r>
+        <w:t>,</w:t>
+      </w:r>
+      <w:r>
+        <w:t xml:space="preserve"> car cela sera beaucoup trop fastidieux et ennuyant à lire.</w:t>
+      </w:r>
+    </w:p>
+    <w:p/>
+    <w:p/>
+    <w:p/>
+    <w:p/>
+    <w:p/>
+    <w:p/>
+    <w:p/>
+    <w:p>
+      <w:pPr>
+        <w:pStyle w:val="Sansinterligne"/>
+      </w:pPr>
+    </w:p>
+    <w:p>
+      <w:pPr>
+        <w:pStyle w:val="Titre1"/>
+      </w:pPr>
+      <w:bookmarkStart w:id="60" w:name="_Toc187246913"/>
+      <w:r>
+        <w:t>La Dataclass User</w:t>
+      </w:r>
+      <w:bookmarkEnd w:id="60"/>
+    </w:p>
+    <w:p/>
+    <w:p>
+      <w:r>
+        <w:t>L</w:t>
+      </w:r>
+      <w:r>
+        <w:t>’application utilise une autre classe</w:t>
+      </w:r>
+      <w:r>
+        <w:t>,</w:t>
+      </w:r>
+      <w:r>
+        <w:t xml:space="preserve"> qui cette fois-ci est une classe uniquement composée de données. Elle ne contient aucune méthode, seulement des variables. On appelle ça une Dataclass. Cette Dataclass nous permet de stocker toutes les informations de l’utilisateur connect</w:t>
+      </w:r>
+      <w:r>
+        <w:t>é</w:t>
+      </w:r>
+      <w:r>
+        <w:t>. C’est une sorte de cookie</w:t>
+      </w:r>
+      <w:r>
+        <w:t xml:space="preserve"> de session</w:t>
+      </w:r>
+      <w:r>
+        <w:t>, comme sur les sites internet.</w:t>
+      </w:r>
+    </w:p>
+    <w:p/>
+    <w:p>
+      <w:pPr>
+        <w:keepNext/>
+        <w:jc w:val="center"/>
+      </w:pPr>
+      <w:r>
+        <w:rPr>
+          <w:noProof/>
+        </w:rPr>
+        <w:drawing>
+          <wp:inline distT="0" distB="0" distL="0" distR="0" wp14:anchorId="041608C5" wp14:editId="5C5B2277">
+            <wp:extent cx="2695575" cy="2295525"/>
+            <wp:effectExtent l="0" t="0" r="9525" b="9525"/>
+            <wp:docPr id="881150474" name="Image 1"/>
+            <wp:cNvGraphicFramePr>
+              <a:graphicFrameLocks xmlns:a="http://schemas.openxmlformats.org/drawingml/2006/main" noChangeAspect="1"/>
+            </wp:cNvGraphicFramePr>
+            <a:graphic xmlns:a="http://schemas.openxmlformats.org/drawingml/2006/main">
+              <a:graphicData uri="http://schemas.openxmlformats.org/drawingml/2006/picture">
+                <pic:pic xmlns:pic="http://schemas.openxmlformats.org/drawingml/2006/picture">
+                  <pic:nvPicPr>
+                    <pic:cNvPr id="881150474" name=""/>
+                    <pic:cNvPicPr/>
+                  </pic:nvPicPr>
+                  <pic:blipFill>
+                    <a:blip r:embed="rId37"/>
+                    <a:stretch>
+                      <a:fillRect/>
+                    </a:stretch>
+                  </pic:blipFill>
+                  <pic:spPr>
+                    <a:xfrm>
+                      <a:off x="0" y="0"/>
+                      <a:ext cx="2695575" cy="2295525"/>
+                    </a:xfrm>
+                    <a:prstGeom prst="rect">
+                      <a:avLst/>
+                    </a:prstGeom>
+                  </pic:spPr>
+                </pic:pic>
+              </a:graphicData>
+            </a:graphic>
+          </wp:inline>
+        </w:drawing>
+      </w:r>
+    </w:p>
+    <w:p>
+      <w:pPr>
+        <w:pStyle w:val="Lgende"/>
+        <w:jc w:val="center"/>
+      </w:pPr>
+      <w:bookmarkStart w:id="61" w:name="_Toc187242652"/>
+      <w:r>
+        <w:t xml:space="preserve">Figure </w:t>
+      </w:r>
+      <w:fldSimple w:instr=" SEQ Figure \* ARABIC ">
+        <w:r>
+          <w:rPr>
+            <w:noProof/>
+          </w:rPr>
+          <w:t>26</w:t>
+        </w:r>
+      </w:fldSimple>
+      <w:r>
+        <w:t xml:space="preserve"> : Dataclass USER</w:t>
+      </w:r>
+      <w:bookmarkEnd w:id="61"/>
+    </w:p>
+    <w:p/>
+    <w:p>
+      <w:r>
+        <w:t>Cette Dataclass est instancié</w:t>
+      </w:r>
+      <w:r>
+        <w:t>e</w:t>
+      </w:r>
+      <w:r>
+        <w:t xml:space="preserve"> au début de la fonction de connexion.</w:t>
+      </w:r>
+    </w:p>
+    <w:p/>
+    <w:p>
+      <w:pPr>
+        <w:keepNext/>
+        <w:jc w:val="center"/>
+      </w:pPr>
+      <w:r>
+        <w:rPr>
+          <w:noProof/>
+        </w:rPr>
+        <w:drawing>
+          <wp:inline distT="0" distB="0" distL="0" distR="0" wp14:anchorId="3420A675" wp14:editId="639E9D3C">
+            <wp:extent cx="4790476" cy="266667"/>
+            <wp:effectExtent l="0" t="0" r="0" b="635"/>
+            <wp:docPr id="1158788295" name="Image 1"/>
+            <wp:cNvGraphicFramePr>
+              <a:graphicFrameLocks xmlns:a="http://schemas.openxmlformats.org/drawingml/2006/main" noChangeAspect="1"/>
+            </wp:cNvGraphicFramePr>
+            <a:graphic xmlns:a="http://schemas.openxmlformats.org/drawingml/2006/main">
+              <a:graphicData uri="http://schemas.openxmlformats.org/drawingml/2006/picture">
+                <pic:pic xmlns:pic="http://schemas.openxmlformats.org/drawingml/2006/picture">
+                  <pic:nvPicPr>
+                    <pic:cNvPr id="1158788295" name=""/>
+                    <pic:cNvPicPr/>
+                  </pic:nvPicPr>
+                  <pic:blipFill>
+                    <a:blip r:embed="rId38"/>
+                    <a:stretch>
+                      <a:fillRect/>
+                    </a:stretch>
+                  </pic:blipFill>
+                  <pic:spPr>
+                    <a:xfrm>
+                      <a:off x="0" y="0"/>
+                      <a:ext cx="4790476" cy="266667"/>
+                    </a:xfrm>
+                    <a:prstGeom prst="rect">
+                      <a:avLst/>
+                    </a:prstGeom>
+                  </pic:spPr>
+                </pic:pic>
+              </a:graphicData>
+            </a:graphic>
+          </wp:inline>
+        </w:drawing>
+      </w:r>
+    </w:p>
+    <w:p>
+      <w:pPr>
+        <w:pStyle w:val="Lgende"/>
+        <w:jc w:val="center"/>
+      </w:pPr>
+      <w:bookmarkStart w:id="62" w:name="_Toc187242653"/>
+      <w:r>
+        <w:t xml:space="preserve">Figure </w:t>
+      </w:r>
+      <w:fldSimple w:instr=" SEQ Figure \* ARABIC ">
+        <w:r>
+          <w:rPr>
+            <w:noProof/>
+          </w:rPr>
+          <w:t>27</w:t>
+        </w:r>
+      </w:fldSimple>
+      <w:r>
+        <w:t xml:space="preserve"> : Instance de la Dataclass User</w:t>
+      </w:r>
+      <w:bookmarkEnd w:id="62"/>
+    </w:p>
+    <w:p/>
+    <w:p>
+      <w:r>
+        <w:t>Lors de l’instan</w:t>
+      </w:r>
+      <w:r>
+        <w:t>ciation</w:t>
+      </w:r>
+      <w:r>
+        <w:t xml:space="preserve"> de la Dataclass</w:t>
+      </w:r>
+      <w:r>
+        <w:t>,</w:t>
+      </w:r>
+      <w:r>
+        <w:t xml:space="preserve"> on l’instancie avec des valeurs nul</w:t>
+      </w:r>
+      <w:r>
+        <w:t>les</w:t>
+      </w:r>
+      <w:r>
+        <w:t xml:space="preserve"> « None »</w:t>
+      </w:r>
+      <w:r>
+        <w:t xml:space="preserve"> pour certains paramètres pa</w:t>
+      </w:r>
+      <w:r>
+        <w:t xml:space="preserve">s </w:t>
+      </w:r>
+      <w:r>
+        <w:t>nécessaire</w:t>
+      </w:r>
+      <w:r>
+        <w:t>s</w:t>
+      </w:r>
+      <w:r>
+        <w:t xml:space="preserve"> au début</w:t>
+      </w:r>
+      <w:r>
+        <w:t>. Ensuite</w:t>
+      </w:r>
+      <w:r>
+        <w:t>,</w:t>
+      </w:r>
+      <w:r>
+        <w:t xml:space="preserve"> si la connexion au serveur LDAP et au serveur de la base de données se déroule correctement</w:t>
+      </w:r>
+      <w:r>
+        <w:t>, donc</w:t>
+      </w:r>
+      <w:r>
+        <w:t>,</w:t>
+      </w:r>
+      <w:r>
+        <w:t xml:space="preserve"> que les informations de connexion sont correctes. O</w:t>
+      </w:r>
+      <w:r>
+        <w:t>n modifie chaque valeur nul</w:t>
+      </w:r>
+      <w:r>
+        <w:t>le</w:t>
+      </w:r>
+      <w:r>
+        <w:t xml:space="preserve"> de l’instance par les vraies valeurs, qui sont les informations de l’utilisateur, comme sont </w:t>
+      </w:r>
+      <w:proofErr w:type="spellStart"/>
+      <w:r>
+        <w:t>uuid</w:t>
+      </w:r>
+      <w:proofErr w:type="spellEnd"/>
+      <w:r>
+        <w:t xml:space="preserve">, nom, prénom, téléphone, </w:t>
+      </w:r>
+      <w:proofErr w:type="spellStart"/>
+      <w:r>
+        <w:t>token</w:t>
+      </w:r>
+      <w:proofErr w:type="spellEnd"/>
+      <w:r>
+        <w:t xml:space="preserve"> d’accès à l’api, etc.</w:t>
+      </w:r>
+    </w:p>
+    <w:p/>
+    <w:p>
+      <w:pPr>
+        <w:keepNext/>
+        <w:jc w:val="center"/>
+      </w:pPr>
+      <w:r>
+        <w:rPr>
+          <w:noProof/>
+        </w:rPr>
+        <w:drawing>
+          <wp:inline distT="0" distB="0" distL="0" distR="0" wp14:anchorId="2DB19199" wp14:editId="102B76D2">
+            <wp:extent cx="2352675" cy="971550"/>
+            <wp:effectExtent l="0" t="0" r="9525" b="0"/>
+            <wp:docPr id="1061018675" name="Image 1"/>
+            <wp:cNvGraphicFramePr>
+              <a:graphicFrameLocks xmlns:a="http://schemas.openxmlformats.org/drawingml/2006/main" noChangeAspect="1"/>
+            </wp:cNvGraphicFramePr>
+            <a:graphic xmlns:a="http://schemas.openxmlformats.org/drawingml/2006/main">
+              <a:graphicData uri="http://schemas.openxmlformats.org/drawingml/2006/picture">
+                <pic:pic xmlns:pic="http://schemas.openxmlformats.org/drawingml/2006/picture">
+                  <pic:nvPicPr>
+                    <pic:cNvPr id="1061018675" name=""/>
+                    <pic:cNvPicPr/>
+                  </pic:nvPicPr>
+                  <pic:blipFill>
+                    <a:blip r:embed="rId39"/>
+                    <a:stretch>
+                      <a:fillRect/>
+                    </a:stretch>
+                  </pic:blipFill>
+                  <pic:spPr>
+                    <a:xfrm>
+                      <a:off x="0" y="0"/>
+                      <a:ext cx="2352675" cy="971550"/>
+                    </a:xfrm>
+                    <a:prstGeom prst="rect">
+                      <a:avLst/>
+                    </a:prstGeom>
+                  </pic:spPr>
+                </pic:pic>
+              </a:graphicData>
+            </a:graphic>
+          </wp:inline>
+        </w:drawing>
+      </w:r>
+    </w:p>
+    <w:p>
+      <w:pPr>
+        <w:pStyle w:val="Lgende"/>
+        <w:jc w:val="center"/>
+      </w:pPr>
+      <w:bookmarkStart w:id="63" w:name="_Toc187242654"/>
+      <w:r>
+        <w:t xml:space="preserve">Figure </w:t>
+      </w:r>
+      <w:fldSimple w:instr=" SEQ Figure \* ARABIC ">
+        <w:r>
+          <w:rPr>
+            <w:noProof/>
+          </w:rPr>
+          <w:t>28</w:t>
+        </w:r>
+      </w:fldSimple>
+      <w:r>
+        <w:t xml:space="preserve"> : Modification </w:t>
+      </w:r>
+      <w:r>
+        <w:t>des valeurs</w:t>
+      </w:r>
+      <w:r>
+        <w:t xml:space="preserve"> nul</w:t>
+      </w:r>
+      <w:r>
+        <w:t>les</w:t>
+      </w:r>
+      <w:r>
+        <w:t xml:space="preserve"> de l'instance de la Dataclass</w:t>
+      </w:r>
+      <w:bookmarkEnd w:id="63"/>
+    </w:p>
+    <w:p/>
+    <w:p>
+      <w:r>
+        <w:t>Cette Dataclass nous permet de pouvoir</w:t>
+      </w:r>
+      <w:r>
         <w:t xml:space="preserve"> </w:t>
       </w:r>
-    </w:p>
+      <w:r>
+        <w:t>utiliser toutes les informations de l’utilisateur connect</w:t>
+      </w:r>
+      <w:r>
+        <w:t xml:space="preserve">é, </w:t>
+      </w:r>
+      <w:r>
+        <w:t xml:space="preserve">très facilement. Cela nous évite de devoir </w:t>
+      </w:r>
+      <w:r>
+        <w:t xml:space="preserve">les </w:t>
+      </w:r>
+      <w:r>
+        <w:t>stock</w:t>
+      </w:r>
+      <w:r>
+        <w:t>er</w:t>
+      </w:r>
+      <w:r>
+        <w:t xml:space="preserve"> dans du </w:t>
+      </w:r>
+      <w:r>
+        <w:t>JSON</w:t>
+      </w:r>
+      <w:r>
+        <w:t xml:space="preserve"> ou bien dans un dictionnaire et de devoir utiliser de multitude de clé pour retrouver une valeur ou </w:t>
+      </w:r>
+      <w:r>
+        <w:t>encore de devoir</w:t>
+      </w:r>
+      <w:r>
+        <w:t xml:space="preserve"> parcourir des listes, etc.</w:t>
+      </w:r>
+    </w:p>
+    <w:p/>
+    <w:p>
+      <w:r>
+        <w:t>Par exemple sur la fonction « </w:t>
+      </w:r>
+      <w:proofErr w:type="spellStart"/>
+      <w:r>
+        <w:t>add_user</w:t>
+      </w:r>
+      <w:proofErr w:type="spellEnd"/>
+      <w:r>
+        <w:t> » on vient utiliser la variable « </w:t>
+      </w:r>
+      <w:proofErr w:type="spellStart"/>
+      <w:r>
+        <w:t>type_u</w:t>
+      </w:r>
+      <w:proofErr w:type="spellEnd"/>
+      <w:r>
+        <w:t> » de notre instance pour vérifier que l’utilisateur a bien le type requis pour utiliser cette méthode.</w:t>
+      </w:r>
+    </w:p>
+    <w:p/>
+    <w:p>
+      <w:pPr>
+        <w:keepNext/>
+        <w:jc w:val="center"/>
+      </w:pPr>
+      <w:r>
+        <w:rPr>
+          <w:noProof/>
+        </w:rPr>
+        <w:drawing>
+          <wp:inline distT="0" distB="0" distL="0" distR="0" wp14:anchorId="25B0A905" wp14:editId="0550E3FC">
+            <wp:extent cx="4572000" cy="1314450"/>
+            <wp:effectExtent l="0" t="0" r="0" b="0"/>
+            <wp:docPr id="708878376" name="Image 1"/>
+            <wp:cNvGraphicFramePr>
+              <a:graphicFrameLocks xmlns:a="http://schemas.openxmlformats.org/drawingml/2006/main" noChangeAspect="1"/>
+            </wp:cNvGraphicFramePr>
+            <a:graphic xmlns:a="http://schemas.openxmlformats.org/drawingml/2006/main">
+              <a:graphicData uri="http://schemas.openxmlformats.org/drawingml/2006/picture">
+                <pic:pic xmlns:pic="http://schemas.openxmlformats.org/drawingml/2006/picture">
+                  <pic:nvPicPr>
+                    <pic:cNvPr id="708878376" name=""/>
+                    <pic:cNvPicPr/>
+                  </pic:nvPicPr>
+                  <pic:blipFill>
+                    <a:blip r:embed="rId40"/>
+                    <a:stretch>
+                      <a:fillRect/>
+                    </a:stretch>
+                  </pic:blipFill>
+                  <pic:spPr>
+                    <a:xfrm>
+                      <a:off x="0" y="0"/>
+                      <a:ext cx="4572000" cy="1314450"/>
+                    </a:xfrm>
+                    <a:prstGeom prst="rect">
+                      <a:avLst/>
+                    </a:prstGeom>
+                  </pic:spPr>
+                </pic:pic>
+              </a:graphicData>
+            </a:graphic>
+          </wp:inline>
+        </w:drawing>
+      </w:r>
+    </w:p>
+    <w:p>
+      <w:pPr>
+        <w:pStyle w:val="Lgende"/>
+        <w:jc w:val="center"/>
+      </w:pPr>
+      <w:bookmarkStart w:id="64" w:name="_Toc187242655"/>
+      <w:r>
+        <w:t xml:space="preserve">Figure </w:t>
+      </w:r>
+      <w:fldSimple w:instr=" SEQ Figure \* ARABIC ">
+        <w:r>
+          <w:rPr>
+            <w:noProof/>
+          </w:rPr>
+          <w:t>29</w:t>
+        </w:r>
+      </w:fldSimple>
+      <w:r>
+        <w:t xml:space="preserve"> : Vérification avec l'instance de la dataclass</w:t>
+      </w:r>
+      <w:bookmarkEnd w:id="64"/>
+    </w:p>
+    <w:p/>
+    <w:p>
+      <w:r>
+        <w:t>Cette variable a été affecté</w:t>
+      </w:r>
+      <w:r>
+        <w:t>e</w:t>
+      </w:r>
+      <w:r>
+        <w:t xml:space="preserve"> lors de la connexion à l’application, et l’on peut l’utiliser comme bon nous semble pendant </w:t>
+      </w:r>
+      <w:r>
+        <w:t>toute la durée</w:t>
+      </w:r>
+      <w:r>
+        <w:t xml:space="preserve"> de vie du processus, grâce à la Dataclass.</w:t>
+      </w:r>
+    </w:p>
+    <w:p/>
+    <w:p>
+      <w:r>
+        <w:t>Dans la fonction « _</w:t>
+      </w:r>
+      <w:proofErr w:type="spellStart"/>
+      <w:r>
+        <w:t>add_user_to_db</w:t>
+      </w:r>
+      <w:proofErr w:type="spellEnd"/>
+      <w:r>
+        <w:t xml:space="preserve"> » qui permet d’ajouter un </w:t>
+      </w:r>
+      <w:r>
+        <w:t>nouvel</w:t>
+      </w:r>
+      <w:r>
+        <w:t xml:space="preserve"> utilisateur à la base de </w:t>
+      </w:r>
+      <w:r>
+        <w:t>données</w:t>
+      </w:r>
+      <w:r>
+        <w:t>. On fait un appel à l’API. Cette API possède un système d’authentification</w:t>
+      </w:r>
+      <w:r>
+        <w:t>,</w:t>
+      </w:r>
+      <w:r>
+        <w:t xml:space="preserve"> avec les </w:t>
+      </w:r>
+      <w:proofErr w:type="spellStart"/>
+      <w:r>
+        <w:t>tokens</w:t>
+      </w:r>
+      <w:proofErr w:type="spellEnd"/>
+      <w:r>
+        <w:t xml:space="preserve"> « BEARER ». </w:t>
+      </w:r>
+      <w:r>
+        <w:t>Ce système d’authentification permet d’</w:t>
+      </w:r>
+      <w:r>
+        <w:t>évite</w:t>
+      </w:r>
+      <w:r>
+        <w:t>r</w:t>
+      </w:r>
+      <w:r>
+        <w:t xml:space="preserve"> que n’importe qui puisse utiliser des méthodes de l’API. </w:t>
+      </w:r>
+      <w:r>
+        <w:t xml:space="preserve">Comme cette API nécessite une autorisation. Lors de l’envoi de la requête, on utilise le </w:t>
+      </w:r>
+      <w:proofErr w:type="spellStart"/>
+      <w:r>
+        <w:t>token</w:t>
+      </w:r>
+      <w:proofErr w:type="spellEnd"/>
+      <w:r>
+        <w:t xml:space="preserve"> « BEARER » ou  « </w:t>
+      </w:r>
+      <w:proofErr w:type="spellStart"/>
+      <w:r>
+        <w:t>access_token</w:t>
+      </w:r>
+      <w:proofErr w:type="spellEnd"/>
+      <w:r>
+        <w:t> » de l’utilisateur connecté, précédemment récupéré et stocké dans l’instance de la Dataclass lors de la connexion initiale, pour authentifier la requête.</w:t>
+      </w:r>
+    </w:p>
+    <w:p/>
+    <w:p>
+      <w:pPr>
+        <w:keepNext/>
+        <w:jc w:val="center"/>
+      </w:pPr>
+      <w:r>
+        <w:rPr>
+          <w:noProof/>
+        </w:rPr>
+        <w:drawing>
+          <wp:inline distT="0" distB="0" distL="0" distR="0" wp14:anchorId="1AAE76EE" wp14:editId="32154AEC">
+            <wp:extent cx="2219325" cy="523875"/>
+            <wp:effectExtent l="0" t="0" r="9525" b="9525"/>
+            <wp:docPr id="408442078" name="Image 1"/>
+            <wp:cNvGraphicFramePr>
+              <a:graphicFrameLocks xmlns:a="http://schemas.openxmlformats.org/drawingml/2006/main" noChangeAspect="1"/>
+            </wp:cNvGraphicFramePr>
+            <a:graphic xmlns:a="http://schemas.openxmlformats.org/drawingml/2006/main">
+              <a:graphicData uri="http://schemas.openxmlformats.org/drawingml/2006/picture">
+                <pic:pic xmlns:pic="http://schemas.openxmlformats.org/drawingml/2006/picture">
+                  <pic:nvPicPr>
+                    <pic:cNvPr id="408442078" name=""/>
+                    <pic:cNvPicPr/>
+                  </pic:nvPicPr>
+                  <pic:blipFill>
+                    <a:blip r:embed="rId41"/>
+                    <a:stretch>
+                      <a:fillRect/>
+                    </a:stretch>
+                  </pic:blipFill>
+                  <pic:spPr>
+                    <a:xfrm>
+                      <a:off x="0" y="0"/>
+                      <a:ext cx="2219325" cy="523875"/>
+                    </a:xfrm>
+                    <a:prstGeom prst="rect">
+                      <a:avLst/>
+                    </a:prstGeom>
+                  </pic:spPr>
+                </pic:pic>
+              </a:graphicData>
+            </a:graphic>
+          </wp:inline>
+        </w:drawing>
+      </w:r>
+    </w:p>
+    <w:p>
+      <w:pPr>
+        <w:pStyle w:val="Lgende"/>
+        <w:jc w:val="center"/>
+      </w:pPr>
+      <w:bookmarkStart w:id="65" w:name="_Toc187242656"/>
+      <w:r>
+        <w:t xml:space="preserve">Figure </w:t>
+      </w:r>
+      <w:fldSimple w:instr=" SEQ Figure \* ARABIC ">
+        <w:r>
+          <w:rPr>
+            <w:noProof/>
+          </w:rPr>
+          <w:t>30</w:t>
+        </w:r>
+      </w:fldSimple>
+      <w:r>
+        <w:t xml:space="preserve"> : </w:t>
+      </w:r>
+      <w:r>
+        <w:t>Access</w:t>
+      </w:r>
+      <w:r>
+        <w:t xml:space="preserve"> </w:t>
+      </w:r>
+      <w:proofErr w:type="spellStart"/>
+      <w:r>
+        <w:t>token</w:t>
+      </w:r>
+      <w:bookmarkEnd w:id="65"/>
+      <w:proofErr w:type="spellEnd"/>
+    </w:p>
+    <w:p/>
+    <w:p>
+      <w:r>
+        <w:t xml:space="preserve">Cette approche facilite grandement la manipulation </w:t>
+      </w:r>
+      <w:r>
+        <w:t>des données</w:t>
+      </w:r>
+      <w:r>
+        <w:t xml:space="preserve"> d’un utilisateur </w:t>
+      </w:r>
+      <w:r>
+        <w:t>connecté</w:t>
+      </w:r>
+      <w:r>
+        <w:t>.</w:t>
+      </w:r>
+      <w:r>
+        <w:t xml:space="preserve"> On a juste à appel</w:t>
+      </w:r>
+      <w:r>
+        <w:t>er</w:t>
+      </w:r>
+      <w:r>
+        <w:t xml:space="preserve"> l’instance et choisir la variable qui nous intéresse.</w:t>
+      </w:r>
+    </w:p>
+    <w:p/>
+    <w:p/>
+    <w:p/>
     <w:p/>
     <w:p/>
     <w:p/>
@@ -2964,23 +7006,13 @@
           <w:szCs w:val="40"/>
         </w:rPr>
       </w:pPr>
-    </w:p>
-    <w:p>
-      <w:pPr>
+      <w:r>
         <w:rPr>
           <w:rFonts w:asciiTheme="majorHAnsi" w:eastAsiaTheme="majorEastAsia" w:hAnsiTheme="majorHAnsi" w:cstheme="majorBidi"/>
           <w:color w:val="0F4761" w:themeColor="accent1" w:themeShade="BF"/>
           <w:sz w:val="40"/>
           <w:szCs w:val="40"/>
         </w:rPr>
-      </w:pPr>
-      <w:r>
-        <w:rPr>
-          <w:rFonts w:asciiTheme="majorHAnsi" w:eastAsiaTheme="majorEastAsia" w:hAnsiTheme="majorHAnsi" w:cstheme="majorBidi"/>
-          <w:color w:val="0F4761" w:themeColor="accent1" w:themeShade="BF"/>
-          <w:sz w:val="40"/>
-          <w:szCs w:val="40"/>
-        </w:rPr>
         <w:t>Table des illustrations</w:t>
       </w:r>
     </w:p>
@@ -2988,7 +7020,7 @@
       <w:pPr>
         <w:pStyle w:val="Tabledesillustrations"/>
         <w:tabs>
-          <w:tab w:val="right" w:leader="dot" w:pos="9062"/>
+          <w:tab w:val="right" w:leader="dot" w:pos="10456"/>
         </w:tabs>
         <w:rPr>
           <w:rFonts w:eastAsiaTheme="minorEastAsia"/>
@@ -2999,21 +7031,39 @@
         </w:rPr>
       </w:pPr>
       <w:r>
+        <w:rPr>
+          <w:rFonts w:asciiTheme="majorHAnsi" w:eastAsiaTheme="majorEastAsia" w:hAnsiTheme="majorHAnsi" w:cstheme="majorBidi"/>
+          <w:color w:val="0F4761" w:themeColor="accent1" w:themeShade="BF"/>
+          <w:sz w:val="40"/>
+          <w:szCs w:val="40"/>
+        </w:rPr>
         <w:fldChar w:fldCharType="begin"/>
       </w:r>
       <w:r>
+        <w:rPr>
+          <w:rFonts w:asciiTheme="majorHAnsi" w:eastAsiaTheme="majorEastAsia" w:hAnsiTheme="majorHAnsi" w:cstheme="majorBidi"/>
+          <w:color w:val="0F4761" w:themeColor="accent1" w:themeShade="BF"/>
+          <w:sz w:val="40"/>
+          <w:szCs w:val="40"/>
+        </w:rPr>
         <w:instrText xml:space="preserve"> TOC \h \z \c "Figure" </w:instrText>
       </w:r>
       <w:r>
+        <w:rPr>
+          <w:rFonts w:asciiTheme="majorHAnsi" w:eastAsiaTheme="majorEastAsia" w:hAnsiTheme="majorHAnsi" w:cstheme="majorBidi"/>
+          <w:color w:val="0F4761" w:themeColor="accent1" w:themeShade="BF"/>
+          <w:sz w:val="40"/>
+          <w:szCs w:val="40"/>
+        </w:rPr>
         <w:fldChar w:fldCharType="separate"/>
       </w:r>
-      <w:hyperlink w:anchor="_Toc183442889" w:history="1">
+      <w:hyperlink w:anchor="_Toc187242627" w:history="1">
         <w:r>
           <w:rPr>
             <w:rStyle w:val="Lienhypertexte"/>
             <w:noProof/>
           </w:rPr>
-          <w:t>Figure 1: diagramme de cas d'utilisation</w:t>
+          <w:t>Figure 1: Diagramme de cas</w:t>
         </w:r>
         <w:r>
           <w:rPr>
@@ -3034,7 +7084,7 @@
             <w:noProof/>
             <w:webHidden/>
           </w:rPr>
-          <w:instrText xml:space="preserve"> PAGEREF _Toc183442889 \h </w:instrText>
+          <w:instrText xml:space="preserve"> PAGEREF _Toc187242627 \h </w:instrText>
         </w:r>
         <w:r>
           <w:rPr>
@@ -3054,7 +7104,7 @@
             <w:noProof/>
             <w:webHidden/>
           </w:rPr>
-          <w:t>4</w:t>
+          <w:t>3</w:t>
         </w:r>
         <w:r>
           <w:rPr>
@@ -3069,7 +7119,7 @@
       <w:pPr>
         <w:pStyle w:val="Tabledesillustrations"/>
         <w:tabs>
-          <w:tab w:val="right" w:leader="dot" w:pos="9062"/>
+          <w:tab w:val="right" w:leader="dot" w:pos="10456"/>
         </w:tabs>
         <w:rPr>
           <w:rFonts w:eastAsiaTheme="minorEastAsia"/>
@@ -3079,13 +7129,13 @@
           <w:lang w:eastAsia="fr-FR"/>
         </w:rPr>
       </w:pPr>
-      <w:hyperlink w:anchor="_Toc183442890" w:history="1">
+      <w:hyperlink w:anchor="_Toc187242628" w:history="1">
         <w:r>
           <w:rPr>
             <w:rStyle w:val="Lienhypertexte"/>
             <w:noProof/>
           </w:rPr>
-          <w:t>Figure 2 : diagramme de classe</w:t>
+          <w:t>Figure 2 : Modèle Conceptuel de Données (MCD)</w:t>
         </w:r>
         <w:r>
           <w:rPr>
@@ -3106,7 +7156,7 @@
             <w:noProof/>
             <w:webHidden/>
           </w:rPr>
-          <w:instrText xml:space="preserve"> PAGEREF _Toc183442890 \h </w:instrText>
+          <w:instrText xml:space="preserve"> PAGEREF _Toc187242628 \h </w:instrText>
         </w:r>
         <w:r>
           <w:rPr>
@@ -3126,7 +7176,7 @@
             <w:noProof/>
             <w:webHidden/>
           </w:rPr>
-          <w:t>5</w:t>
+          <w:t>4</w:t>
         </w:r>
         <w:r>
           <w:rPr>
@@ -3141,7 +7191,7 @@
       <w:pPr>
         <w:pStyle w:val="Tabledesillustrations"/>
         <w:tabs>
-          <w:tab w:val="right" w:leader="dot" w:pos="9062"/>
+          <w:tab w:val="right" w:leader="dot" w:pos="10456"/>
         </w:tabs>
         <w:rPr>
           <w:rFonts w:eastAsiaTheme="minorEastAsia"/>
@@ -3151,13 +7201,13 @@
           <w:lang w:eastAsia="fr-FR"/>
         </w:rPr>
       </w:pPr>
-      <w:hyperlink w:anchor="_Toc183442891" w:history="1">
+      <w:hyperlink w:anchor="_Toc187242629" w:history="1">
         <w:r>
           <w:rPr>
             <w:rStyle w:val="Lienhypertexte"/>
             <w:noProof/>
           </w:rPr>
-          <w:t>Figure 3 : MLD V2</w:t>
+          <w:t>Figure 3 : Modèle Logique de Données (MLD)</w:t>
         </w:r>
         <w:r>
           <w:rPr>
@@ -3178,7 +7228,7 @@
             <w:noProof/>
             <w:webHidden/>
           </w:rPr>
-          <w:instrText xml:space="preserve"> PAGEREF _Toc183442891 \h </w:instrText>
+          <w:instrText xml:space="preserve"> PAGEREF _Toc187242629 \h </w:instrText>
         </w:r>
         <w:r>
           <w:rPr>
@@ -3198,7 +7248,7 @@
             <w:noProof/>
             <w:webHidden/>
           </w:rPr>
-          <w:t>8</w:t>
+          <w:t>6</w:t>
         </w:r>
         <w:r>
           <w:rPr>
@@ -3213,7 +7263,7 @@
       <w:pPr>
         <w:pStyle w:val="Tabledesillustrations"/>
         <w:tabs>
-          <w:tab w:val="right" w:leader="dot" w:pos="9062"/>
+          <w:tab w:val="right" w:leader="dot" w:pos="10456"/>
         </w:tabs>
         <w:rPr>
           <w:rFonts w:eastAsiaTheme="minorEastAsia"/>
@@ -3223,13 +7273,13 @@
           <w:lang w:eastAsia="fr-FR"/>
         </w:rPr>
       </w:pPr>
-      <w:hyperlink w:anchor="_Toc183442892" w:history="1">
+      <w:hyperlink w:anchor="_Toc187242630" w:history="1">
         <w:r>
           <w:rPr>
             <w:rStyle w:val="Lienhypertexte"/>
             <w:noProof/>
           </w:rPr>
-          <w:t>Figure 4:MLD V2</w:t>
+          <w:t>Figure 4 : Diagramme de classe</w:t>
         </w:r>
         <w:r>
           <w:rPr>
@@ -3250,7 +7300,7 @@
             <w:noProof/>
             <w:webHidden/>
           </w:rPr>
-          <w:instrText xml:space="preserve"> PAGEREF _Toc183442892 \h </w:instrText>
+          <w:instrText xml:space="preserve"> PAGEREF _Toc187242630 \h </w:instrText>
         </w:r>
         <w:r>
           <w:rPr>
@@ -3270,6 +7320,294 @@
             <w:noProof/>
             <w:webHidden/>
           </w:rPr>
+          <w:t>7</w:t>
+        </w:r>
+        <w:r>
+          <w:rPr>
+            <w:noProof/>
+            <w:webHidden/>
+          </w:rPr>
+          <w:fldChar w:fldCharType="end"/>
+        </w:r>
+      </w:hyperlink>
+    </w:p>
+    <w:p>
+      <w:pPr>
+        <w:pStyle w:val="Tabledesillustrations"/>
+        <w:tabs>
+          <w:tab w:val="right" w:leader="dot" w:pos="10456"/>
+        </w:tabs>
+        <w:rPr>
+          <w:rFonts w:eastAsiaTheme="minorEastAsia"/>
+          <w:noProof/>
+          <w:sz w:val="24"/>
+          <w:szCs w:val="24"/>
+          <w:lang w:eastAsia="fr-FR"/>
+        </w:rPr>
+      </w:pPr>
+      <w:hyperlink w:anchor="_Toc187242631" w:history="1">
+        <w:r>
+          <w:rPr>
+            <w:rStyle w:val="Lienhypertexte"/>
+            <w:noProof/>
+          </w:rPr>
+          <w:t>Figure 5 : Tâche Trello</w:t>
+        </w:r>
+        <w:r>
+          <w:rPr>
+            <w:noProof/>
+            <w:webHidden/>
+          </w:rPr>
+          <w:tab/>
+        </w:r>
+        <w:r>
+          <w:rPr>
+            <w:noProof/>
+            <w:webHidden/>
+          </w:rPr>
+          <w:fldChar w:fldCharType="begin"/>
+        </w:r>
+        <w:r>
+          <w:rPr>
+            <w:noProof/>
+            <w:webHidden/>
+          </w:rPr>
+          <w:instrText xml:space="preserve"> PAGEREF _Toc187242631 \h </w:instrText>
+        </w:r>
+        <w:r>
+          <w:rPr>
+            <w:noProof/>
+            <w:webHidden/>
+          </w:rPr>
+        </w:r>
+        <w:r>
+          <w:rPr>
+            <w:noProof/>
+            <w:webHidden/>
+          </w:rPr>
+          <w:fldChar w:fldCharType="separate"/>
+        </w:r>
+        <w:r>
+          <w:rPr>
+            <w:noProof/>
+            <w:webHidden/>
+          </w:rPr>
+          <w:t>8</w:t>
+        </w:r>
+        <w:r>
+          <w:rPr>
+            <w:noProof/>
+            <w:webHidden/>
+          </w:rPr>
+          <w:fldChar w:fldCharType="end"/>
+        </w:r>
+      </w:hyperlink>
+    </w:p>
+    <w:p>
+      <w:pPr>
+        <w:pStyle w:val="Tabledesillustrations"/>
+        <w:tabs>
+          <w:tab w:val="right" w:leader="dot" w:pos="10456"/>
+        </w:tabs>
+        <w:rPr>
+          <w:rFonts w:eastAsiaTheme="minorEastAsia"/>
+          <w:noProof/>
+          <w:sz w:val="24"/>
+          <w:szCs w:val="24"/>
+          <w:lang w:eastAsia="fr-FR"/>
+        </w:rPr>
+      </w:pPr>
+      <w:hyperlink w:anchor="_Toc187242632" w:history="1">
+        <w:r>
+          <w:rPr>
+            <w:rStyle w:val="Lienhypertexte"/>
+            <w:noProof/>
+          </w:rPr>
+          <w:t>Figure 6 : Configuration LDAP</w:t>
+        </w:r>
+        <w:r>
+          <w:rPr>
+            <w:noProof/>
+            <w:webHidden/>
+          </w:rPr>
+          <w:tab/>
+        </w:r>
+        <w:r>
+          <w:rPr>
+            <w:noProof/>
+            <w:webHidden/>
+          </w:rPr>
+          <w:fldChar w:fldCharType="begin"/>
+        </w:r>
+        <w:r>
+          <w:rPr>
+            <w:noProof/>
+            <w:webHidden/>
+          </w:rPr>
+          <w:instrText xml:space="preserve"> PAGEREF _Toc187242632 \h </w:instrText>
+        </w:r>
+        <w:r>
+          <w:rPr>
+            <w:noProof/>
+            <w:webHidden/>
+          </w:rPr>
+        </w:r>
+        <w:r>
+          <w:rPr>
+            <w:noProof/>
+            <w:webHidden/>
+          </w:rPr>
+          <w:fldChar w:fldCharType="separate"/>
+        </w:r>
+        <w:r>
+          <w:rPr>
+            <w:noProof/>
+            <w:webHidden/>
+          </w:rPr>
+          <w:t>10</w:t>
+        </w:r>
+        <w:r>
+          <w:rPr>
+            <w:noProof/>
+            <w:webHidden/>
+          </w:rPr>
+          <w:fldChar w:fldCharType="end"/>
+        </w:r>
+      </w:hyperlink>
+    </w:p>
+    <w:p>
+      <w:pPr>
+        <w:pStyle w:val="Tabledesillustrations"/>
+        <w:tabs>
+          <w:tab w:val="right" w:leader="dot" w:pos="10456"/>
+        </w:tabs>
+        <w:rPr>
+          <w:rFonts w:eastAsiaTheme="minorEastAsia"/>
+          <w:noProof/>
+          <w:sz w:val="24"/>
+          <w:szCs w:val="24"/>
+          <w:lang w:eastAsia="fr-FR"/>
+        </w:rPr>
+      </w:pPr>
+      <w:hyperlink w:anchor="_Toc187242633" w:history="1">
+        <w:r>
+          <w:rPr>
+            <w:rStyle w:val="Lienhypertexte"/>
+            <w:noProof/>
+          </w:rPr>
+          <w:t>Figure 7 : Structure de la classe LDAPServer</w:t>
+        </w:r>
+        <w:r>
+          <w:rPr>
+            <w:noProof/>
+            <w:webHidden/>
+          </w:rPr>
+          <w:tab/>
+        </w:r>
+        <w:r>
+          <w:rPr>
+            <w:noProof/>
+            <w:webHidden/>
+          </w:rPr>
+          <w:fldChar w:fldCharType="begin"/>
+        </w:r>
+        <w:r>
+          <w:rPr>
+            <w:noProof/>
+            <w:webHidden/>
+          </w:rPr>
+          <w:instrText xml:space="preserve"> PAGEREF _Toc187242633 \h </w:instrText>
+        </w:r>
+        <w:r>
+          <w:rPr>
+            <w:noProof/>
+            <w:webHidden/>
+          </w:rPr>
+        </w:r>
+        <w:r>
+          <w:rPr>
+            <w:noProof/>
+            <w:webHidden/>
+          </w:rPr>
+          <w:fldChar w:fldCharType="separate"/>
+        </w:r>
+        <w:r>
+          <w:rPr>
+            <w:noProof/>
+            <w:webHidden/>
+          </w:rPr>
+          <w:t>10</w:t>
+        </w:r>
+        <w:r>
+          <w:rPr>
+            <w:noProof/>
+            <w:webHidden/>
+          </w:rPr>
+          <w:fldChar w:fldCharType="end"/>
+        </w:r>
+      </w:hyperlink>
+    </w:p>
+    <w:p>
+      <w:pPr>
+        <w:pStyle w:val="Tabledesillustrations"/>
+        <w:tabs>
+          <w:tab w:val="right" w:leader="dot" w:pos="10456"/>
+        </w:tabs>
+        <w:rPr>
+          <w:rFonts w:eastAsiaTheme="minorEastAsia"/>
+          <w:noProof/>
+          <w:sz w:val="24"/>
+          <w:szCs w:val="24"/>
+          <w:lang w:eastAsia="fr-FR"/>
+        </w:rPr>
+      </w:pPr>
+      <w:hyperlink w:anchor="_Toc187242634" w:history="1">
+        <w:r>
+          <w:rPr>
+            <w:rStyle w:val="Lienhypertexte"/>
+            <w:noProof/>
+          </w:rPr>
+          <w:t>Figure 8 : LDAP Login méthode</w:t>
+        </w:r>
+        <w:r>
+          <w:rPr>
+            <w:noProof/>
+            <w:webHidden/>
+          </w:rPr>
+          <w:tab/>
+        </w:r>
+        <w:r>
+          <w:rPr>
+            <w:noProof/>
+            <w:webHidden/>
+          </w:rPr>
+          <w:fldChar w:fldCharType="begin"/>
+        </w:r>
+        <w:r>
+          <w:rPr>
+            <w:noProof/>
+            <w:webHidden/>
+          </w:rPr>
+          <w:instrText xml:space="preserve"> PAGEREF _Toc187242634 \h </w:instrText>
+        </w:r>
+        <w:r>
+          <w:rPr>
+            <w:noProof/>
+            <w:webHidden/>
+          </w:rPr>
+        </w:r>
+        <w:r>
+          <w:rPr>
+            <w:noProof/>
+            <w:webHidden/>
+          </w:rPr>
+          <w:fldChar w:fldCharType="separate"/>
+        </w:r>
+        <w:r>
+          <w:rPr>
+            <w:noProof/>
+            <w:webHidden/>
+          </w:rPr>
           <w:t>11</w:t>
         </w:r>
         <w:r>
@@ -3282,17 +7620,1656 @@
       </w:hyperlink>
     </w:p>
     <w:p>
-      <w:r>
+      <w:pPr>
+        <w:pStyle w:val="Tabledesillustrations"/>
+        <w:tabs>
+          <w:tab w:val="right" w:leader="dot" w:pos="10456"/>
+        </w:tabs>
+        <w:rPr>
+          <w:rFonts w:eastAsiaTheme="minorEastAsia"/>
+          <w:noProof/>
+          <w:sz w:val="24"/>
+          <w:szCs w:val="24"/>
+          <w:lang w:eastAsia="fr-FR"/>
+        </w:rPr>
+      </w:pPr>
+      <w:hyperlink w:anchor="_Toc187242635" w:history="1">
+        <w:r>
+          <w:rPr>
+            <w:rStyle w:val="Lienhypertexte"/>
+            <w:noProof/>
+            <w:lang w:val="en-US"/>
+          </w:rPr>
+          <w:t>Figure 9 : LDAP get_group méthode</w:t>
+        </w:r>
+        <w:r>
+          <w:rPr>
+            <w:noProof/>
+            <w:webHidden/>
+          </w:rPr>
+          <w:tab/>
+        </w:r>
+        <w:r>
+          <w:rPr>
+            <w:noProof/>
+            <w:webHidden/>
+          </w:rPr>
+          <w:fldChar w:fldCharType="begin"/>
+        </w:r>
+        <w:r>
+          <w:rPr>
+            <w:noProof/>
+            <w:webHidden/>
+          </w:rPr>
+          <w:instrText xml:space="preserve"> PAGEREF _Toc187242635 \h </w:instrText>
+        </w:r>
+        <w:r>
+          <w:rPr>
+            <w:noProof/>
+            <w:webHidden/>
+          </w:rPr>
+        </w:r>
+        <w:r>
+          <w:rPr>
+            <w:noProof/>
+            <w:webHidden/>
+          </w:rPr>
+          <w:fldChar w:fldCharType="separate"/>
+        </w:r>
+        <w:r>
+          <w:rPr>
+            <w:noProof/>
+            <w:webHidden/>
+          </w:rPr>
+          <w:t>11</w:t>
+        </w:r>
+        <w:r>
+          <w:rPr>
+            <w:noProof/>
+            <w:webHidden/>
+          </w:rPr>
+          <w:fldChar w:fldCharType="end"/>
+        </w:r>
+      </w:hyperlink>
+    </w:p>
+    <w:p>
+      <w:pPr>
+        <w:pStyle w:val="Tabledesillustrations"/>
+        <w:tabs>
+          <w:tab w:val="right" w:leader="dot" w:pos="10456"/>
+        </w:tabs>
+        <w:rPr>
+          <w:rFonts w:eastAsiaTheme="minorEastAsia"/>
+          <w:noProof/>
+          <w:sz w:val="24"/>
+          <w:szCs w:val="24"/>
+          <w:lang w:eastAsia="fr-FR"/>
+        </w:rPr>
+      </w:pPr>
+      <w:hyperlink w:anchor="_Toc187242636" w:history="1">
+        <w:r>
+          <w:rPr>
+            <w:rStyle w:val="Lienhypertexte"/>
+            <w:noProof/>
+          </w:rPr>
+          <w:t>Figure 10 : Add user LDAP méthode</w:t>
+        </w:r>
+        <w:r>
+          <w:rPr>
+            <w:noProof/>
+            <w:webHidden/>
+          </w:rPr>
+          <w:tab/>
+        </w:r>
+        <w:r>
+          <w:rPr>
+            <w:noProof/>
+            <w:webHidden/>
+          </w:rPr>
+          <w:fldChar w:fldCharType="begin"/>
+        </w:r>
+        <w:r>
+          <w:rPr>
+            <w:noProof/>
+            <w:webHidden/>
+          </w:rPr>
+          <w:instrText xml:space="preserve"> PAGEREF _Toc187242636 \h </w:instrText>
+        </w:r>
+        <w:r>
+          <w:rPr>
+            <w:noProof/>
+            <w:webHidden/>
+          </w:rPr>
+        </w:r>
+        <w:r>
+          <w:rPr>
+            <w:noProof/>
+            <w:webHidden/>
+          </w:rPr>
+          <w:fldChar w:fldCharType="separate"/>
+        </w:r>
+        <w:r>
+          <w:rPr>
+            <w:noProof/>
+            <w:webHidden/>
+          </w:rPr>
+          <w:t>12</w:t>
+        </w:r>
+        <w:r>
+          <w:rPr>
+            <w:noProof/>
+            <w:webHidden/>
+          </w:rPr>
+          <w:fldChar w:fldCharType="end"/>
+        </w:r>
+      </w:hyperlink>
+    </w:p>
+    <w:p>
+      <w:pPr>
+        <w:pStyle w:val="Tabledesillustrations"/>
+        <w:tabs>
+          <w:tab w:val="right" w:leader="dot" w:pos="10456"/>
+        </w:tabs>
+        <w:rPr>
+          <w:rFonts w:eastAsiaTheme="minorEastAsia"/>
+          <w:noProof/>
+          <w:sz w:val="24"/>
+          <w:szCs w:val="24"/>
+          <w:lang w:eastAsia="fr-FR"/>
+        </w:rPr>
+      </w:pPr>
+      <w:hyperlink w:anchor="_Toc187242637" w:history="1">
+        <w:r>
+          <w:rPr>
+            <w:rStyle w:val="Lienhypertexte"/>
+            <w:noProof/>
+          </w:rPr>
+          <w:t>Figure 11 : Déconnexion du serveur LDAP</w:t>
+        </w:r>
+        <w:r>
+          <w:rPr>
+            <w:noProof/>
+            <w:webHidden/>
+          </w:rPr>
+          <w:tab/>
+        </w:r>
+        <w:r>
+          <w:rPr>
+            <w:noProof/>
+            <w:webHidden/>
+          </w:rPr>
+          <w:fldChar w:fldCharType="begin"/>
+        </w:r>
+        <w:r>
+          <w:rPr>
+            <w:noProof/>
+            <w:webHidden/>
+          </w:rPr>
+          <w:instrText xml:space="preserve"> PAGEREF _Toc187242637 \h </w:instrText>
+        </w:r>
+        <w:r>
+          <w:rPr>
+            <w:noProof/>
+            <w:webHidden/>
+          </w:rPr>
+        </w:r>
+        <w:r>
+          <w:rPr>
+            <w:noProof/>
+            <w:webHidden/>
+          </w:rPr>
+          <w:fldChar w:fldCharType="separate"/>
+        </w:r>
+        <w:r>
+          <w:rPr>
+            <w:noProof/>
+            <w:webHidden/>
+          </w:rPr>
+          <w:t>13</w:t>
+        </w:r>
+        <w:r>
+          <w:rPr>
+            <w:noProof/>
+            <w:webHidden/>
+          </w:rPr>
+          <w:fldChar w:fldCharType="end"/>
+        </w:r>
+      </w:hyperlink>
+    </w:p>
+    <w:p>
+      <w:pPr>
+        <w:pStyle w:val="Tabledesillustrations"/>
+        <w:tabs>
+          <w:tab w:val="right" w:leader="dot" w:pos="10456"/>
+        </w:tabs>
+        <w:rPr>
+          <w:rFonts w:eastAsiaTheme="minorEastAsia"/>
+          <w:noProof/>
+          <w:sz w:val="24"/>
+          <w:szCs w:val="24"/>
+          <w:lang w:eastAsia="fr-FR"/>
+        </w:rPr>
+      </w:pPr>
+      <w:hyperlink w:anchor="_Toc187242638" w:history="1">
+        <w:r>
+          <w:rPr>
+            <w:rStyle w:val="Lienhypertexte"/>
+            <w:noProof/>
+          </w:rPr>
+          <w:t>Figure 12 : Supprimer un utilisateur sur le serveur LDAP</w:t>
+        </w:r>
+        <w:r>
+          <w:rPr>
+            <w:noProof/>
+            <w:webHidden/>
+          </w:rPr>
+          <w:tab/>
+        </w:r>
+        <w:r>
+          <w:rPr>
+            <w:noProof/>
+            <w:webHidden/>
+          </w:rPr>
+          <w:fldChar w:fldCharType="begin"/>
+        </w:r>
+        <w:r>
+          <w:rPr>
+            <w:noProof/>
+            <w:webHidden/>
+          </w:rPr>
+          <w:instrText xml:space="preserve"> PAGEREF _Toc187242638 \h </w:instrText>
+        </w:r>
+        <w:r>
+          <w:rPr>
+            <w:noProof/>
+            <w:webHidden/>
+          </w:rPr>
+        </w:r>
+        <w:r>
+          <w:rPr>
+            <w:noProof/>
+            <w:webHidden/>
+          </w:rPr>
+          <w:fldChar w:fldCharType="separate"/>
+        </w:r>
+        <w:r>
+          <w:rPr>
+            <w:noProof/>
+            <w:webHidden/>
+          </w:rPr>
+          <w:t>13</w:t>
+        </w:r>
+        <w:r>
+          <w:rPr>
+            <w:noProof/>
+            <w:webHidden/>
+          </w:rPr>
+          <w:fldChar w:fldCharType="end"/>
+        </w:r>
+      </w:hyperlink>
+    </w:p>
+    <w:p>
+      <w:pPr>
+        <w:pStyle w:val="Tabledesillustrations"/>
+        <w:tabs>
+          <w:tab w:val="right" w:leader="dot" w:pos="10456"/>
+        </w:tabs>
+        <w:rPr>
+          <w:rFonts w:eastAsiaTheme="minorEastAsia"/>
+          <w:noProof/>
+          <w:sz w:val="24"/>
+          <w:szCs w:val="24"/>
+          <w:lang w:eastAsia="fr-FR"/>
+        </w:rPr>
+      </w:pPr>
+      <w:hyperlink w:anchor="_Toc187242639" w:history="1">
+        <w:r>
+          <w:rPr>
+            <w:rStyle w:val="Lienhypertexte"/>
+            <w:noProof/>
+          </w:rPr>
+          <w:t>Figure 13 : Structure de la classe Database</w:t>
+        </w:r>
+        <w:r>
+          <w:rPr>
+            <w:noProof/>
+            <w:webHidden/>
+          </w:rPr>
+          <w:tab/>
+        </w:r>
+        <w:r>
+          <w:rPr>
+            <w:noProof/>
+            <w:webHidden/>
+          </w:rPr>
+          <w:fldChar w:fldCharType="begin"/>
+        </w:r>
+        <w:r>
+          <w:rPr>
+            <w:noProof/>
+            <w:webHidden/>
+          </w:rPr>
+          <w:instrText xml:space="preserve"> PAGEREF _Toc187242639 \h </w:instrText>
+        </w:r>
+        <w:r>
+          <w:rPr>
+            <w:noProof/>
+            <w:webHidden/>
+          </w:rPr>
+        </w:r>
+        <w:r>
+          <w:rPr>
+            <w:noProof/>
+            <w:webHidden/>
+          </w:rPr>
+          <w:fldChar w:fldCharType="separate"/>
+        </w:r>
+        <w:r>
+          <w:rPr>
+            <w:noProof/>
+            <w:webHidden/>
+          </w:rPr>
+          <w:t>14</w:t>
+        </w:r>
+        <w:r>
+          <w:rPr>
+            <w:noProof/>
+            <w:webHidden/>
+          </w:rPr>
+          <w:fldChar w:fldCharType="end"/>
+        </w:r>
+      </w:hyperlink>
+    </w:p>
+    <w:p>
+      <w:pPr>
+        <w:pStyle w:val="Tabledesillustrations"/>
+        <w:tabs>
+          <w:tab w:val="right" w:leader="dot" w:pos="10456"/>
+        </w:tabs>
+        <w:rPr>
+          <w:rFonts w:eastAsiaTheme="minorEastAsia"/>
+          <w:noProof/>
+          <w:sz w:val="24"/>
+          <w:szCs w:val="24"/>
+          <w:lang w:eastAsia="fr-FR"/>
+        </w:rPr>
+      </w:pPr>
+      <w:hyperlink w:anchor="_Toc187242640" w:history="1">
+        <w:r>
+          <w:rPr>
+            <w:rStyle w:val="Lienhypertexte"/>
+            <w:noProof/>
+          </w:rPr>
+          <w:t>Figure 14 : Configuration serveur PostgreSQL</w:t>
+        </w:r>
+        <w:r>
+          <w:rPr>
+            <w:noProof/>
+            <w:webHidden/>
+          </w:rPr>
+          <w:tab/>
+        </w:r>
+        <w:r>
+          <w:rPr>
+            <w:noProof/>
+            <w:webHidden/>
+          </w:rPr>
+          <w:fldChar w:fldCharType="begin"/>
+        </w:r>
+        <w:r>
+          <w:rPr>
+            <w:noProof/>
+            <w:webHidden/>
+          </w:rPr>
+          <w:instrText xml:space="preserve"> PAGEREF _Toc187242640 \h </w:instrText>
+        </w:r>
+        <w:r>
+          <w:rPr>
+            <w:noProof/>
+            <w:webHidden/>
+          </w:rPr>
+        </w:r>
+        <w:r>
+          <w:rPr>
+            <w:noProof/>
+            <w:webHidden/>
+          </w:rPr>
+          <w:fldChar w:fldCharType="separate"/>
+        </w:r>
+        <w:r>
+          <w:rPr>
+            <w:noProof/>
+            <w:webHidden/>
+          </w:rPr>
+          <w:t>14</w:t>
+        </w:r>
+        <w:r>
+          <w:rPr>
+            <w:noProof/>
+            <w:webHidden/>
+          </w:rPr>
+          <w:fldChar w:fldCharType="end"/>
+        </w:r>
+      </w:hyperlink>
+    </w:p>
+    <w:p>
+      <w:pPr>
+        <w:pStyle w:val="Tabledesillustrations"/>
+        <w:tabs>
+          <w:tab w:val="right" w:leader="dot" w:pos="10456"/>
+        </w:tabs>
+        <w:rPr>
+          <w:rFonts w:eastAsiaTheme="minorEastAsia"/>
+          <w:noProof/>
+          <w:sz w:val="24"/>
+          <w:szCs w:val="24"/>
+          <w:lang w:eastAsia="fr-FR"/>
+        </w:rPr>
+      </w:pPr>
+      <w:hyperlink w:anchor="_Toc187242641" w:history="1">
+        <w:r>
+          <w:rPr>
+            <w:rStyle w:val="Lienhypertexte"/>
+            <w:noProof/>
+          </w:rPr>
+          <w:t>Figure 15 : Méthode de connexion au serveur PostgreSQL</w:t>
+        </w:r>
+        <w:r>
+          <w:rPr>
+            <w:noProof/>
+            <w:webHidden/>
+          </w:rPr>
+          <w:tab/>
+        </w:r>
+        <w:r>
+          <w:rPr>
+            <w:noProof/>
+            <w:webHidden/>
+          </w:rPr>
+          <w:fldChar w:fldCharType="begin"/>
+        </w:r>
+        <w:r>
+          <w:rPr>
+            <w:noProof/>
+            <w:webHidden/>
+          </w:rPr>
+          <w:instrText xml:space="preserve"> PAGEREF _Toc187242641 \h </w:instrText>
+        </w:r>
+        <w:r>
+          <w:rPr>
+            <w:noProof/>
+            <w:webHidden/>
+          </w:rPr>
+        </w:r>
+        <w:r>
+          <w:rPr>
+            <w:noProof/>
+            <w:webHidden/>
+          </w:rPr>
+          <w:fldChar w:fldCharType="separate"/>
+        </w:r>
+        <w:r>
+          <w:rPr>
+            <w:noProof/>
+            <w:webHidden/>
+          </w:rPr>
+          <w:t>14</w:t>
+        </w:r>
+        <w:r>
+          <w:rPr>
+            <w:noProof/>
+            <w:webHidden/>
+          </w:rPr>
+          <w:fldChar w:fldCharType="end"/>
+        </w:r>
+      </w:hyperlink>
+    </w:p>
+    <w:p>
+      <w:pPr>
+        <w:pStyle w:val="Tabledesillustrations"/>
+        <w:tabs>
+          <w:tab w:val="right" w:leader="dot" w:pos="10456"/>
+        </w:tabs>
+        <w:rPr>
+          <w:rFonts w:eastAsiaTheme="minorEastAsia"/>
+          <w:noProof/>
+          <w:sz w:val="24"/>
+          <w:szCs w:val="24"/>
+          <w:lang w:eastAsia="fr-FR"/>
+        </w:rPr>
+      </w:pPr>
+      <w:hyperlink w:anchor="_Toc187242642" w:history="1">
+        <w:r>
+          <w:rPr>
+            <w:rStyle w:val="Lienhypertexte"/>
+            <w:noProof/>
+          </w:rPr>
+          <w:t>Figure 16 : Méthode query</w:t>
+        </w:r>
+        <w:r>
+          <w:rPr>
+            <w:noProof/>
+            <w:webHidden/>
+          </w:rPr>
+          <w:tab/>
+        </w:r>
+        <w:r>
+          <w:rPr>
+            <w:noProof/>
+            <w:webHidden/>
+          </w:rPr>
+          <w:fldChar w:fldCharType="begin"/>
+        </w:r>
+        <w:r>
+          <w:rPr>
+            <w:noProof/>
+            <w:webHidden/>
+          </w:rPr>
+          <w:instrText xml:space="preserve"> PAGEREF _Toc187242642 \h </w:instrText>
+        </w:r>
+        <w:r>
+          <w:rPr>
+            <w:noProof/>
+            <w:webHidden/>
+          </w:rPr>
+        </w:r>
+        <w:r>
+          <w:rPr>
+            <w:noProof/>
+            <w:webHidden/>
+          </w:rPr>
+          <w:fldChar w:fldCharType="separate"/>
+        </w:r>
+        <w:r>
+          <w:rPr>
+            <w:noProof/>
+            <w:webHidden/>
+          </w:rPr>
+          <w:t>15</w:t>
+        </w:r>
+        <w:r>
+          <w:rPr>
+            <w:noProof/>
+            <w:webHidden/>
+          </w:rPr>
+          <w:fldChar w:fldCharType="end"/>
+        </w:r>
+      </w:hyperlink>
+    </w:p>
+    <w:p>
+      <w:pPr>
+        <w:pStyle w:val="Tabledesillustrations"/>
+        <w:tabs>
+          <w:tab w:val="right" w:leader="dot" w:pos="10456"/>
+        </w:tabs>
+        <w:rPr>
+          <w:rFonts w:eastAsiaTheme="minorEastAsia"/>
+          <w:noProof/>
+          <w:sz w:val="24"/>
+          <w:szCs w:val="24"/>
+          <w:lang w:eastAsia="fr-FR"/>
+        </w:rPr>
+      </w:pPr>
+      <w:hyperlink w:anchor="_Toc187242643" w:history="1">
+        <w:r>
+          <w:rPr>
+            <w:rStyle w:val="Lienhypertexte"/>
+            <w:noProof/>
+          </w:rPr>
+          <w:t>Figure 17 : Méthode de déconnexion de la classe DataBase</w:t>
+        </w:r>
+        <w:r>
+          <w:rPr>
+            <w:noProof/>
+            <w:webHidden/>
+          </w:rPr>
+          <w:tab/>
+        </w:r>
+        <w:r>
+          <w:rPr>
+            <w:noProof/>
+            <w:webHidden/>
+          </w:rPr>
+          <w:fldChar w:fldCharType="begin"/>
+        </w:r>
+        <w:r>
+          <w:rPr>
+            <w:noProof/>
+            <w:webHidden/>
+          </w:rPr>
+          <w:instrText xml:space="preserve"> PAGEREF _Toc187242643 \h </w:instrText>
+        </w:r>
+        <w:r>
+          <w:rPr>
+            <w:noProof/>
+            <w:webHidden/>
+          </w:rPr>
+        </w:r>
+        <w:r>
+          <w:rPr>
+            <w:noProof/>
+            <w:webHidden/>
+          </w:rPr>
+          <w:fldChar w:fldCharType="separate"/>
+        </w:r>
+        <w:r>
+          <w:rPr>
+            <w:noProof/>
+            <w:webHidden/>
+          </w:rPr>
+          <w:t>15</w:t>
+        </w:r>
+        <w:r>
+          <w:rPr>
+            <w:noProof/>
+            <w:webHidden/>
+          </w:rPr>
+          <w:fldChar w:fldCharType="end"/>
+        </w:r>
+      </w:hyperlink>
+    </w:p>
+    <w:p>
+      <w:pPr>
+        <w:pStyle w:val="Tabledesillustrations"/>
+        <w:tabs>
+          <w:tab w:val="right" w:leader="dot" w:pos="10456"/>
+        </w:tabs>
+        <w:rPr>
+          <w:rFonts w:eastAsiaTheme="minorEastAsia"/>
+          <w:noProof/>
+          <w:sz w:val="24"/>
+          <w:szCs w:val="24"/>
+          <w:lang w:eastAsia="fr-FR"/>
+        </w:rPr>
+      </w:pPr>
+      <w:hyperlink w:anchor="_Toc187242644" w:history="1">
+        <w:r>
+          <w:rPr>
+            <w:rStyle w:val="Lienhypertexte"/>
+            <w:noProof/>
+          </w:rPr>
+          <w:t>Figure 18 : Interface QT Designer</w:t>
+        </w:r>
+        <w:r>
+          <w:rPr>
+            <w:noProof/>
+            <w:webHidden/>
+          </w:rPr>
+          <w:tab/>
+        </w:r>
+        <w:r>
+          <w:rPr>
+            <w:noProof/>
+            <w:webHidden/>
+          </w:rPr>
+          <w:fldChar w:fldCharType="begin"/>
+        </w:r>
+        <w:r>
+          <w:rPr>
+            <w:noProof/>
+            <w:webHidden/>
+          </w:rPr>
+          <w:instrText xml:space="preserve"> PAGEREF _Toc187242644 \h </w:instrText>
+        </w:r>
+        <w:r>
+          <w:rPr>
+            <w:noProof/>
+            <w:webHidden/>
+          </w:rPr>
+        </w:r>
+        <w:r>
+          <w:rPr>
+            <w:noProof/>
+            <w:webHidden/>
+          </w:rPr>
+          <w:fldChar w:fldCharType="separate"/>
+        </w:r>
+        <w:r>
+          <w:rPr>
+            <w:noProof/>
+            <w:webHidden/>
+          </w:rPr>
+          <w:t>16</w:t>
+        </w:r>
+        <w:r>
+          <w:rPr>
+            <w:noProof/>
+            <w:webHidden/>
+          </w:rPr>
+          <w:fldChar w:fldCharType="end"/>
+        </w:r>
+      </w:hyperlink>
+    </w:p>
+    <w:p>
+      <w:pPr>
+        <w:pStyle w:val="Tabledesillustrations"/>
+        <w:tabs>
+          <w:tab w:val="right" w:leader="dot" w:pos="10456"/>
+        </w:tabs>
+        <w:rPr>
+          <w:rFonts w:eastAsiaTheme="minorEastAsia"/>
+          <w:noProof/>
+          <w:sz w:val="24"/>
+          <w:szCs w:val="24"/>
+          <w:lang w:eastAsia="fr-FR"/>
+        </w:rPr>
+      </w:pPr>
+      <w:hyperlink w:anchor="_Toc187242645" w:history="1">
+        <w:r>
+          <w:rPr>
+            <w:rStyle w:val="Lienhypertexte"/>
+            <w:noProof/>
+          </w:rPr>
+          <w:t>Figure 19 : Fichier .ui</w:t>
+        </w:r>
+        <w:r>
+          <w:rPr>
+            <w:noProof/>
+            <w:webHidden/>
+          </w:rPr>
+          <w:tab/>
+        </w:r>
+        <w:r>
+          <w:rPr>
+            <w:noProof/>
+            <w:webHidden/>
+          </w:rPr>
+          <w:fldChar w:fldCharType="begin"/>
+        </w:r>
+        <w:r>
+          <w:rPr>
+            <w:noProof/>
+            <w:webHidden/>
+          </w:rPr>
+          <w:instrText xml:space="preserve"> PAGEREF _Toc187242645 \h </w:instrText>
+        </w:r>
+        <w:r>
+          <w:rPr>
+            <w:noProof/>
+            <w:webHidden/>
+          </w:rPr>
+        </w:r>
+        <w:r>
+          <w:rPr>
+            <w:noProof/>
+            <w:webHidden/>
+          </w:rPr>
+          <w:fldChar w:fldCharType="separate"/>
+        </w:r>
+        <w:r>
+          <w:rPr>
+            <w:noProof/>
+            <w:webHidden/>
+          </w:rPr>
+          <w:t>17</w:t>
+        </w:r>
+        <w:r>
+          <w:rPr>
+            <w:noProof/>
+            <w:webHidden/>
+          </w:rPr>
+          <w:fldChar w:fldCharType="end"/>
+        </w:r>
+      </w:hyperlink>
+    </w:p>
+    <w:p>
+      <w:pPr>
+        <w:pStyle w:val="Tabledesillustrations"/>
+        <w:tabs>
+          <w:tab w:val="right" w:leader="dot" w:pos="10456"/>
+        </w:tabs>
+        <w:rPr>
+          <w:rFonts w:eastAsiaTheme="minorEastAsia"/>
+          <w:noProof/>
+          <w:sz w:val="24"/>
+          <w:szCs w:val="24"/>
+          <w:lang w:eastAsia="fr-FR"/>
+        </w:rPr>
+      </w:pPr>
+      <w:hyperlink w:anchor="_Toc187242646" w:history="1">
+        <w:r>
+          <w:rPr>
+            <w:rStyle w:val="Lienhypertexte"/>
+            <w:noProof/>
+          </w:rPr>
+          <w:t>Figure 20 : Loader UI</w:t>
+        </w:r>
+        <w:r>
+          <w:rPr>
+            <w:noProof/>
+            <w:webHidden/>
+          </w:rPr>
+          <w:tab/>
+        </w:r>
+        <w:r>
+          <w:rPr>
+            <w:noProof/>
+            <w:webHidden/>
+          </w:rPr>
+          <w:fldChar w:fldCharType="begin"/>
+        </w:r>
+        <w:r>
+          <w:rPr>
+            <w:noProof/>
+            <w:webHidden/>
+          </w:rPr>
+          <w:instrText xml:space="preserve"> PAGEREF _Toc187242646 \h </w:instrText>
+        </w:r>
+        <w:r>
+          <w:rPr>
+            <w:noProof/>
+            <w:webHidden/>
+          </w:rPr>
+        </w:r>
+        <w:r>
+          <w:rPr>
+            <w:noProof/>
+            <w:webHidden/>
+          </w:rPr>
+          <w:fldChar w:fldCharType="separate"/>
+        </w:r>
+        <w:r>
+          <w:rPr>
+            <w:noProof/>
+            <w:webHidden/>
+          </w:rPr>
+          <w:t>17</w:t>
+        </w:r>
+        <w:r>
+          <w:rPr>
+            <w:noProof/>
+            <w:webHidden/>
+          </w:rPr>
+          <w:fldChar w:fldCharType="end"/>
+        </w:r>
+      </w:hyperlink>
+    </w:p>
+    <w:p>
+      <w:pPr>
+        <w:pStyle w:val="Tabledesillustrations"/>
+        <w:tabs>
+          <w:tab w:val="right" w:leader="dot" w:pos="10456"/>
+        </w:tabs>
+        <w:rPr>
+          <w:rFonts w:eastAsiaTheme="minorEastAsia"/>
+          <w:noProof/>
+          <w:sz w:val="24"/>
+          <w:szCs w:val="24"/>
+          <w:lang w:eastAsia="fr-FR"/>
+        </w:rPr>
+      </w:pPr>
+      <w:hyperlink w:anchor="_Toc187242647" w:history="1">
+        <w:r>
+          <w:rPr>
+            <w:rStyle w:val="Lienhypertexte"/>
+            <w:noProof/>
+          </w:rPr>
+          <w:t>Figure 21 : Récupération d'un widget de l'interface graphique</w:t>
+        </w:r>
+        <w:r>
+          <w:rPr>
+            <w:noProof/>
+            <w:webHidden/>
+          </w:rPr>
+          <w:tab/>
+        </w:r>
+        <w:r>
+          <w:rPr>
+            <w:noProof/>
+            <w:webHidden/>
+          </w:rPr>
+          <w:fldChar w:fldCharType="begin"/>
+        </w:r>
+        <w:r>
+          <w:rPr>
+            <w:noProof/>
+            <w:webHidden/>
+          </w:rPr>
+          <w:instrText xml:space="preserve"> PAGEREF _Toc187242647 \h </w:instrText>
+        </w:r>
+        <w:r>
+          <w:rPr>
+            <w:noProof/>
+            <w:webHidden/>
+          </w:rPr>
+        </w:r>
+        <w:r>
+          <w:rPr>
+            <w:noProof/>
+            <w:webHidden/>
+          </w:rPr>
+          <w:fldChar w:fldCharType="separate"/>
+        </w:r>
+        <w:r>
+          <w:rPr>
+            <w:noProof/>
+            <w:webHidden/>
+          </w:rPr>
+          <w:t>17</w:t>
+        </w:r>
+        <w:r>
+          <w:rPr>
+            <w:noProof/>
+            <w:webHidden/>
+          </w:rPr>
+          <w:fldChar w:fldCharType="end"/>
+        </w:r>
+      </w:hyperlink>
+    </w:p>
+    <w:p>
+      <w:pPr>
+        <w:pStyle w:val="Tabledesillustrations"/>
+        <w:tabs>
+          <w:tab w:val="right" w:leader="dot" w:pos="10456"/>
+        </w:tabs>
+        <w:rPr>
+          <w:rFonts w:eastAsiaTheme="minorEastAsia"/>
+          <w:noProof/>
+          <w:sz w:val="24"/>
+          <w:szCs w:val="24"/>
+          <w:lang w:eastAsia="fr-FR"/>
+        </w:rPr>
+      </w:pPr>
+      <w:hyperlink w:anchor="_Toc187242648" w:history="1">
+        <w:r>
+          <w:rPr>
+            <w:rStyle w:val="Lienhypertexte"/>
+            <w:noProof/>
+          </w:rPr>
+          <w:t xml:space="preserve">Figure 22 : </w:t>
+        </w:r>
+        <w:r>
+          <w:rPr>
+            <w:rStyle w:val="Lienhypertexte"/>
+            <w:noProof/>
+          </w:rPr>
+          <w:t>É</w:t>
+        </w:r>
+        <w:r>
+          <w:rPr>
+            <w:rStyle w:val="Lienhypertexte"/>
+            <w:noProof/>
+          </w:rPr>
+          <w:t>coute de l'événement click sur un bouton</w:t>
+        </w:r>
+        <w:r>
+          <w:rPr>
+            <w:noProof/>
+            <w:webHidden/>
+          </w:rPr>
+          <w:tab/>
+        </w:r>
+        <w:r>
+          <w:rPr>
+            <w:noProof/>
+            <w:webHidden/>
+          </w:rPr>
+          <w:fldChar w:fldCharType="begin"/>
+        </w:r>
+        <w:r>
+          <w:rPr>
+            <w:noProof/>
+            <w:webHidden/>
+          </w:rPr>
+          <w:instrText xml:space="preserve"> PAGEREF _Toc187242648 \h </w:instrText>
+        </w:r>
+        <w:r>
+          <w:rPr>
+            <w:noProof/>
+            <w:webHidden/>
+          </w:rPr>
+        </w:r>
+        <w:r>
+          <w:rPr>
+            <w:noProof/>
+            <w:webHidden/>
+          </w:rPr>
+          <w:fldChar w:fldCharType="separate"/>
+        </w:r>
+        <w:r>
+          <w:rPr>
+            <w:noProof/>
+            <w:webHidden/>
+          </w:rPr>
+          <w:t>18</w:t>
+        </w:r>
+        <w:r>
+          <w:rPr>
+            <w:noProof/>
+            <w:webHidden/>
+          </w:rPr>
+          <w:fldChar w:fldCharType="end"/>
+        </w:r>
+      </w:hyperlink>
+    </w:p>
+    <w:p>
+      <w:pPr>
+        <w:pStyle w:val="Tabledesillustrations"/>
+        <w:tabs>
+          <w:tab w:val="right" w:leader="dot" w:pos="10456"/>
+        </w:tabs>
+        <w:rPr>
+          <w:rFonts w:eastAsiaTheme="minorEastAsia"/>
+          <w:noProof/>
+          <w:sz w:val="24"/>
+          <w:szCs w:val="24"/>
+          <w:lang w:eastAsia="fr-FR"/>
+        </w:rPr>
+      </w:pPr>
+      <w:hyperlink w:anchor="_Toc187242649" w:history="1">
+        <w:r>
+          <w:rPr>
+            <w:rStyle w:val="Lienhypertexte"/>
+            <w:noProof/>
+          </w:rPr>
+          <w:t>Figure 23 : Méthode d'ajout de propriété</w:t>
+        </w:r>
+        <w:r>
+          <w:rPr>
+            <w:noProof/>
+            <w:webHidden/>
+          </w:rPr>
+          <w:tab/>
+        </w:r>
+        <w:r>
+          <w:rPr>
+            <w:noProof/>
+            <w:webHidden/>
+          </w:rPr>
+          <w:fldChar w:fldCharType="begin"/>
+        </w:r>
+        <w:r>
+          <w:rPr>
+            <w:noProof/>
+            <w:webHidden/>
+          </w:rPr>
+          <w:instrText xml:space="preserve"> PAGEREF _Toc187242649 \h </w:instrText>
+        </w:r>
+        <w:r>
+          <w:rPr>
+            <w:noProof/>
+            <w:webHidden/>
+          </w:rPr>
+        </w:r>
+        <w:r>
+          <w:rPr>
+            <w:noProof/>
+            <w:webHidden/>
+          </w:rPr>
+          <w:fldChar w:fldCharType="separate"/>
+        </w:r>
+        <w:r>
+          <w:rPr>
+            <w:noProof/>
+            <w:webHidden/>
+          </w:rPr>
+          <w:t>19</w:t>
+        </w:r>
+        <w:r>
+          <w:rPr>
+            <w:noProof/>
+            <w:webHidden/>
+          </w:rPr>
+          <w:fldChar w:fldCharType="end"/>
+        </w:r>
+      </w:hyperlink>
+    </w:p>
+    <w:p>
+      <w:pPr>
+        <w:pStyle w:val="Tabledesillustrations"/>
+        <w:tabs>
+          <w:tab w:val="right" w:leader="dot" w:pos="10456"/>
+        </w:tabs>
+        <w:rPr>
+          <w:rFonts w:eastAsiaTheme="minorEastAsia"/>
+          <w:noProof/>
+          <w:sz w:val="24"/>
+          <w:szCs w:val="24"/>
+          <w:lang w:eastAsia="fr-FR"/>
+        </w:rPr>
+      </w:pPr>
+      <w:hyperlink w:anchor="_Toc187242650" w:history="1">
+        <w:r>
+          <w:rPr>
+            <w:rStyle w:val="Lienhypertexte"/>
+            <w:noProof/>
+          </w:rPr>
+          <w:t>Figure 24 : Fonction d'ajout d'utilisateur AD</w:t>
+        </w:r>
+        <w:r>
+          <w:rPr>
+            <w:noProof/>
+            <w:webHidden/>
+          </w:rPr>
+          <w:tab/>
+        </w:r>
+        <w:r>
+          <w:rPr>
+            <w:noProof/>
+            <w:webHidden/>
+          </w:rPr>
+          <w:fldChar w:fldCharType="begin"/>
+        </w:r>
+        <w:r>
+          <w:rPr>
+            <w:noProof/>
+            <w:webHidden/>
+          </w:rPr>
+          <w:instrText xml:space="preserve"> PAGEREF _Toc187242650 \h </w:instrText>
+        </w:r>
+        <w:r>
+          <w:rPr>
+            <w:noProof/>
+            <w:webHidden/>
+          </w:rPr>
+        </w:r>
+        <w:r>
+          <w:rPr>
+            <w:noProof/>
+            <w:webHidden/>
+          </w:rPr>
+          <w:fldChar w:fldCharType="separate"/>
+        </w:r>
+        <w:r>
+          <w:rPr>
+            <w:noProof/>
+            <w:webHidden/>
+          </w:rPr>
+          <w:t>19</w:t>
+        </w:r>
+        <w:r>
+          <w:rPr>
+            <w:noProof/>
+            <w:webHidden/>
+          </w:rPr>
+          <w:fldChar w:fldCharType="end"/>
+        </w:r>
+      </w:hyperlink>
+    </w:p>
+    <w:p>
+      <w:pPr>
+        <w:pStyle w:val="Tabledesillustrations"/>
+        <w:tabs>
+          <w:tab w:val="right" w:leader="dot" w:pos="10456"/>
+        </w:tabs>
+        <w:rPr>
+          <w:rFonts w:eastAsiaTheme="minorEastAsia"/>
+          <w:noProof/>
+          <w:sz w:val="24"/>
+          <w:szCs w:val="24"/>
+          <w:lang w:eastAsia="fr-FR"/>
+        </w:rPr>
+      </w:pPr>
+      <w:hyperlink w:anchor="_Toc187242651" w:history="1">
+        <w:r>
+          <w:rPr>
+            <w:rStyle w:val="Lienhypertexte"/>
+            <w:noProof/>
+          </w:rPr>
+          <w:t>Figure 25 : Méthode add_user de l’instance LDAP</w:t>
+        </w:r>
+        <w:r>
+          <w:rPr>
+            <w:noProof/>
+            <w:webHidden/>
+          </w:rPr>
+          <w:tab/>
+        </w:r>
+        <w:r>
+          <w:rPr>
+            <w:noProof/>
+            <w:webHidden/>
+          </w:rPr>
+          <w:fldChar w:fldCharType="begin"/>
+        </w:r>
+        <w:r>
+          <w:rPr>
+            <w:noProof/>
+            <w:webHidden/>
+          </w:rPr>
+          <w:instrText xml:space="preserve"> PAGEREF _Toc187242651 \h </w:instrText>
+        </w:r>
+        <w:r>
+          <w:rPr>
+            <w:noProof/>
+            <w:webHidden/>
+          </w:rPr>
+        </w:r>
+        <w:r>
+          <w:rPr>
+            <w:noProof/>
+            <w:webHidden/>
+          </w:rPr>
+          <w:fldChar w:fldCharType="separate"/>
+        </w:r>
+        <w:r>
+          <w:rPr>
+            <w:noProof/>
+            <w:webHidden/>
+          </w:rPr>
+          <w:t>20</w:t>
+        </w:r>
+        <w:r>
+          <w:rPr>
+            <w:noProof/>
+            <w:webHidden/>
+          </w:rPr>
+          <w:fldChar w:fldCharType="end"/>
+        </w:r>
+      </w:hyperlink>
+    </w:p>
+    <w:p>
+      <w:pPr>
+        <w:pStyle w:val="Tabledesillustrations"/>
+        <w:tabs>
+          <w:tab w:val="right" w:leader="dot" w:pos="10456"/>
+        </w:tabs>
+        <w:rPr>
+          <w:rFonts w:eastAsiaTheme="minorEastAsia"/>
+          <w:noProof/>
+          <w:sz w:val="24"/>
+          <w:szCs w:val="24"/>
+          <w:lang w:eastAsia="fr-FR"/>
+        </w:rPr>
+      </w:pPr>
+      <w:hyperlink w:anchor="_Toc187242652" w:history="1">
+        <w:r>
+          <w:rPr>
+            <w:rStyle w:val="Lienhypertexte"/>
+            <w:noProof/>
+          </w:rPr>
+          <w:t>Figure 26 : Dataclass USER</w:t>
+        </w:r>
+        <w:r>
+          <w:rPr>
+            <w:noProof/>
+            <w:webHidden/>
+          </w:rPr>
+          <w:tab/>
+        </w:r>
+        <w:r>
+          <w:rPr>
+            <w:noProof/>
+            <w:webHidden/>
+          </w:rPr>
+          <w:fldChar w:fldCharType="begin"/>
+        </w:r>
+        <w:r>
+          <w:rPr>
+            <w:noProof/>
+            <w:webHidden/>
+          </w:rPr>
+          <w:instrText xml:space="preserve"> PAGEREF _Toc187242652 \h </w:instrText>
+        </w:r>
+        <w:r>
+          <w:rPr>
+            <w:noProof/>
+            <w:webHidden/>
+          </w:rPr>
+        </w:r>
+        <w:r>
+          <w:rPr>
+            <w:noProof/>
+            <w:webHidden/>
+          </w:rPr>
+          <w:fldChar w:fldCharType="separate"/>
+        </w:r>
+        <w:r>
+          <w:rPr>
+            <w:noProof/>
+            <w:webHidden/>
+          </w:rPr>
+          <w:t>21</w:t>
+        </w:r>
+        <w:r>
+          <w:rPr>
+            <w:noProof/>
+            <w:webHidden/>
+          </w:rPr>
+          <w:fldChar w:fldCharType="end"/>
+        </w:r>
+      </w:hyperlink>
+    </w:p>
+    <w:p>
+      <w:pPr>
+        <w:pStyle w:val="Tabledesillustrations"/>
+        <w:tabs>
+          <w:tab w:val="right" w:leader="dot" w:pos="10456"/>
+        </w:tabs>
+        <w:rPr>
+          <w:rFonts w:eastAsiaTheme="minorEastAsia"/>
+          <w:noProof/>
+          <w:sz w:val="24"/>
+          <w:szCs w:val="24"/>
+          <w:lang w:eastAsia="fr-FR"/>
+        </w:rPr>
+      </w:pPr>
+      <w:hyperlink w:anchor="_Toc187242653" w:history="1">
+        <w:r>
+          <w:rPr>
+            <w:rStyle w:val="Lienhypertexte"/>
+            <w:noProof/>
+          </w:rPr>
+          <w:t>Figure 27 : Instance de la Dataclass User</w:t>
+        </w:r>
+        <w:r>
+          <w:rPr>
+            <w:noProof/>
+            <w:webHidden/>
+          </w:rPr>
+          <w:tab/>
+        </w:r>
+        <w:r>
+          <w:rPr>
+            <w:noProof/>
+            <w:webHidden/>
+          </w:rPr>
+          <w:fldChar w:fldCharType="begin"/>
+        </w:r>
+        <w:r>
+          <w:rPr>
+            <w:noProof/>
+            <w:webHidden/>
+          </w:rPr>
+          <w:instrText xml:space="preserve"> PAGEREF _Toc187242653 \h </w:instrText>
+        </w:r>
+        <w:r>
+          <w:rPr>
+            <w:noProof/>
+            <w:webHidden/>
+          </w:rPr>
+        </w:r>
+        <w:r>
+          <w:rPr>
+            <w:noProof/>
+            <w:webHidden/>
+          </w:rPr>
+          <w:fldChar w:fldCharType="separate"/>
+        </w:r>
+        <w:r>
+          <w:rPr>
+            <w:noProof/>
+            <w:webHidden/>
+          </w:rPr>
+          <w:t>21</w:t>
+        </w:r>
+        <w:r>
+          <w:rPr>
+            <w:noProof/>
+            <w:webHidden/>
+          </w:rPr>
+          <w:fldChar w:fldCharType="end"/>
+        </w:r>
+      </w:hyperlink>
+    </w:p>
+    <w:p>
+      <w:pPr>
+        <w:pStyle w:val="Tabledesillustrations"/>
+        <w:tabs>
+          <w:tab w:val="right" w:leader="dot" w:pos="10456"/>
+        </w:tabs>
+        <w:rPr>
+          <w:rFonts w:eastAsiaTheme="minorEastAsia"/>
+          <w:noProof/>
+          <w:sz w:val="24"/>
+          <w:szCs w:val="24"/>
+          <w:lang w:eastAsia="fr-FR"/>
+        </w:rPr>
+      </w:pPr>
+      <w:hyperlink w:anchor="_Toc187242654" w:history="1">
+        <w:r>
+          <w:rPr>
+            <w:rStyle w:val="Lienhypertexte"/>
+            <w:noProof/>
+          </w:rPr>
+          <w:t>Figure 28 : Modification des valeurs nul</w:t>
+        </w:r>
+        <w:r>
+          <w:rPr>
+            <w:rStyle w:val="Lienhypertexte"/>
+            <w:noProof/>
+          </w:rPr>
+          <w:t>les</w:t>
+        </w:r>
+        <w:r>
+          <w:rPr>
+            <w:rStyle w:val="Lienhypertexte"/>
+            <w:noProof/>
+          </w:rPr>
+          <w:t xml:space="preserve"> de l'instance de la Dataclass</w:t>
+        </w:r>
+        <w:r>
+          <w:rPr>
+            <w:noProof/>
+            <w:webHidden/>
+          </w:rPr>
+          <w:tab/>
+        </w:r>
+        <w:r>
+          <w:rPr>
+            <w:noProof/>
+            <w:webHidden/>
+          </w:rPr>
+          <w:fldChar w:fldCharType="begin"/>
+        </w:r>
+        <w:r>
+          <w:rPr>
+            <w:noProof/>
+            <w:webHidden/>
+          </w:rPr>
+          <w:instrText xml:space="preserve"> PAGEREF _Toc187242654 \h </w:instrText>
+        </w:r>
+        <w:r>
+          <w:rPr>
+            <w:noProof/>
+            <w:webHidden/>
+          </w:rPr>
+        </w:r>
+        <w:r>
+          <w:rPr>
+            <w:noProof/>
+            <w:webHidden/>
+          </w:rPr>
+          <w:fldChar w:fldCharType="separate"/>
+        </w:r>
+        <w:r>
+          <w:rPr>
+            <w:noProof/>
+            <w:webHidden/>
+          </w:rPr>
+          <w:t>21</w:t>
+        </w:r>
+        <w:r>
+          <w:rPr>
+            <w:noProof/>
+            <w:webHidden/>
+          </w:rPr>
+          <w:fldChar w:fldCharType="end"/>
+        </w:r>
+      </w:hyperlink>
+    </w:p>
+    <w:p>
+      <w:pPr>
+        <w:pStyle w:val="Tabledesillustrations"/>
+        <w:tabs>
+          <w:tab w:val="right" w:leader="dot" w:pos="10456"/>
+        </w:tabs>
+        <w:rPr>
+          <w:rFonts w:eastAsiaTheme="minorEastAsia"/>
+          <w:noProof/>
+          <w:sz w:val="24"/>
+          <w:szCs w:val="24"/>
+          <w:lang w:eastAsia="fr-FR"/>
+        </w:rPr>
+      </w:pPr>
+      <w:hyperlink w:anchor="_Toc187242655" w:history="1">
+        <w:r>
+          <w:rPr>
+            <w:rStyle w:val="Lienhypertexte"/>
+            <w:noProof/>
+          </w:rPr>
+          <w:t>Figure 29 : Vérification avec l'instance de la dataclass</w:t>
+        </w:r>
+        <w:r>
+          <w:rPr>
+            <w:noProof/>
+            <w:webHidden/>
+          </w:rPr>
+          <w:tab/>
+        </w:r>
+        <w:r>
+          <w:rPr>
+            <w:noProof/>
+            <w:webHidden/>
+          </w:rPr>
+          <w:fldChar w:fldCharType="begin"/>
+        </w:r>
+        <w:r>
+          <w:rPr>
+            <w:noProof/>
+            <w:webHidden/>
+          </w:rPr>
+          <w:instrText xml:space="preserve"> PAGEREF _Toc187242655 \h </w:instrText>
+        </w:r>
+        <w:r>
+          <w:rPr>
+            <w:noProof/>
+            <w:webHidden/>
+          </w:rPr>
+        </w:r>
+        <w:r>
+          <w:rPr>
+            <w:noProof/>
+            <w:webHidden/>
+          </w:rPr>
+          <w:fldChar w:fldCharType="separate"/>
+        </w:r>
+        <w:r>
+          <w:rPr>
+            <w:noProof/>
+            <w:webHidden/>
+          </w:rPr>
+          <w:t>22</w:t>
+        </w:r>
+        <w:r>
+          <w:rPr>
+            <w:noProof/>
+            <w:webHidden/>
+          </w:rPr>
+          <w:fldChar w:fldCharType="end"/>
+        </w:r>
+      </w:hyperlink>
+    </w:p>
+    <w:p>
+      <w:pPr>
+        <w:pStyle w:val="Tabledesillustrations"/>
+        <w:tabs>
+          <w:tab w:val="right" w:leader="dot" w:pos="10456"/>
+        </w:tabs>
+        <w:rPr>
+          <w:rFonts w:eastAsiaTheme="minorEastAsia"/>
+          <w:noProof/>
+          <w:sz w:val="24"/>
+          <w:szCs w:val="24"/>
+          <w:lang w:eastAsia="fr-FR"/>
+        </w:rPr>
+      </w:pPr>
+      <w:hyperlink w:anchor="_Toc187242656" w:history="1">
+        <w:r>
+          <w:rPr>
+            <w:rStyle w:val="Lienhypertexte"/>
+            <w:noProof/>
+          </w:rPr>
+          <w:t>Figure 30 : Access token</w:t>
+        </w:r>
+        <w:r>
+          <w:rPr>
+            <w:noProof/>
+            <w:webHidden/>
+          </w:rPr>
+          <w:tab/>
+        </w:r>
+        <w:r>
+          <w:rPr>
+            <w:noProof/>
+            <w:webHidden/>
+          </w:rPr>
+          <w:fldChar w:fldCharType="begin"/>
+        </w:r>
+        <w:r>
+          <w:rPr>
+            <w:noProof/>
+            <w:webHidden/>
+          </w:rPr>
+          <w:instrText xml:space="preserve"> PAGEREF _Toc187242656 \h </w:instrText>
+        </w:r>
+        <w:r>
+          <w:rPr>
+            <w:noProof/>
+            <w:webHidden/>
+          </w:rPr>
+        </w:r>
+        <w:r>
+          <w:rPr>
+            <w:noProof/>
+            <w:webHidden/>
+          </w:rPr>
+          <w:fldChar w:fldCharType="separate"/>
+        </w:r>
+        <w:r>
+          <w:rPr>
+            <w:noProof/>
+            <w:webHidden/>
+          </w:rPr>
+          <w:t>22</w:t>
+        </w:r>
+        <w:r>
+          <w:rPr>
+            <w:noProof/>
+            <w:webHidden/>
+          </w:rPr>
+          <w:fldChar w:fldCharType="end"/>
+        </w:r>
+      </w:hyperlink>
+    </w:p>
+    <w:p>
+      <w:pPr>
+        <w:rPr>
+          <w:rFonts w:asciiTheme="majorHAnsi" w:eastAsiaTheme="majorEastAsia" w:hAnsiTheme="majorHAnsi" w:cstheme="majorBidi"/>
+          <w:color w:val="0F4761" w:themeColor="accent1" w:themeShade="BF"/>
+          <w:sz w:val="40"/>
+          <w:szCs w:val="40"/>
+        </w:rPr>
+      </w:pPr>
+      <w:r>
+        <w:rPr>
+          <w:rFonts w:asciiTheme="majorHAnsi" w:eastAsiaTheme="majorEastAsia" w:hAnsiTheme="majorHAnsi" w:cstheme="majorBidi"/>
+          <w:color w:val="0F4761" w:themeColor="accent1" w:themeShade="BF"/>
+          <w:sz w:val="40"/>
+          <w:szCs w:val="40"/>
+        </w:rPr>
         <w:fldChar w:fldCharType="end"/>
       </w:r>
     </w:p>
+    <w:p>
+      <w:pPr>
+        <w:rPr>
+          <w:rFonts w:asciiTheme="majorHAnsi" w:eastAsiaTheme="majorEastAsia" w:hAnsiTheme="majorHAnsi" w:cstheme="majorBidi"/>
+          <w:color w:val="0F4761" w:themeColor="accent1" w:themeShade="BF"/>
+          <w:sz w:val="40"/>
+          <w:szCs w:val="40"/>
+        </w:rPr>
+      </w:pPr>
+    </w:p>
     <w:p/>
     <w:sectPr>
-      <w:headerReference w:type="default" r:id="rId14"/>
-      <w:footerReference w:type="default" r:id="rId15"/>
+      <w:headerReference w:type="default" r:id="rId42"/>
+      <w:footerReference w:type="default" r:id="rId43"/>
       <w:pgSz w:w="11906" w:h="16838"/>
       <w:pgMar w:top="720" w:right="720" w:bottom="720" w:left="720" w:header="708" w:footer="708" w:gutter="0"/>
+      <w:pgNumType w:start="0"/>
       <w:cols w:space="708"/>
+      <w:titlePg/>
       <w:docGrid w:linePitch="360"/>
     </w:sectPr>
   </w:body>
@@ -3350,9 +9327,6 @@
       <w:fldChar w:fldCharType="separate"/>
     </w:r>
     <w:r>
-      <w:rPr>
-        <w:noProof/>
-      </w:rPr>
       <w:t>1</w:t>
     </w:r>
     <w:r>
@@ -3363,9 +9337,6 @@
     </w:r>
     <w:fldSimple w:instr="NUMPAGES   \* MERGEFORMAT">
       <w:r>
-        <w:rPr>
-          <w:noProof/>
-        </w:rPr>
         <w:t>7</w:t>
       </w:r>
     </w:fldSimple>
@@ -3415,7 +9386,7 @@
       <w:pStyle w:val="En-tte"/>
     </w:pPr>
     <w:r>
-      <w:t>Botton</w:t>
+      <w:t>BOTTON</w:t>
     </w:r>
     <w:r>
       <w:t xml:space="preserve"> Gaël</w:t>
@@ -4968,6 +10939,34 @@
   </w:num>
   <w:num w:numId="11" w16cid:durableId="228153540">
     <w:abstractNumId w:val="0"/>
+  </w:num>
+  <w:num w:numId="12" w16cid:durableId="734857622">
+    <w:abstractNumId w:val="5"/>
+    <w:lvlOverride w:ilvl="0">
+      <w:startOverride w:val="1"/>
+    </w:lvlOverride>
+    <w:lvlOverride w:ilvl="1"/>
+    <w:lvlOverride w:ilvl="2">
+      <w:startOverride w:val="1"/>
+    </w:lvlOverride>
+    <w:lvlOverride w:ilvl="3">
+      <w:startOverride w:val="1"/>
+    </w:lvlOverride>
+    <w:lvlOverride w:ilvl="4">
+      <w:startOverride w:val="1"/>
+    </w:lvlOverride>
+    <w:lvlOverride w:ilvl="5">
+      <w:startOverride w:val="1"/>
+    </w:lvlOverride>
+    <w:lvlOverride w:ilvl="6">
+      <w:startOverride w:val="1"/>
+    </w:lvlOverride>
+    <w:lvlOverride w:ilvl="7">
+      <w:startOverride w:val="1"/>
+    </w:lvlOverride>
+    <w:lvlOverride w:ilvl="8">
+      <w:startOverride w:val="1"/>
+    </w:lvlOverride>
   </w:num>
 </w:numbering>
 </file>
@@ -5372,7 +11371,7 @@
   <w:style w:type="paragraph" w:default="1" w:styleId="Normal">
     <w:name w:val="Normal"/>
     <w:qFormat/>
-    <w:rsid w:val="007419CD"/>
+    <w:rsid w:val="00B636EB"/>
     <w:pPr>
       <w:jc w:val="both"/>
     </w:pPr>
@@ -5577,6 +11576,7 @@
   <w:style w:type="character" w:default="1" w:styleId="Policepardfaut">
     <w:name w:val="Default Paragraph Font"/>
     <w:uiPriority w:val="1"/>
+    <w:semiHidden/>
     <w:unhideWhenUsed/>
   </w:style>
   <w:style w:type="table" w:default="1" w:styleId="TableauNormal">
@@ -6074,6 +12074,36 @@
       <w:szCs w:val="24"/>
     </w:rPr>
   </w:style>
+  <w:style w:type="paragraph" w:styleId="Sansinterligne">
+    <w:name w:val="No Spacing"/>
+    <w:link w:val="SansinterligneCar"/>
+    <w:uiPriority w:val="1"/>
+    <w:qFormat/>
+    <w:rsid w:val="00B4403B"/>
+    <w:pPr>
+      <w:spacing w:after="0" w:line="240" w:lineRule="auto"/>
+      <w:jc w:val="both"/>
+    </w:pPr>
+  </w:style>
+  <w:style w:type="character" w:customStyle="1" w:styleId="SansinterligneCar">
+    <w:name w:val="Sans interligne Car"/>
+    <w:basedOn w:val="Policepardfaut"/>
+    <w:link w:val="Sansinterligne"/>
+    <w:uiPriority w:val="1"/>
+    <w:rsid w:val="00393C7B"/>
+  </w:style>
+  <w:style w:type="character" w:styleId="Mentionnonrsolue">
+    <w:name w:val="Unresolved Mention"/>
+    <w:basedOn w:val="Policepardfaut"/>
+    <w:uiPriority w:val="99"/>
+    <w:semiHidden/>
+    <w:unhideWhenUsed/>
+    <w:rsid w:val="00546F5B"/>
+    <w:rPr>
+      <w:color w:val="605E5C"/>
+      <w:shd w:val="clear" w:color="auto" w:fill="E1DFDD"/>
+    </w:rPr>
+  </w:style>
 </w:styles>
 </file>
 
